--- a/Mythical.docx
+++ b/Mythical.docx
@@ -12,10 +12,9 @@
           <w:color w:val="00B0F0"/>
           <w:sz w:val="96"/>
           <w:szCs w:val="96"/>
-          <w:lang w:val="fr-FR"/>
-        </w:rPr>
-      </w:pPr>
-      <w:proofErr w:type="spellStart"/>
+          <w:lang w:val="en-US"/>
+        </w:rPr>
+      </w:pPr>
       <w:r>
         <w:rPr>
           <w:rFonts w:ascii="Alasassy Caps" w:hAnsi="Alasassy Caps"/>
@@ -24,37 +23,10 @@
           <w:color w:val="00B0F0"/>
           <w:sz w:val="96"/>
           <w:szCs w:val="96"/>
-          <w:lang w:val="fr-FR"/>
-        </w:rPr>
-        <w:t>Mythical</w:t>
-      </w:r>
-      <w:proofErr w:type="spellEnd"/>
-      <w:r>
-        <w:rPr>
-          <w:rFonts w:ascii="Alasassy Caps" w:hAnsi="Alasassy Caps"/>
-          <w:b/>
-          <w:bCs/>
-          <w:color w:val="00B0F0"/>
-          <w:sz w:val="96"/>
-          <w:szCs w:val="96"/>
-          <w:lang w:val="fr-FR"/>
-        </w:rPr>
-        <w:t xml:space="preserve"> man </w:t>
-      </w:r>
-      <w:proofErr w:type="spellStart"/>
-      <w:r>
-        <w:rPr>
-          <w:rFonts w:ascii="Alasassy Caps" w:hAnsi="Alasassy Caps"/>
-          <w:b/>
-          <w:bCs/>
-          <w:color w:val="00B0F0"/>
-          <w:sz w:val="96"/>
-          <w:szCs w:val="96"/>
-          <w:lang w:val="fr-FR"/>
-        </w:rPr>
-        <w:t>month</w:t>
-      </w:r>
-      <w:proofErr w:type="spellEnd"/>
+          <w:lang w:val="en-US"/>
+        </w:rPr>
+        <w:t>Mythical man month</w:t>
+      </w:r>
     </w:p>
     <w:p>
       <w:pPr>
@@ -65,7 +37,7 @@
           <w:color w:val="FF0000"/>
           <w:sz w:val="44"/>
           <w:szCs w:val="44"/>
-          <w:lang w:val="fr-FR"/>
+          <w:lang w:val="en-US"/>
         </w:rPr>
       </w:pPr>
       <w:r>
@@ -76,9 +48,35 @@
           <w:color w:val="FF0000"/>
           <w:sz w:val="44"/>
           <w:szCs w:val="44"/>
-          <w:lang w:val="fr-FR"/>
-        </w:rPr>
-        <w:t>Chapter 1 : The tar pit</w:t>
+          <w:lang w:val="en-US"/>
+        </w:rPr>
+        <w:t xml:space="preserve">Chapter </w:t>
+      </w:r>
+      <w:proofErr w:type="gramStart"/>
+      <w:r>
+        <w:rPr>
+          <w:rFonts w:asciiTheme="majorBidi" w:hAnsiTheme="majorBidi" w:cstheme="majorBidi"/>
+          <w:b/>
+          <w:bCs/>
+          <w:color w:val="FF0000"/>
+          <w:sz w:val="44"/>
+          <w:szCs w:val="44"/>
+          <w:lang w:val="en-US"/>
+        </w:rPr>
+        <w:t>1 :</w:t>
+      </w:r>
+      <w:proofErr w:type="gramEnd"/>
+      <w:r>
+        <w:rPr>
+          <w:rFonts w:asciiTheme="majorBidi" w:hAnsiTheme="majorBidi" w:cstheme="majorBidi"/>
+          <w:b/>
+          <w:bCs/>
+          <w:color w:val="FF0000"/>
+          <w:sz w:val="44"/>
+          <w:szCs w:val="44"/>
+          <w:lang w:val="en-US"/>
+        </w:rPr>
+        <w:t xml:space="preserve"> The tar pit</w:t>
       </w:r>
     </w:p>
     <w:p>
@@ -90,7 +88,7 @@
           <w:color w:val="00B050"/>
           <w:sz w:val="32"/>
           <w:szCs w:val="32"/>
-          <w:lang w:val="fr-FR"/>
+          <w:lang w:val="en-US"/>
         </w:rPr>
       </w:pPr>
       <w:r>
@@ -101,12 +99,96 @@
           <w:color w:val="00B050"/>
           <w:sz w:val="32"/>
           <w:szCs w:val="32"/>
-          <w:lang w:val="fr-FR"/>
-        </w:rPr>
-        <w:t xml:space="preserve">The </w:t>
-      </w:r>
-      <w:proofErr w:type="spellStart"/>
-      <w:r>
+          <w:lang w:val="en-US"/>
+        </w:rPr>
+        <w:t>The programming systems product</w:t>
+      </w:r>
+    </w:p>
+    <w:p>
+      <w:pPr>
+        <w:rPr>
+          <w:rFonts w:asciiTheme="majorBidi" w:hAnsiTheme="majorBidi" w:cstheme="majorBidi"/>
+          <w:color w:val="000000" w:themeColor="text1"/>
+          <w:sz w:val="24"/>
+          <w:szCs w:val="24"/>
+          <w:lang w:val="en-US"/>
+        </w:rPr>
+      </w:pPr>
+      <w:r>
+        <w:rPr>
+          <w:rFonts w:asciiTheme="majorBidi" w:hAnsiTheme="majorBidi" w:cstheme="majorBidi"/>
+          <w:color w:val="000000" w:themeColor="text1"/>
+          <w:sz w:val="24"/>
+          <w:szCs w:val="24"/>
+          <w:lang w:val="en-US"/>
+        </w:rPr>
+        <w:t>Having a program as programming product, can be run tested repaired and extended by anybody, generalized costs 3 times than just a product</w:t>
+      </w:r>
+    </w:p>
+    <w:p>
+      <w:pPr>
+        <w:rPr>
+          <w:rFonts w:asciiTheme="majorBidi" w:hAnsiTheme="majorBidi" w:cstheme="majorBidi"/>
+          <w:color w:val="000000" w:themeColor="text1"/>
+          <w:sz w:val="24"/>
+          <w:szCs w:val="24"/>
+          <w:lang w:val="en-US"/>
+        </w:rPr>
+      </w:pPr>
+      <w:r>
+        <w:rPr>
+          <w:rFonts w:asciiTheme="majorBidi" w:hAnsiTheme="majorBidi" w:cstheme="majorBidi"/>
+          <w:color w:val="000000" w:themeColor="text1"/>
+          <w:sz w:val="24"/>
+          <w:szCs w:val="24"/>
+          <w:lang w:val="en-US"/>
+        </w:rPr>
+        <w:t>Having a program in a programming system (collection of interacting programs). Every input/output conforms</w:t>
+      </w:r>
+      <w:r>
+        <w:rPr>
+          <w:rFonts w:asciiTheme="majorBidi" w:hAnsiTheme="majorBidi" w:cstheme="majorBidi"/>
+          <w:color w:val="000000" w:themeColor="text1"/>
+          <w:sz w:val="24"/>
+          <w:szCs w:val="24"/>
+          <w:lang w:val="en-US"/>
+        </w:rPr>
+        <w:t xml:space="preserve"> </w:t>
+      </w:r>
+      <w:r>
+        <w:rPr>
+          <w:rFonts w:asciiTheme="majorBidi" w:hAnsiTheme="majorBidi" w:cstheme="majorBidi"/>
+          <w:color w:val="000000" w:themeColor="text1"/>
+          <w:sz w:val="24"/>
+          <w:szCs w:val="24"/>
+          <w:lang w:val="en-US"/>
+        </w:rPr>
+        <w:t>in syntax and semantics with precisely defined interfaces, uses prescribed budget of resources, tested with other system components in all combinations. It is subtle due to component interaction bugs. It costs 3 times more than anormal product</w:t>
+      </w:r>
+    </w:p>
+    <w:p>
+      <w:pPr>
+        <w:rPr>
+          <w:rFonts w:asciiTheme="majorBidi" w:hAnsiTheme="majorBidi" w:cstheme="majorBidi"/>
+          <w:color w:val="000000" w:themeColor="text1"/>
+          <w:sz w:val="24"/>
+          <w:szCs w:val="24"/>
+          <w:lang w:val="en-US"/>
+        </w:rPr>
+      </w:pPr>
+      <w:r>
+        <w:rPr>
+          <w:rFonts w:asciiTheme="majorBidi" w:hAnsiTheme="majorBidi" w:cstheme="majorBidi"/>
+          <w:color w:val="000000" w:themeColor="text1"/>
+          <w:sz w:val="24"/>
+          <w:szCs w:val="24"/>
+          <w:lang w:val="en-US"/>
+        </w:rPr>
+        <w:t>A programming systems product differs from a normal product in all the ways listed above, truly useful and costs 9 times more than a normal program</w:t>
+      </w:r>
+    </w:p>
+    <w:p>
+      <w:pPr>
         <w:rPr>
           <w:rFonts w:asciiTheme="majorBidi" w:hAnsiTheme="majorBidi" w:cstheme="majorBidi"/>
           <w:b/>
@@ -114,11 +196,9 @@
           <w:color w:val="00B050"/>
           <w:sz w:val="32"/>
           <w:szCs w:val="32"/>
-          <w:lang w:val="fr-FR"/>
-        </w:rPr>
-        <w:t>programming</w:t>
-      </w:r>
-      <w:proofErr w:type="spellEnd"/>
+          <w:lang w:val="en-US"/>
+        </w:rPr>
+      </w:pPr>
       <w:r>
         <w:rPr>
           <w:rFonts w:asciiTheme="majorBidi" w:hAnsiTheme="majorBidi" w:cstheme="majorBidi"/>
@@ -127,12 +207,45 @@
           <w:color w:val="00B050"/>
           <w:sz w:val="32"/>
           <w:szCs w:val="32"/>
-          <w:lang w:val="fr-FR"/>
-        </w:rPr>
-        <w:t xml:space="preserve"> </w:t>
-      </w:r>
-      <w:proofErr w:type="spellStart"/>
-      <w:r>
+          <w:lang w:val="en-US"/>
+        </w:rPr>
+        <w:t>The joys of the craft</w:t>
+      </w:r>
+    </w:p>
+    <w:p>
+      <w:pPr>
+        <w:rPr>
+          <w:rFonts w:asciiTheme="majorBidi" w:hAnsiTheme="majorBidi" w:cstheme="majorBidi"/>
+          <w:color w:val="000000" w:themeColor="text1"/>
+          <w:sz w:val="24"/>
+          <w:szCs w:val="24"/>
+          <w:lang w:val="en-US"/>
+        </w:rPr>
+      </w:pPr>
+      <w:r>
+        <w:rPr>
+          <w:rFonts w:asciiTheme="majorBidi" w:hAnsiTheme="majorBidi" w:cstheme="majorBidi"/>
+          <w:color w:val="000000" w:themeColor="text1"/>
+          <w:sz w:val="24"/>
+          <w:szCs w:val="24"/>
+          <w:lang w:val="en-US"/>
+        </w:rPr>
+        <w:t>Programming is fun because there is the creation of something useful that you can see it and it feels it was built from scratch</w:t>
+      </w:r>
+    </w:p>
+    <w:p>
+      <w:pPr>
+        <w:rPr>
+          <w:rFonts w:asciiTheme="majorBidi" w:hAnsiTheme="majorBidi" w:cstheme="majorBidi"/>
+          <w:color w:val="000000" w:themeColor="text1"/>
+          <w:sz w:val="24"/>
+          <w:szCs w:val="24"/>
+          <w:lang w:val="en-US"/>
+        </w:rPr>
+      </w:pPr>
+    </w:p>
+    <w:p>
+      <w:pPr>
         <w:rPr>
           <w:rFonts w:asciiTheme="majorBidi" w:hAnsiTheme="majorBidi" w:cstheme="majorBidi"/>
           <w:b/>
@@ -140,11 +253,9 @@
           <w:color w:val="00B050"/>
           <w:sz w:val="32"/>
           <w:szCs w:val="32"/>
-          <w:lang w:val="fr-FR"/>
-        </w:rPr>
-        <w:t>systems</w:t>
-      </w:r>
-      <w:proofErr w:type="spellEnd"/>
+          <w:lang w:val="en-US"/>
+        </w:rPr>
+      </w:pPr>
       <w:r>
         <w:rPr>
           <w:rFonts w:asciiTheme="majorBidi" w:hAnsiTheme="majorBidi" w:cstheme="majorBidi"/>
@@ -153,11 +264,105 @@
           <w:color w:val="00B050"/>
           <w:sz w:val="32"/>
           <w:szCs w:val="32"/>
-          <w:lang w:val="fr-FR"/>
-        </w:rPr>
-        <w:t xml:space="preserve"> </w:t>
-      </w:r>
-      <w:proofErr w:type="spellStart"/>
+          <w:lang w:val="en-US"/>
+        </w:rPr>
+        <w:t>The woes of the craft</w:t>
+      </w:r>
+    </w:p>
+    <w:p>
+      <w:pPr>
+        <w:rPr>
+          <w:rFonts w:asciiTheme="majorBidi" w:hAnsiTheme="majorBidi" w:cstheme="majorBidi"/>
+          <w:color w:val="000000" w:themeColor="text1"/>
+          <w:sz w:val="24"/>
+          <w:szCs w:val="24"/>
+          <w:lang w:val="en-US"/>
+        </w:rPr>
+      </w:pPr>
+      <w:r>
+        <w:rPr>
+          <w:rFonts w:asciiTheme="majorBidi" w:hAnsiTheme="majorBidi" w:cstheme="majorBidi"/>
+          <w:color w:val="000000" w:themeColor="text1"/>
+          <w:sz w:val="24"/>
+          <w:szCs w:val="24"/>
+          <w:lang w:val="en-US"/>
+        </w:rPr>
+        <w:t>It needs to be perfect to work (against human nature)</w:t>
+      </w:r>
+    </w:p>
+    <w:p>
+      <w:pPr>
+        <w:rPr>
+          <w:rFonts w:asciiTheme="majorBidi" w:hAnsiTheme="majorBidi" w:cstheme="majorBidi"/>
+          <w:color w:val="000000" w:themeColor="text1"/>
+          <w:sz w:val="24"/>
+          <w:szCs w:val="24"/>
+          <w:lang w:val="en-US"/>
+        </w:rPr>
+      </w:pPr>
+      <w:r>
+        <w:rPr>
+          <w:rFonts w:asciiTheme="majorBidi" w:hAnsiTheme="majorBidi" w:cstheme="majorBidi"/>
+          <w:color w:val="000000" w:themeColor="text1"/>
+          <w:sz w:val="24"/>
+          <w:szCs w:val="24"/>
+          <w:lang w:val="en-US"/>
+        </w:rPr>
+        <w:t>One rarely controls the circumstances of his work, or their goal (other people set them)</w:t>
+      </w:r>
+    </w:p>
+    <w:p>
+      <w:pPr>
+        <w:rPr>
+          <w:rFonts w:asciiTheme="majorBidi" w:hAnsiTheme="majorBidi" w:cstheme="majorBidi"/>
+          <w:color w:val="000000" w:themeColor="text1"/>
+          <w:sz w:val="24"/>
+          <w:szCs w:val="24"/>
+          <w:lang w:val="en-US"/>
+        </w:rPr>
+      </w:pPr>
+      <w:r>
+        <w:rPr>
+          <w:rFonts w:asciiTheme="majorBidi" w:hAnsiTheme="majorBidi" w:cstheme="majorBidi"/>
+          <w:color w:val="000000" w:themeColor="text1"/>
+          <w:sz w:val="24"/>
+          <w:szCs w:val="24"/>
+          <w:lang w:val="en-US"/>
+        </w:rPr>
+        <w:t>Debugging has a linear or even quadratic convergence</w:t>
+      </w:r>
+    </w:p>
+    <w:p>
+      <w:pPr>
+        <w:rPr>
+          <w:rFonts w:asciiTheme="majorBidi" w:hAnsiTheme="majorBidi" w:cstheme="majorBidi"/>
+          <w:color w:val="000000" w:themeColor="text1"/>
+          <w:sz w:val="24"/>
+          <w:szCs w:val="24"/>
+          <w:lang w:val="en-US"/>
+        </w:rPr>
+      </w:pPr>
+      <w:r>
+        <w:rPr>
+          <w:rFonts w:asciiTheme="majorBidi" w:hAnsiTheme="majorBidi" w:cstheme="majorBidi"/>
+          <w:color w:val="000000" w:themeColor="text1"/>
+          <w:sz w:val="24"/>
+          <w:szCs w:val="24"/>
+          <w:lang w:val="en-US"/>
+        </w:rPr>
+        <w:t>Better programs can come after and take place (ours becomes obsolete)</w:t>
+      </w:r>
+    </w:p>
+    <w:p>
+      <w:pPr>
+        <w:rPr>
+          <w:rFonts w:asciiTheme="majorBidi" w:hAnsiTheme="majorBidi" w:cstheme="majorBidi"/>
+          <w:color w:val="000000" w:themeColor="text1"/>
+          <w:sz w:val="24"/>
+          <w:szCs w:val="24"/>
+          <w:lang w:val="en-US"/>
+        </w:rPr>
+      </w:pPr>
       <w:r>
         <w:rPr>
           <w:rFonts w:asciiTheme="majorBidi" w:hAnsiTheme="majorBidi" w:cstheme="majorBidi"/>
@@ -166,108 +371,116 @@
           <w:color w:val="00B050"/>
           <w:sz w:val="32"/>
           <w:szCs w:val="32"/>
-          <w:lang w:val="fr-FR"/>
-        </w:rPr>
-        <w:t>product</w:t>
-      </w:r>
-      <w:proofErr w:type="spellEnd"/>
-    </w:p>
-    <w:p>
-      <w:pPr>
-        <w:rPr>
-          <w:rFonts w:asciiTheme="majorBidi" w:hAnsiTheme="majorBidi" w:cstheme="majorBidi"/>
-          <w:color w:val="000000" w:themeColor="text1"/>
-          <w:sz w:val="24"/>
-          <w:szCs w:val="24"/>
-          <w:lang w:val="en-US"/>
-        </w:rPr>
-      </w:pPr>
-      <w:r>
-        <w:rPr>
-          <w:rFonts w:asciiTheme="majorBidi" w:hAnsiTheme="majorBidi" w:cstheme="majorBidi"/>
-          <w:color w:val="000000" w:themeColor="text1"/>
-          <w:sz w:val="24"/>
-          <w:szCs w:val="24"/>
-          <w:lang w:val="en-US"/>
-        </w:rPr>
-        <w:t>Having a program as programming product, can be run tested repaired and extended by anybody, generalized costs 3 times than just a product</w:t>
-      </w:r>
-    </w:p>
-    <w:p>
-      <w:pPr>
-        <w:rPr>
-          <w:rFonts w:asciiTheme="majorBidi" w:hAnsiTheme="majorBidi" w:cstheme="majorBidi"/>
-          <w:color w:val="000000" w:themeColor="text1"/>
-          <w:sz w:val="24"/>
-          <w:szCs w:val="24"/>
-          <w:lang w:val="en-US"/>
-        </w:rPr>
-      </w:pPr>
-      <w:r>
-        <w:rPr>
-          <w:rFonts w:asciiTheme="majorBidi" w:hAnsiTheme="majorBidi" w:cstheme="majorBidi"/>
-          <w:color w:val="000000" w:themeColor="text1"/>
-          <w:sz w:val="24"/>
-          <w:szCs w:val="24"/>
-          <w:lang w:val="en-US"/>
-        </w:rPr>
-        <w:t>Having a program in a programming system (collection of interacting programs). Every input/output conforms</w:t>
-      </w:r>
-      <w:r>
-        <w:rPr>
-          <w:rFonts w:asciiTheme="majorBidi" w:hAnsiTheme="majorBidi" w:cstheme="majorBidi"/>
-          <w:color w:val="000000" w:themeColor="text1"/>
-          <w:sz w:val="24"/>
-          <w:szCs w:val="24"/>
-          <w:lang w:val="en-US"/>
-        </w:rPr>
-        <w:t xml:space="preserve"> </w:t>
-      </w:r>
-      <w:r>
-        <w:rPr>
-          <w:rFonts w:asciiTheme="majorBidi" w:hAnsiTheme="majorBidi" w:cstheme="majorBidi"/>
-          <w:color w:val="000000" w:themeColor="text1"/>
-          <w:sz w:val="24"/>
-          <w:szCs w:val="24"/>
-          <w:lang w:val="en-US"/>
-        </w:rPr>
-        <w:t>in syntax and semantics with precisely defined interfaces, uses prescribed budget of resources, tested with other system components in all combinations. It is subtle due to component interaction bugs. It costs 3 times more than anormal product</w:t>
-      </w:r>
-    </w:p>
-    <w:p>
-      <w:pPr>
-        <w:rPr>
-          <w:rFonts w:asciiTheme="majorBidi" w:hAnsiTheme="majorBidi" w:cstheme="majorBidi"/>
-          <w:color w:val="000000" w:themeColor="text1"/>
-          <w:sz w:val="24"/>
-          <w:szCs w:val="24"/>
-          <w:lang w:val="en-US"/>
-        </w:rPr>
-      </w:pPr>
-      <w:r>
-        <w:rPr>
-          <w:rFonts w:asciiTheme="majorBidi" w:hAnsiTheme="majorBidi" w:cstheme="majorBidi"/>
-          <w:color w:val="000000" w:themeColor="text1"/>
-          <w:sz w:val="24"/>
-          <w:szCs w:val="24"/>
-          <w:lang w:val="en-US"/>
-        </w:rPr>
-        <w:t>A programming systems product differs from a normal product in all the ways listed above, truly useful and costs 9 times more than a normal program</w:t>
-      </w:r>
-    </w:p>
-    <w:p>
-      <w:pPr>
-        <w:rPr>
-          <w:rFonts w:asciiTheme="majorBidi" w:hAnsiTheme="majorBidi" w:cstheme="majorBidi"/>
-          <w:b/>
-          <w:bCs/>
+          <w:lang w:val="en-US"/>
+        </w:rPr>
+        <w:t>Scale of programmers</w:t>
+      </w:r>
+      <w:r>
+        <w:rPr>
+          <w:rFonts w:asciiTheme="majorBidi" w:hAnsiTheme="majorBidi" w:cstheme="majorBidi"/>
           <w:color w:val="00B050"/>
           <w:sz w:val="32"/>
           <w:szCs w:val="32"/>
           <w:lang w:val="en-US"/>
         </w:rPr>
-      </w:pPr>
-      <w:r>
+        <w:t xml:space="preserve"> </w:t>
+      </w:r>
+      <w:r>
+        <w:rPr>
+          <w:rFonts w:asciiTheme="majorBidi" w:hAnsiTheme="majorBidi" w:cstheme="majorBidi"/>
+          <w:color w:val="000000" w:themeColor="text1"/>
+          <w:sz w:val="24"/>
+          <w:szCs w:val="24"/>
+          <w:lang w:val="en-US"/>
+        </w:rPr>
+        <w:t>from -10 to +10</w:t>
+      </w:r>
+    </w:p>
+    <w:p>
+      <w:pPr>
+        <w:rPr>
+          <w:rFonts w:asciiTheme="majorBidi" w:hAnsiTheme="majorBidi" w:cstheme="majorBidi"/>
+          <w:color w:val="000000" w:themeColor="text1"/>
+          <w:sz w:val="24"/>
+          <w:szCs w:val="24"/>
+          <w:lang w:val="en-US"/>
+        </w:rPr>
+      </w:pPr>
+      <w:r>
+        <w:rPr>
+          <w:rFonts w:asciiTheme="majorBidi" w:hAnsiTheme="majorBidi" w:cstheme="majorBidi"/>
+          <w:color w:val="000000" w:themeColor="text1"/>
+          <w:sz w:val="24"/>
+          <w:szCs w:val="24"/>
+          <w:lang w:val="en-US"/>
+        </w:rPr>
+        <w:t>If you want to go higher in the scale, you should be humble and have good communication skills. If you are intelligent but arrogant you may go quickly to the negative (damaging the project)</w:t>
+      </w:r>
+    </w:p>
+    <w:p>
+      <w:pPr>
+        <w:rPr>
+          <w:rFonts w:asciiTheme="majorBidi" w:hAnsiTheme="majorBidi" w:cstheme="majorBidi"/>
+          <w:color w:val="000000" w:themeColor="text1"/>
+          <w:sz w:val="24"/>
+          <w:szCs w:val="24"/>
+          <w:lang w:val="en-US"/>
+        </w:rPr>
+      </w:pPr>
+    </w:p>
+    <w:p>
+      <w:pPr>
+        <w:rPr>
+          <w:rFonts w:asciiTheme="majorBidi" w:hAnsiTheme="majorBidi" w:cstheme="majorBidi"/>
+          <w:b/>
+          <w:bCs/>
+          <w:color w:val="FF0000"/>
+          <w:sz w:val="44"/>
+          <w:szCs w:val="44"/>
+          <w:lang w:val="en-US"/>
+        </w:rPr>
+      </w:pPr>
+      <w:r>
+        <w:rPr>
+          <w:rFonts w:asciiTheme="majorBidi" w:hAnsiTheme="majorBidi" w:cstheme="majorBidi"/>
+          <w:b/>
+          <w:bCs/>
+          <w:color w:val="FF0000"/>
+          <w:sz w:val="44"/>
+          <w:szCs w:val="44"/>
+          <w:lang w:val="en-US"/>
+        </w:rPr>
+        <w:t xml:space="preserve">Chapter </w:t>
+      </w:r>
+      <w:proofErr w:type="gramStart"/>
+      <w:r>
+        <w:rPr>
+          <w:rFonts w:asciiTheme="majorBidi" w:hAnsiTheme="majorBidi" w:cstheme="majorBidi"/>
+          <w:b/>
+          <w:bCs/>
+          <w:color w:val="FF0000"/>
+          <w:sz w:val="44"/>
+          <w:szCs w:val="44"/>
+          <w:lang w:val="en-US"/>
+        </w:rPr>
+        <w:t>2 :</w:t>
+      </w:r>
+      <w:proofErr w:type="gramEnd"/>
+      <w:r>
+        <w:rPr>
+          <w:rFonts w:asciiTheme="majorBidi" w:hAnsiTheme="majorBidi" w:cstheme="majorBidi"/>
+          <w:b/>
+          <w:bCs/>
+          <w:color w:val="FF0000"/>
+          <w:sz w:val="44"/>
+          <w:szCs w:val="44"/>
+          <w:lang w:val="en-US"/>
+        </w:rPr>
+        <w:t xml:space="preserve"> The mythical man-month</w:t>
+      </w:r>
+    </w:p>
+    <w:p>
+      <w:pPr>
         <w:rPr>
           <w:rFonts w:asciiTheme="majorBidi" w:hAnsiTheme="majorBidi" w:cstheme="majorBidi"/>
           <w:b/>
@@ -277,43 +490,8 @@
           <w:szCs w:val="32"/>
           <w:lang w:val="en-US"/>
         </w:rPr>
-        <w:t>The joys of the craft</w:t>
-      </w:r>
-    </w:p>
-    <w:p>
-      <w:pPr>
-        <w:rPr>
-          <w:rFonts w:asciiTheme="majorBidi" w:hAnsiTheme="majorBidi" w:cstheme="majorBidi"/>
-          <w:color w:val="000000" w:themeColor="text1"/>
-          <w:sz w:val="24"/>
-          <w:szCs w:val="24"/>
-          <w:lang w:val="en-US"/>
-        </w:rPr>
-      </w:pPr>
-      <w:r>
-        <w:rPr>
-          <w:rFonts w:asciiTheme="majorBidi" w:hAnsiTheme="majorBidi" w:cstheme="majorBidi"/>
-          <w:color w:val="000000" w:themeColor="text1"/>
-          <w:sz w:val="24"/>
-          <w:szCs w:val="24"/>
-          <w:lang w:val="en-US"/>
-        </w:rPr>
-        <w:t>Programming is fun because there is the creation of something useful that you can see it and it feels it was built from scratch</w:t>
-      </w:r>
-    </w:p>
-    <w:p>
-      <w:pPr>
-        <w:rPr>
-          <w:rFonts w:asciiTheme="majorBidi" w:hAnsiTheme="majorBidi" w:cstheme="majorBidi"/>
-          <w:color w:val="000000" w:themeColor="text1"/>
-          <w:sz w:val="24"/>
-          <w:szCs w:val="24"/>
-          <w:lang w:val="en-US"/>
-        </w:rPr>
-      </w:pPr>
-    </w:p>
-    <w:p>
-      <w:pPr>
+      </w:pPr>
+      <w:r>
         <w:rPr>
           <w:rFonts w:asciiTheme="majorBidi" w:hAnsiTheme="majorBidi" w:cstheme="majorBidi"/>
           <w:b/>
@@ -323,8 +501,86 @@
           <w:szCs w:val="32"/>
           <w:lang w:val="en-US"/>
         </w:rPr>
-      </w:pPr>
-      <w:r>
+        <w:t>Optimism</w:t>
+      </w:r>
+    </w:p>
+    <w:p>
+      <w:pPr>
+        <w:rPr>
+          <w:rFonts w:asciiTheme="majorBidi" w:hAnsiTheme="majorBidi" w:cstheme="majorBidi"/>
+          <w:color w:val="000000" w:themeColor="text1"/>
+          <w:sz w:val="24"/>
+          <w:szCs w:val="24"/>
+          <w:lang w:val="en-US"/>
+        </w:rPr>
+      </w:pPr>
+      <w:r>
+        <w:rPr>
+          <w:rFonts w:asciiTheme="majorBidi" w:hAnsiTheme="majorBidi" w:cstheme="majorBidi"/>
+          <w:color w:val="000000" w:themeColor="text1"/>
+          <w:sz w:val="24"/>
+          <w:szCs w:val="24"/>
+          <w:lang w:val="en-US"/>
+        </w:rPr>
+        <w:t>Programmers (young mostly) are too time optimistic.</w:t>
+      </w:r>
+    </w:p>
+    <w:p>
+      <w:pPr>
+        <w:rPr>
+          <w:rFonts w:asciiTheme="majorBidi" w:hAnsiTheme="majorBidi" w:cstheme="majorBidi"/>
+          <w:color w:val="000000" w:themeColor="text1"/>
+          <w:sz w:val="24"/>
+          <w:szCs w:val="24"/>
+          <w:lang w:val="en-US"/>
+        </w:rPr>
+      </w:pPr>
+      <w:r>
+        <w:rPr>
+          <w:rFonts w:asciiTheme="majorBidi" w:hAnsiTheme="majorBidi" w:cstheme="majorBidi"/>
+          <w:color w:val="000000" w:themeColor="text1"/>
+          <w:sz w:val="24"/>
+          <w:szCs w:val="24"/>
+          <w:lang w:val="en-US"/>
+        </w:rPr>
+        <w:t>The inconsistencies and incompleteness of our ideas become clear only during implementation.</w:t>
+      </w:r>
+    </w:p>
+    <w:p>
+      <w:pPr>
+        <w:rPr>
+          <w:rFonts w:asciiTheme="majorBidi" w:hAnsiTheme="majorBidi" w:cstheme="majorBidi"/>
+          <w:color w:val="000000" w:themeColor="text1"/>
+          <w:sz w:val="24"/>
+          <w:szCs w:val="24"/>
+          <w:lang w:val="en-US"/>
+        </w:rPr>
+      </w:pPr>
+      <w:r>
+        <w:rPr>
+          <w:rFonts w:asciiTheme="majorBidi" w:hAnsiTheme="majorBidi" w:cstheme="majorBidi"/>
+          <w:color w:val="000000" w:themeColor="text1"/>
+          <w:sz w:val="24"/>
+          <w:szCs w:val="24"/>
+          <w:lang w:val="en-US"/>
+        </w:rPr>
+        <w:lastRenderedPageBreak/>
+        <w:t>In a single task, things might go well without delays. But in chained tasks, the probability of each working becomes vanishingly small</w:t>
+      </w:r>
+    </w:p>
+    <w:p>
+      <w:pPr>
+        <w:rPr>
+          <w:rFonts w:asciiTheme="majorBidi" w:hAnsiTheme="majorBidi" w:cstheme="majorBidi"/>
+          <w:color w:val="000000" w:themeColor="text1"/>
+          <w:sz w:val="24"/>
+          <w:szCs w:val="24"/>
+          <w:lang w:val="en-US"/>
+        </w:rPr>
+      </w:pPr>
+    </w:p>
+    <w:p>
+      <w:pPr>
         <w:rPr>
           <w:rFonts w:asciiTheme="majorBidi" w:hAnsiTheme="majorBidi" w:cstheme="majorBidi"/>
           <w:b/>
@@ -334,168 +590,8 @@
           <w:szCs w:val="32"/>
           <w:lang w:val="en-US"/>
         </w:rPr>
-        <w:t>The woes of the craft</w:t>
-      </w:r>
-    </w:p>
-    <w:p>
-      <w:pPr>
-        <w:rPr>
-          <w:rFonts w:asciiTheme="majorBidi" w:hAnsiTheme="majorBidi" w:cstheme="majorBidi"/>
-          <w:color w:val="000000" w:themeColor="text1"/>
-          <w:sz w:val="24"/>
-          <w:szCs w:val="24"/>
-          <w:lang w:val="en-US"/>
-        </w:rPr>
-      </w:pPr>
-      <w:r>
-        <w:rPr>
-          <w:rFonts w:asciiTheme="majorBidi" w:hAnsiTheme="majorBidi" w:cstheme="majorBidi"/>
-          <w:color w:val="000000" w:themeColor="text1"/>
-          <w:sz w:val="24"/>
-          <w:szCs w:val="24"/>
-          <w:lang w:val="en-US"/>
-        </w:rPr>
-        <w:t>It needs to be perfect to work (against human nature)</w:t>
-      </w:r>
-    </w:p>
-    <w:p>
-      <w:pPr>
-        <w:rPr>
-          <w:rFonts w:asciiTheme="majorBidi" w:hAnsiTheme="majorBidi" w:cstheme="majorBidi"/>
-          <w:color w:val="000000" w:themeColor="text1"/>
-          <w:sz w:val="24"/>
-          <w:szCs w:val="24"/>
-          <w:lang w:val="en-US"/>
-        </w:rPr>
-      </w:pPr>
-      <w:r>
-        <w:rPr>
-          <w:rFonts w:asciiTheme="majorBidi" w:hAnsiTheme="majorBidi" w:cstheme="majorBidi"/>
-          <w:color w:val="000000" w:themeColor="text1"/>
-          <w:sz w:val="24"/>
-          <w:szCs w:val="24"/>
-          <w:lang w:val="en-US"/>
-        </w:rPr>
-        <w:t>One rarely controls the circumstances of his work, or their goal (other people set them)</w:t>
-      </w:r>
-    </w:p>
-    <w:p>
-      <w:pPr>
-        <w:rPr>
-          <w:rFonts w:asciiTheme="majorBidi" w:hAnsiTheme="majorBidi" w:cstheme="majorBidi"/>
-          <w:color w:val="000000" w:themeColor="text1"/>
-          <w:sz w:val="24"/>
-          <w:szCs w:val="24"/>
-          <w:lang w:val="en-US"/>
-        </w:rPr>
-      </w:pPr>
-      <w:r>
-        <w:rPr>
-          <w:rFonts w:asciiTheme="majorBidi" w:hAnsiTheme="majorBidi" w:cstheme="majorBidi"/>
-          <w:color w:val="000000" w:themeColor="text1"/>
-          <w:sz w:val="24"/>
-          <w:szCs w:val="24"/>
-          <w:lang w:val="en-US"/>
-        </w:rPr>
-        <w:t>Debugging has a linear or even quadratic convergence</w:t>
-      </w:r>
-    </w:p>
-    <w:p>
-      <w:pPr>
-        <w:rPr>
-          <w:rFonts w:asciiTheme="majorBidi" w:hAnsiTheme="majorBidi" w:cstheme="majorBidi"/>
-          <w:color w:val="000000" w:themeColor="text1"/>
-          <w:sz w:val="24"/>
-          <w:szCs w:val="24"/>
-          <w:lang w:val="en-US"/>
-        </w:rPr>
-      </w:pPr>
-      <w:r>
-        <w:rPr>
-          <w:rFonts w:asciiTheme="majorBidi" w:hAnsiTheme="majorBidi" w:cstheme="majorBidi"/>
-          <w:color w:val="000000" w:themeColor="text1"/>
-          <w:sz w:val="24"/>
-          <w:szCs w:val="24"/>
-          <w:lang w:val="en-US"/>
-        </w:rPr>
-        <w:t>Better programs can come after and take place (ours becomes obsolete)</w:t>
-      </w:r>
-    </w:p>
-    <w:p>
-      <w:pPr>
-        <w:rPr>
-          <w:rFonts w:asciiTheme="majorBidi" w:hAnsiTheme="majorBidi" w:cstheme="majorBidi"/>
-          <w:color w:val="000000" w:themeColor="text1"/>
-          <w:sz w:val="24"/>
-          <w:szCs w:val="24"/>
-          <w:lang w:val="en-US"/>
-        </w:rPr>
-      </w:pPr>
-    </w:p>
-    <w:p>
-      <w:pPr>
-        <w:rPr>
-          <w:rFonts w:asciiTheme="majorBidi" w:hAnsiTheme="majorBidi" w:cstheme="majorBidi"/>
-          <w:color w:val="000000" w:themeColor="text1"/>
-          <w:sz w:val="24"/>
-          <w:szCs w:val="24"/>
-          <w:lang w:val="en-US"/>
-        </w:rPr>
-      </w:pPr>
-    </w:p>
-    <w:p>
-      <w:pPr>
-        <w:rPr>
-          <w:rFonts w:asciiTheme="majorBidi" w:hAnsiTheme="majorBidi" w:cstheme="majorBidi"/>
-          <w:b/>
-          <w:bCs/>
-          <w:color w:val="FF0000"/>
-          <w:sz w:val="44"/>
-          <w:szCs w:val="44"/>
-          <w:lang w:val="en-US"/>
-        </w:rPr>
-      </w:pPr>
-      <w:r>
-        <w:rPr>
-          <w:rFonts w:asciiTheme="majorBidi" w:hAnsiTheme="majorBidi" w:cstheme="majorBidi"/>
-          <w:b/>
-          <w:bCs/>
-          <w:color w:val="FF0000"/>
-          <w:sz w:val="44"/>
-          <w:szCs w:val="44"/>
-          <w:lang w:val="en-US"/>
-        </w:rPr>
-        <w:t xml:space="preserve">Chapter </w:t>
-      </w:r>
-      <w:proofErr w:type="gramStart"/>
-      <w:r>
-        <w:rPr>
-          <w:rFonts w:asciiTheme="majorBidi" w:hAnsiTheme="majorBidi" w:cstheme="majorBidi"/>
-          <w:b/>
-          <w:bCs/>
-          <w:color w:val="FF0000"/>
-          <w:sz w:val="44"/>
-          <w:szCs w:val="44"/>
-          <w:lang w:val="en-US"/>
-        </w:rPr>
-        <w:t>2 :</w:t>
-      </w:r>
-      <w:proofErr w:type="gramEnd"/>
-      <w:r>
-        <w:rPr>
-          <w:rFonts w:asciiTheme="majorBidi" w:hAnsiTheme="majorBidi" w:cstheme="majorBidi"/>
-          <w:b/>
-          <w:bCs/>
-          <w:color w:val="FF0000"/>
-          <w:sz w:val="44"/>
-          <w:szCs w:val="44"/>
-          <w:lang w:val="en-US"/>
-        </w:rPr>
-        <w:t xml:space="preserve"> The mythical man-month</w:t>
-      </w:r>
-    </w:p>
-    <w:p>
-      <w:pPr>
+      </w:pPr>
+      <w:r>
         <w:rPr>
           <w:rFonts w:asciiTheme="majorBidi" w:hAnsiTheme="majorBidi" w:cstheme="majorBidi"/>
           <w:b/>
@@ -505,8 +601,85 @@
           <w:szCs w:val="32"/>
           <w:lang w:val="en-US"/>
         </w:rPr>
-      </w:pPr>
-      <w:r>
+        <w:t>The man-month</w:t>
+      </w:r>
+    </w:p>
+    <w:p>
+      <w:pPr>
+        <w:rPr>
+          <w:rFonts w:asciiTheme="majorBidi" w:hAnsiTheme="majorBidi" w:cstheme="majorBidi"/>
+          <w:color w:val="000000" w:themeColor="text1"/>
+          <w:sz w:val="24"/>
+          <w:szCs w:val="24"/>
+          <w:lang w:val="en-US"/>
+        </w:rPr>
+      </w:pPr>
+      <w:r>
+        <w:rPr>
+          <w:rFonts w:asciiTheme="majorBidi" w:hAnsiTheme="majorBidi" w:cstheme="majorBidi"/>
+          <w:color w:val="000000" w:themeColor="text1"/>
+          <w:sz w:val="24"/>
+          <w:szCs w:val="24"/>
+          <w:lang w:val="en-US"/>
+        </w:rPr>
+        <w:t>When a task cannot be partitioned because of sequential constraints, adding more programmers won’t affect the schedule</w:t>
+      </w:r>
+    </w:p>
+    <w:p>
+      <w:pPr>
+        <w:rPr>
+          <w:rFonts w:asciiTheme="majorBidi" w:hAnsiTheme="majorBidi" w:cstheme="majorBidi"/>
+          <w:color w:val="000000" w:themeColor="text1"/>
+          <w:sz w:val="24"/>
+          <w:szCs w:val="24"/>
+          <w:lang w:val="en-US"/>
+        </w:rPr>
+      </w:pPr>
+      <w:r>
+        <w:rPr>
+          <w:rFonts w:asciiTheme="majorBidi" w:hAnsiTheme="majorBidi" w:cstheme="majorBidi"/>
+          <w:color w:val="000000" w:themeColor="text1"/>
+          <w:sz w:val="24"/>
+          <w:szCs w:val="24"/>
+          <w:lang w:val="en-US"/>
+        </w:rPr>
+        <w:t>Tasks that can be partitioned but require communication take less time when there are more people but not inversely proportional due to the effort put into communication</w:t>
+      </w:r>
+    </w:p>
+    <w:p>
+      <w:pPr>
+        <w:rPr>
+          <w:rFonts w:asciiTheme="majorBidi" w:hAnsiTheme="majorBidi" w:cstheme="majorBidi"/>
+          <w:color w:val="000000" w:themeColor="text1"/>
+          <w:sz w:val="24"/>
+          <w:szCs w:val="24"/>
+          <w:lang w:val="en-US"/>
+        </w:rPr>
+      </w:pPr>
+      <w:r>
+        <w:rPr>
+          <w:rFonts w:asciiTheme="majorBidi" w:hAnsiTheme="majorBidi" w:cstheme="majorBidi"/>
+          <w:color w:val="000000" w:themeColor="text1"/>
+          <w:sz w:val="24"/>
+          <w:szCs w:val="24"/>
+          <w:lang w:val="en-US"/>
+        </w:rPr>
+        <w:t>Intercommunication increases effort by n²/2, so if you exceed the number of programmers, things get counterproductive</w:t>
+      </w:r>
+    </w:p>
+    <w:p>
+      <w:pPr>
+        <w:rPr>
+          <w:rFonts w:asciiTheme="majorBidi" w:hAnsiTheme="majorBidi" w:cstheme="majorBidi"/>
+          <w:color w:val="000000" w:themeColor="text1"/>
+          <w:sz w:val="24"/>
+          <w:szCs w:val="24"/>
+          <w:lang w:val="en-US"/>
+        </w:rPr>
+      </w:pPr>
+    </w:p>
+    <w:p>
+      <w:pPr>
         <w:rPr>
           <w:rFonts w:asciiTheme="majorBidi" w:hAnsiTheme="majorBidi" w:cstheme="majorBidi"/>
           <w:b/>
@@ -516,85 +689,8 @@
           <w:szCs w:val="32"/>
           <w:lang w:val="en-US"/>
         </w:rPr>
-        <w:t>Optimism</w:t>
-      </w:r>
-    </w:p>
-    <w:p>
-      <w:pPr>
-        <w:rPr>
-          <w:rFonts w:asciiTheme="majorBidi" w:hAnsiTheme="majorBidi" w:cstheme="majorBidi"/>
-          <w:color w:val="000000" w:themeColor="text1"/>
-          <w:sz w:val="24"/>
-          <w:szCs w:val="24"/>
-          <w:lang w:val="en-US"/>
-        </w:rPr>
-      </w:pPr>
-      <w:r>
-        <w:rPr>
-          <w:rFonts w:asciiTheme="majorBidi" w:hAnsiTheme="majorBidi" w:cstheme="majorBidi"/>
-          <w:color w:val="000000" w:themeColor="text1"/>
-          <w:sz w:val="24"/>
-          <w:szCs w:val="24"/>
-          <w:lang w:val="en-US"/>
-        </w:rPr>
-        <w:t>Programmers (young mostly) are too time optimistic.</w:t>
-      </w:r>
-    </w:p>
-    <w:p>
-      <w:pPr>
-        <w:rPr>
-          <w:rFonts w:asciiTheme="majorBidi" w:hAnsiTheme="majorBidi" w:cstheme="majorBidi"/>
-          <w:color w:val="000000" w:themeColor="text1"/>
-          <w:sz w:val="24"/>
-          <w:szCs w:val="24"/>
-          <w:lang w:val="en-US"/>
-        </w:rPr>
-      </w:pPr>
-      <w:r>
-        <w:rPr>
-          <w:rFonts w:asciiTheme="majorBidi" w:hAnsiTheme="majorBidi" w:cstheme="majorBidi"/>
-          <w:color w:val="000000" w:themeColor="text1"/>
-          <w:sz w:val="24"/>
-          <w:szCs w:val="24"/>
-          <w:lang w:val="en-US"/>
-        </w:rPr>
-        <w:t>The inconsistencies and incompleteness of our ideas become clear only during implementation.</w:t>
-      </w:r>
-    </w:p>
-    <w:p>
-      <w:pPr>
-        <w:rPr>
-          <w:rFonts w:asciiTheme="majorBidi" w:hAnsiTheme="majorBidi" w:cstheme="majorBidi"/>
-          <w:color w:val="000000" w:themeColor="text1"/>
-          <w:sz w:val="24"/>
-          <w:szCs w:val="24"/>
-          <w:lang w:val="en-US"/>
-        </w:rPr>
-      </w:pPr>
-      <w:r>
-        <w:rPr>
-          <w:rFonts w:asciiTheme="majorBidi" w:hAnsiTheme="majorBidi" w:cstheme="majorBidi"/>
-          <w:color w:val="000000" w:themeColor="text1"/>
-          <w:sz w:val="24"/>
-          <w:szCs w:val="24"/>
-          <w:lang w:val="en-US"/>
-        </w:rPr>
-        <w:t>In a single task, things might go well without delays. But in chained tasks, the probability of each working becomes vanishingly small</w:t>
-      </w:r>
-    </w:p>
-    <w:p>
-      <w:pPr>
-        <w:rPr>
-          <w:rFonts w:asciiTheme="majorBidi" w:hAnsiTheme="majorBidi" w:cstheme="majorBidi"/>
-          <w:color w:val="000000" w:themeColor="text1"/>
-          <w:sz w:val="24"/>
-          <w:szCs w:val="24"/>
-          <w:lang w:val="en-US"/>
-        </w:rPr>
-      </w:pPr>
-    </w:p>
-    <w:p>
-      <w:pPr>
+      </w:pPr>
+      <w:r>
         <w:rPr>
           <w:rFonts w:asciiTheme="majorBidi" w:hAnsiTheme="majorBidi" w:cstheme="majorBidi"/>
           <w:b/>
@@ -604,8 +700,43 @@
           <w:szCs w:val="32"/>
           <w:lang w:val="en-US"/>
         </w:rPr>
-      </w:pPr>
-      <w:r>
+        <w:t>Systems test</w:t>
+      </w:r>
+    </w:p>
+    <w:p>
+      <w:pPr>
+        <w:rPr>
+          <w:rFonts w:asciiTheme="majorBidi" w:hAnsiTheme="majorBidi" w:cstheme="majorBidi"/>
+          <w:color w:val="000000" w:themeColor="text1"/>
+          <w:sz w:val="24"/>
+          <w:szCs w:val="24"/>
+          <w:lang w:val="en-US"/>
+        </w:rPr>
+      </w:pPr>
+      <w:r>
+        <w:rPr>
+          <w:rFonts w:asciiTheme="majorBidi" w:hAnsiTheme="majorBidi" w:cstheme="majorBidi"/>
+          <w:color w:val="000000" w:themeColor="text1"/>
+          <w:sz w:val="24"/>
+          <w:szCs w:val="24"/>
+          <w:lang w:val="en-US"/>
+        </w:rPr>
+        <w:t>Rule of thumb for scheduling a software task: 1/3 planning, 1/6 coding, ¼ component test and early system test, ¼ system test with all components in hands</w:t>
+      </w:r>
+    </w:p>
+    <w:p>
+      <w:pPr>
+        <w:rPr>
+          <w:rFonts w:asciiTheme="majorBidi" w:hAnsiTheme="majorBidi" w:cstheme="majorBidi"/>
+          <w:color w:val="000000" w:themeColor="text1"/>
+          <w:sz w:val="24"/>
+          <w:szCs w:val="24"/>
+          <w:lang w:val="en-US"/>
+        </w:rPr>
+      </w:pPr>
+    </w:p>
+    <w:p>
+      <w:pPr>
         <w:rPr>
           <w:rFonts w:asciiTheme="majorBidi" w:hAnsiTheme="majorBidi" w:cstheme="majorBidi"/>
           <w:b/>
@@ -615,85 +746,8 @@
           <w:szCs w:val="32"/>
           <w:lang w:val="en-US"/>
         </w:rPr>
-        <w:t>The man-month</w:t>
-      </w:r>
-    </w:p>
-    <w:p>
-      <w:pPr>
-        <w:rPr>
-          <w:rFonts w:asciiTheme="majorBidi" w:hAnsiTheme="majorBidi" w:cstheme="majorBidi"/>
-          <w:color w:val="000000" w:themeColor="text1"/>
-          <w:sz w:val="24"/>
-          <w:szCs w:val="24"/>
-          <w:lang w:val="en-US"/>
-        </w:rPr>
-      </w:pPr>
-      <w:r>
-        <w:rPr>
-          <w:rFonts w:asciiTheme="majorBidi" w:hAnsiTheme="majorBidi" w:cstheme="majorBidi"/>
-          <w:color w:val="000000" w:themeColor="text1"/>
-          <w:sz w:val="24"/>
-          <w:szCs w:val="24"/>
-          <w:lang w:val="en-US"/>
-        </w:rPr>
-        <w:t>When a task cannot be partitioned because of sequential constraints, adding more programmers won’t affect the schedule</w:t>
-      </w:r>
-    </w:p>
-    <w:p>
-      <w:pPr>
-        <w:rPr>
-          <w:rFonts w:asciiTheme="majorBidi" w:hAnsiTheme="majorBidi" w:cstheme="majorBidi"/>
-          <w:color w:val="000000" w:themeColor="text1"/>
-          <w:sz w:val="24"/>
-          <w:szCs w:val="24"/>
-          <w:lang w:val="en-US"/>
-        </w:rPr>
-      </w:pPr>
-      <w:r>
-        <w:rPr>
-          <w:rFonts w:asciiTheme="majorBidi" w:hAnsiTheme="majorBidi" w:cstheme="majorBidi"/>
-          <w:color w:val="000000" w:themeColor="text1"/>
-          <w:sz w:val="24"/>
-          <w:szCs w:val="24"/>
-          <w:lang w:val="en-US"/>
-        </w:rPr>
-        <w:t>Tasks that can be partitioned but require communication take less time when there are more people but not inversely proportional due to the effort put into communication</w:t>
-      </w:r>
-    </w:p>
-    <w:p>
-      <w:pPr>
-        <w:rPr>
-          <w:rFonts w:asciiTheme="majorBidi" w:hAnsiTheme="majorBidi" w:cstheme="majorBidi"/>
-          <w:color w:val="000000" w:themeColor="text1"/>
-          <w:sz w:val="24"/>
-          <w:szCs w:val="24"/>
-          <w:lang w:val="en-US"/>
-        </w:rPr>
-      </w:pPr>
-      <w:r>
-        <w:rPr>
-          <w:rFonts w:asciiTheme="majorBidi" w:hAnsiTheme="majorBidi" w:cstheme="majorBidi"/>
-          <w:color w:val="000000" w:themeColor="text1"/>
-          <w:sz w:val="24"/>
-          <w:szCs w:val="24"/>
-          <w:lang w:val="en-US"/>
-        </w:rPr>
-        <w:t>Intercommunication increases effort by n²/2, so if you exceed the number of programmers, things get counterproductive</w:t>
-      </w:r>
-    </w:p>
-    <w:p>
-      <w:pPr>
-        <w:rPr>
-          <w:rFonts w:asciiTheme="majorBidi" w:hAnsiTheme="majorBidi" w:cstheme="majorBidi"/>
-          <w:color w:val="000000" w:themeColor="text1"/>
-          <w:sz w:val="24"/>
-          <w:szCs w:val="24"/>
-          <w:lang w:val="en-US"/>
-        </w:rPr>
-      </w:pPr>
-    </w:p>
-    <w:p>
-      <w:pPr>
+      </w:pPr>
+      <w:r>
         <w:rPr>
           <w:rFonts w:asciiTheme="majorBidi" w:hAnsiTheme="majorBidi" w:cstheme="majorBidi"/>
           <w:b/>
@@ -703,8 +757,43 @@
           <w:szCs w:val="32"/>
           <w:lang w:val="en-US"/>
         </w:rPr>
-      </w:pPr>
-      <w:r>
+        <w:t>Gutless estimating</w:t>
+      </w:r>
+    </w:p>
+    <w:p>
+      <w:pPr>
+        <w:rPr>
+          <w:rFonts w:asciiTheme="majorBidi" w:hAnsiTheme="majorBidi" w:cstheme="majorBidi"/>
+          <w:color w:val="000000" w:themeColor="text1"/>
+          <w:sz w:val="24"/>
+          <w:szCs w:val="24"/>
+          <w:lang w:val="en-US"/>
+        </w:rPr>
+      </w:pPr>
+      <w:r>
+        <w:rPr>
+          <w:rFonts w:asciiTheme="majorBidi" w:hAnsiTheme="majorBidi" w:cstheme="majorBidi"/>
+          <w:color w:val="000000" w:themeColor="text1"/>
+          <w:sz w:val="24"/>
+          <w:szCs w:val="24"/>
+          <w:lang w:val="en-US"/>
+        </w:rPr>
+        <w:t>Failure to allow enough time for system testing is disastrous, causes delay without warning, unsettling to customers and managers</w:t>
+      </w:r>
+    </w:p>
+    <w:p>
+      <w:pPr>
+        <w:rPr>
+          <w:rFonts w:asciiTheme="majorBidi" w:hAnsiTheme="majorBidi" w:cstheme="majorBidi"/>
+          <w:color w:val="000000" w:themeColor="text1"/>
+          <w:sz w:val="24"/>
+          <w:szCs w:val="24"/>
+          <w:lang w:val="en-US"/>
+        </w:rPr>
+      </w:pPr>
+    </w:p>
+    <w:p>
+      <w:pPr>
         <w:rPr>
           <w:rFonts w:asciiTheme="majorBidi" w:hAnsiTheme="majorBidi" w:cstheme="majorBidi"/>
           <w:b/>
@@ -714,43 +803,8 @@
           <w:szCs w:val="32"/>
           <w:lang w:val="en-US"/>
         </w:rPr>
-        <w:t>Systems test</w:t>
-      </w:r>
-    </w:p>
-    <w:p>
-      <w:pPr>
-        <w:rPr>
-          <w:rFonts w:asciiTheme="majorBidi" w:hAnsiTheme="majorBidi" w:cstheme="majorBidi"/>
-          <w:color w:val="000000" w:themeColor="text1"/>
-          <w:sz w:val="24"/>
-          <w:szCs w:val="24"/>
-          <w:lang w:val="en-US"/>
-        </w:rPr>
-      </w:pPr>
-      <w:r>
-        <w:rPr>
-          <w:rFonts w:asciiTheme="majorBidi" w:hAnsiTheme="majorBidi" w:cstheme="majorBidi"/>
-          <w:color w:val="000000" w:themeColor="text1"/>
-          <w:sz w:val="24"/>
-          <w:szCs w:val="24"/>
-          <w:lang w:val="en-US"/>
-        </w:rPr>
-        <w:t>Rule of thumb for scheduling a software task: 1/3 planning, 1/6 coding, ¼ component test and early system test, ¼ system test with all components in hands</w:t>
-      </w:r>
-    </w:p>
-    <w:p>
-      <w:pPr>
-        <w:rPr>
-          <w:rFonts w:asciiTheme="majorBidi" w:hAnsiTheme="majorBidi" w:cstheme="majorBidi"/>
-          <w:color w:val="000000" w:themeColor="text1"/>
-          <w:sz w:val="24"/>
-          <w:szCs w:val="24"/>
-          <w:lang w:val="en-US"/>
-        </w:rPr>
-      </w:pPr>
-    </w:p>
-    <w:p>
-      <w:pPr>
+      </w:pPr>
+      <w:r>
         <w:rPr>
           <w:rFonts w:asciiTheme="majorBidi" w:hAnsiTheme="majorBidi" w:cstheme="majorBidi"/>
           <w:b/>
@@ -760,74 +814,6 @@
           <w:szCs w:val="32"/>
           <w:lang w:val="en-US"/>
         </w:rPr>
-      </w:pPr>
-      <w:r>
-        <w:rPr>
-          <w:rFonts w:asciiTheme="majorBidi" w:hAnsiTheme="majorBidi" w:cstheme="majorBidi"/>
-          <w:b/>
-          <w:bCs/>
-          <w:color w:val="00B050"/>
-          <w:sz w:val="32"/>
-          <w:szCs w:val="32"/>
-          <w:lang w:val="en-US"/>
-        </w:rPr>
-        <w:t>Gutless estimating</w:t>
-      </w:r>
-    </w:p>
-    <w:p>
-      <w:pPr>
-        <w:rPr>
-          <w:rFonts w:asciiTheme="majorBidi" w:hAnsiTheme="majorBidi" w:cstheme="majorBidi"/>
-          <w:color w:val="000000" w:themeColor="text1"/>
-          <w:sz w:val="24"/>
-          <w:szCs w:val="24"/>
-          <w:lang w:val="en-US"/>
-        </w:rPr>
-      </w:pPr>
-      <w:r>
-        <w:rPr>
-          <w:rFonts w:asciiTheme="majorBidi" w:hAnsiTheme="majorBidi" w:cstheme="majorBidi"/>
-          <w:color w:val="000000" w:themeColor="text1"/>
-          <w:sz w:val="24"/>
-          <w:szCs w:val="24"/>
-          <w:lang w:val="en-US"/>
-        </w:rPr>
-        <w:t>Failure to allow enough time for system testing is disastrous, causes delay without warning, unsettling to customers and managers</w:t>
-      </w:r>
-    </w:p>
-    <w:p>
-      <w:pPr>
-        <w:rPr>
-          <w:rFonts w:asciiTheme="majorBidi" w:hAnsiTheme="majorBidi" w:cstheme="majorBidi"/>
-          <w:color w:val="000000" w:themeColor="text1"/>
-          <w:sz w:val="24"/>
-          <w:szCs w:val="24"/>
-          <w:lang w:val="en-US"/>
-        </w:rPr>
-      </w:pPr>
-    </w:p>
-    <w:p>
-      <w:pPr>
-        <w:rPr>
-          <w:rFonts w:asciiTheme="majorBidi" w:hAnsiTheme="majorBidi" w:cstheme="majorBidi"/>
-          <w:b/>
-          <w:bCs/>
-          <w:color w:val="00B050"/>
-          <w:sz w:val="32"/>
-          <w:szCs w:val="32"/>
-          <w:lang w:val="en-US"/>
-        </w:rPr>
-      </w:pPr>
-      <w:r>
-        <w:rPr>
-          <w:rFonts w:asciiTheme="majorBidi" w:hAnsiTheme="majorBidi" w:cstheme="majorBidi"/>
-          <w:b/>
-          <w:bCs/>
-          <w:color w:val="00B050"/>
-          <w:sz w:val="32"/>
-          <w:szCs w:val="32"/>
-          <w:lang w:val="en-US"/>
-        </w:rPr>
         <w:t>Regenerative schedule disaster</w:t>
       </w:r>
     </w:p>
@@ -871,29 +857,7 @@
           <w:szCs w:val="24"/>
           <w:lang w:val="en-US"/>
         </w:rPr>
-        <w:t xml:space="preserve"> task takes 2 months instead of 1. </w:t>
-      </w:r>
-      <w:proofErr w:type="gramStart"/>
-      <w:r>
-        <w:rPr>
-          <w:rFonts w:asciiTheme="majorBidi" w:hAnsiTheme="majorBidi" w:cstheme="majorBidi"/>
-          <w:color w:val="000000" w:themeColor="text1"/>
-          <w:sz w:val="24"/>
-          <w:szCs w:val="24"/>
-          <w:lang w:val="en-US"/>
-        </w:rPr>
-        <w:t>Still</w:t>
-      </w:r>
-      <w:proofErr w:type="gramEnd"/>
-      <w:r>
-        <w:rPr>
-          <w:rFonts w:asciiTheme="majorBidi" w:hAnsiTheme="majorBidi" w:cstheme="majorBidi"/>
-          <w:color w:val="000000" w:themeColor="text1"/>
-          <w:sz w:val="24"/>
-          <w:szCs w:val="24"/>
-          <w:lang w:val="en-US"/>
-        </w:rPr>
-        <w:t xml:space="preserve"> 9 m-m effort. Solutions</w:t>
+        <w:t xml:space="preserve"> task takes 2 months instead of 1. Still 9 m-m effort. Solutions</w:t>
       </w:r>
     </w:p>
     <w:p>

--- a/Mythical.docx
+++ b/Mythical.docx
@@ -50,10 +50,360 @@
           <w:szCs w:val="44"/>
           <w:lang w:val="en-US"/>
         </w:rPr>
-        <w:t xml:space="preserve">Chapter </w:t>
-      </w:r>
-      <w:proofErr w:type="gramStart"/>
-      <w:r>
+        <w:t>Chapter 1: The tar pit</w:t>
+      </w:r>
+    </w:p>
+    <w:p>
+      <w:pPr>
+        <w:rPr>
+          <w:rFonts w:asciiTheme="majorBidi" w:hAnsiTheme="majorBidi" w:cstheme="majorBidi"/>
+          <w:b/>
+          <w:bCs/>
+          <w:color w:val="00B050"/>
+          <w:sz w:val="32"/>
+          <w:szCs w:val="32"/>
+          <w:lang w:val="en-US"/>
+        </w:rPr>
+      </w:pPr>
+      <w:r>
+        <w:rPr>
+          <w:rFonts w:asciiTheme="majorBidi" w:hAnsiTheme="majorBidi" w:cstheme="majorBidi"/>
+          <w:b/>
+          <w:bCs/>
+          <w:color w:val="00B050"/>
+          <w:sz w:val="32"/>
+          <w:szCs w:val="32"/>
+          <w:lang w:val="en-US"/>
+        </w:rPr>
+        <w:t>The programming systems product</w:t>
+      </w:r>
+    </w:p>
+    <w:p>
+      <w:pPr>
+        <w:rPr>
+          <w:rFonts w:asciiTheme="majorBidi" w:hAnsiTheme="majorBidi" w:cstheme="majorBidi"/>
+          <w:color w:val="000000" w:themeColor="text1"/>
+          <w:sz w:val="24"/>
+          <w:szCs w:val="24"/>
+          <w:lang w:val="en-US"/>
+        </w:rPr>
+      </w:pPr>
+      <w:r>
+        <w:rPr>
+          <w:rFonts w:asciiTheme="majorBidi" w:hAnsiTheme="majorBidi" w:cstheme="majorBidi"/>
+          <w:color w:val="000000" w:themeColor="text1"/>
+          <w:sz w:val="24"/>
+          <w:szCs w:val="24"/>
+          <w:lang w:val="en-US"/>
+        </w:rPr>
+        <w:t>Having a program as programming product, can be run tested repaired and extended by anybody, generalized costs 3 times than just a product</w:t>
+      </w:r>
+    </w:p>
+    <w:p>
+      <w:pPr>
+        <w:rPr>
+          <w:rFonts w:asciiTheme="majorBidi" w:hAnsiTheme="majorBidi" w:cstheme="majorBidi"/>
+          <w:color w:val="000000" w:themeColor="text1"/>
+          <w:sz w:val="24"/>
+          <w:szCs w:val="24"/>
+          <w:lang w:val="en-US"/>
+        </w:rPr>
+      </w:pPr>
+      <w:r>
+        <w:rPr>
+          <w:rFonts w:asciiTheme="majorBidi" w:hAnsiTheme="majorBidi" w:cstheme="majorBidi"/>
+          <w:color w:val="000000" w:themeColor="text1"/>
+          <w:sz w:val="24"/>
+          <w:szCs w:val="24"/>
+          <w:lang w:val="en-US"/>
+        </w:rPr>
+        <w:t>Having a program in a programming system (collection of interacting programs). Every input/output conforms</w:t>
+      </w:r>
+      <w:r>
+        <w:rPr>
+          <w:rFonts w:asciiTheme="majorBidi" w:hAnsiTheme="majorBidi" w:cstheme="majorBidi"/>
+          <w:color w:val="000000" w:themeColor="text1"/>
+          <w:sz w:val="24"/>
+          <w:szCs w:val="24"/>
+          <w:lang w:val="en-US"/>
+        </w:rPr>
+        <w:t xml:space="preserve"> </w:t>
+      </w:r>
+      <w:r>
+        <w:rPr>
+          <w:rFonts w:asciiTheme="majorBidi" w:hAnsiTheme="majorBidi" w:cstheme="majorBidi"/>
+          <w:color w:val="000000" w:themeColor="text1"/>
+          <w:sz w:val="24"/>
+          <w:szCs w:val="24"/>
+          <w:lang w:val="en-US"/>
+        </w:rPr>
+        <w:t>in syntax and semantics with precisely defined interfaces, uses prescribed budget of resources, tested with other system components in all combinations. It is subtle due to component interaction bugs. It costs 3 times more than anormal product</w:t>
+      </w:r>
+    </w:p>
+    <w:p>
+      <w:pPr>
+        <w:rPr>
+          <w:rFonts w:asciiTheme="majorBidi" w:hAnsiTheme="majorBidi" w:cstheme="majorBidi"/>
+          <w:color w:val="000000" w:themeColor="text1"/>
+          <w:sz w:val="24"/>
+          <w:szCs w:val="24"/>
+          <w:lang w:val="en-US"/>
+        </w:rPr>
+      </w:pPr>
+      <w:r>
+        <w:rPr>
+          <w:rFonts w:asciiTheme="majorBidi" w:hAnsiTheme="majorBidi" w:cstheme="majorBidi"/>
+          <w:color w:val="000000" w:themeColor="text1"/>
+          <w:sz w:val="24"/>
+          <w:szCs w:val="24"/>
+          <w:lang w:val="en-US"/>
+        </w:rPr>
+        <w:t>A programming systems product differs from a normal product in all the ways listed above, truly useful and costs 9 times more than a normal program</w:t>
+      </w:r>
+    </w:p>
+    <w:p>
+      <w:pPr>
+        <w:rPr>
+          <w:rFonts w:asciiTheme="majorBidi" w:hAnsiTheme="majorBidi" w:cstheme="majorBidi"/>
+          <w:b/>
+          <w:bCs/>
+          <w:color w:val="00B050"/>
+          <w:sz w:val="32"/>
+          <w:szCs w:val="32"/>
+          <w:lang w:val="en-US"/>
+        </w:rPr>
+      </w:pPr>
+      <w:r>
+        <w:rPr>
+          <w:rFonts w:asciiTheme="majorBidi" w:hAnsiTheme="majorBidi" w:cstheme="majorBidi"/>
+          <w:b/>
+          <w:bCs/>
+          <w:color w:val="00B050"/>
+          <w:sz w:val="32"/>
+          <w:szCs w:val="32"/>
+          <w:lang w:val="en-US"/>
+        </w:rPr>
+        <w:t>The joys of the craft</w:t>
+      </w:r>
+    </w:p>
+    <w:p>
+      <w:pPr>
+        <w:rPr>
+          <w:rFonts w:asciiTheme="majorBidi" w:hAnsiTheme="majorBidi" w:cstheme="majorBidi"/>
+          <w:color w:val="000000" w:themeColor="text1"/>
+          <w:sz w:val="24"/>
+          <w:szCs w:val="24"/>
+          <w:lang w:val="en-US"/>
+        </w:rPr>
+      </w:pPr>
+      <w:r>
+        <w:rPr>
+          <w:rFonts w:asciiTheme="majorBidi" w:hAnsiTheme="majorBidi" w:cstheme="majorBidi"/>
+          <w:color w:val="000000" w:themeColor="text1"/>
+          <w:sz w:val="24"/>
+          <w:szCs w:val="24"/>
+          <w:lang w:val="en-US"/>
+        </w:rPr>
+        <w:t>Programming is fun because there is the creation of something useful that you can see it and it feels it was built from scratch</w:t>
+      </w:r>
+    </w:p>
+    <w:p>
+      <w:pPr>
+        <w:rPr>
+          <w:rFonts w:asciiTheme="majorBidi" w:hAnsiTheme="majorBidi" w:cstheme="majorBidi"/>
+          <w:color w:val="000000" w:themeColor="text1"/>
+          <w:sz w:val="24"/>
+          <w:szCs w:val="24"/>
+          <w:lang w:val="en-US"/>
+        </w:rPr>
+      </w:pPr>
+    </w:p>
+    <w:p>
+      <w:pPr>
+        <w:rPr>
+          <w:rFonts w:asciiTheme="majorBidi" w:hAnsiTheme="majorBidi" w:cstheme="majorBidi"/>
+          <w:b/>
+          <w:bCs/>
+          <w:color w:val="00B050"/>
+          <w:sz w:val="32"/>
+          <w:szCs w:val="32"/>
+          <w:lang w:val="en-US"/>
+        </w:rPr>
+      </w:pPr>
+      <w:r>
+        <w:rPr>
+          <w:rFonts w:asciiTheme="majorBidi" w:hAnsiTheme="majorBidi" w:cstheme="majorBidi"/>
+          <w:b/>
+          <w:bCs/>
+          <w:color w:val="00B050"/>
+          <w:sz w:val="32"/>
+          <w:szCs w:val="32"/>
+          <w:lang w:val="en-US"/>
+        </w:rPr>
+        <w:t>The woes of the craft</w:t>
+      </w:r>
+    </w:p>
+    <w:p>
+      <w:pPr>
+        <w:rPr>
+          <w:rFonts w:asciiTheme="majorBidi" w:hAnsiTheme="majorBidi" w:cstheme="majorBidi"/>
+          <w:color w:val="000000" w:themeColor="text1"/>
+          <w:sz w:val="24"/>
+          <w:szCs w:val="24"/>
+          <w:lang w:val="en-US"/>
+        </w:rPr>
+      </w:pPr>
+      <w:r>
+        <w:rPr>
+          <w:rFonts w:asciiTheme="majorBidi" w:hAnsiTheme="majorBidi" w:cstheme="majorBidi"/>
+          <w:color w:val="000000" w:themeColor="text1"/>
+          <w:sz w:val="24"/>
+          <w:szCs w:val="24"/>
+          <w:lang w:val="en-US"/>
+        </w:rPr>
+        <w:t>It needs to be perfect to work (against human nature)</w:t>
+      </w:r>
+    </w:p>
+    <w:p>
+      <w:pPr>
+        <w:rPr>
+          <w:rFonts w:asciiTheme="majorBidi" w:hAnsiTheme="majorBidi" w:cstheme="majorBidi"/>
+          <w:color w:val="000000" w:themeColor="text1"/>
+          <w:sz w:val="24"/>
+          <w:szCs w:val="24"/>
+          <w:lang w:val="en-US"/>
+        </w:rPr>
+      </w:pPr>
+      <w:r>
+        <w:rPr>
+          <w:rFonts w:asciiTheme="majorBidi" w:hAnsiTheme="majorBidi" w:cstheme="majorBidi"/>
+          <w:color w:val="000000" w:themeColor="text1"/>
+          <w:sz w:val="24"/>
+          <w:szCs w:val="24"/>
+          <w:lang w:val="en-US"/>
+        </w:rPr>
+        <w:t>One rarely controls the circumstances of his work, or their goal (other people set them)</w:t>
+      </w:r>
+    </w:p>
+    <w:p>
+      <w:pPr>
+        <w:rPr>
+          <w:rFonts w:asciiTheme="majorBidi" w:hAnsiTheme="majorBidi" w:cstheme="majorBidi"/>
+          <w:color w:val="000000" w:themeColor="text1"/>
+          <w:sz w:val="24"/>
+          <w:szCs w:val="24"/>
+          <w:lang w:val="en-US"/>
+        </w:rPr>
+      </w:pPr>
+      <w:r>
+        <w:rPr>
+          <w:rFonts w:asciiTheme="majorBidi" w:hAnsiTheme="majorBidi" w:cstheme="majorBidi"/>
+          <w:color w:val="000000" w:themeColor="text1"/>
+          <w:sz w:val="24"/>
+          <w:szCs w:val="24"/>
+          <w:lang w:val="en-US"/>
+        </w:rPr>
+        <w:t>Debugging has a linear or even quadratic convergence</w:t>
+      </w:r>
+    </w:p>
+    <w:p>
+      <w:pPr>
+        <w:rPr>
+          <w:rFonts w:asciiTheme="majorBidi" w:hAnsiTheme="majorBidi" w:cstheme="majorBidi"/>
+          <w:color w:val="000000" w:themeColor="text1"/>
+          <w:sz w:val="24"/>
+          <w:szCs w:val="24"/>
+          <w:lang w:val="en-US"/>
+        </w:rPr>
+      </w:pPr>
+      <w:r>
+        <w:rPr>
+          <w:rFonts w:asciiTheme="majorBidi" w:hAnsiTheme="majorBidi" w:cstheme="majorBidi"/>
+          <w:color w:val="000000" w:themeColor="text1"/>
+          <w:sz w:val="24"/>
+          <w:szCs w:val="24"/>
+          <w:lang w:val="en-US"/>
+        </w:rPr>
+        <w:t>Better programs can come after and take place (ours becomes obsolete)</w:t>
+      </w:r>
+    </w:p>
+    <w:p>
+      <w:pPr>
+        <w:rPr>
+          <w:rFonts w:asciiTheme="majorBidi" w:hAnsiTheme="majorBidi" w:cstheme="majorBidi"/>
+          <w:color w:val="000000" w:themeColor="text1"/>
+          <w:sz w:val="24"/>
+          <w:szCs w:val="24"/>
+          <w:lang w:val="en-US"/>
+        </w:rPr>
+      </w:pPr>
+      <w:r>
+        <w:rPr>
+          <w:rFonts w:asciiTheme="majorBidi" w:hAnsiTheme="majorBidi" w:cstheme="majorBidi"/>
+          <w:b/>
+          <w:bCs/>
+          <w:color w:val="00B050"/>
+          <w:sz w:val="32"/>
+          <w:szCs w:val="32"/>
+          <w:lang w:val="en-US"/>
+        </w:rPr>
+        <w:t>Scale of programmers</w:t>
+      </w:r>
+      <w:r>
+        <w:rPr>
+          <w:rFonts w:asciiTheme="majorBidi" w:hAnsiTheme="majorBidi" w:cstheme="majorBidi"/>
+          <w:color w:val="00B050"/>
+          <w:sz w:val="32"/>
+          <w:szCs w:val="32"/>
+          <w:lang w:val="en-US"/>
+        </w:rPr>
+        <w:t xml:space="preserve"> </w:t>
+      </w:r>
+      <w:r>
+        <w:rPr>
+          <w:rFonts w:asciiTheme="majorBidi" w:hAnsiTheme="majorBidi" w:cstheme="majorBidi"/>
+          <w:color w:val="000000" w:themeColor="text1"/>
+          <w:sz w:val="24"/>
+          <w:szCs w:val="24"/>
+          <w:lang w:val="en-US"/>
+        </w:rPr>
+        <w:t>from -10 to +10</w:t>
+      </w:r>
+    </w:p>
+    <w:p>
+      <w:pPr>
+        <w:rPr>
+          <w:rFonts w:asciiTheme="majorBidi" w:hAnsiTheme="majorBidi" w:cstheme="majorBidi"/>
+          <w:color w:val="000000" w:themeColor="text1"/>
+          <w:sz w:val="24"/>
+          <w:szCs w:val="24"/>
+          <w:lang w:val="en-US"/>
+        </w:rPr>
+      </w:pPr>
+      <w:r>
+        <w:rPr>
+          <w:rFonts w:asciiTheme="majorBidi" w:hAnsiTheme="majorBidi" w:cstheme="majorBidi"/>
+          <w:color w:val="000000" w:themeColor="text1"/>
+          <w:sz w:val="24"/>
+          <w:szCs w:val="24"/>
+          <w:lang w:val="en-US"/>
+        </w:rPr>
+        <w:t>If you want to go higher in the scale, you should be humble and have good communication skills. If you are intelligent but arrogant you may go quickly to the negative (damaging the project)</w:t>
+      </w:r>
+    </w:p>
+    <w:p>
+      <w:pPr>
+        <w:rPr>
+          <w:rFonts w:asciiTheme="majorBidi" w:hAnsiTheme="majorBidi" w:cstheme="majorBidi"/>
+          <w:color w:val="000000" w:themeColor="text1"/>
+          <w:sz w:val="24"/>
+          <w:szCs w:val="24"/>
+          <w:lang w:val="en-US"/>
+        </w:rPr>
+      </w:pPr>
+    </w:p>
+    <w:p>
+      <w:pPr>
         <w:rPr>
           <w:rFonts w:asciiTheme="majorBidi" w:hAnsiTheme="majorBidi" w:cstheme="majorBidi"/>
           <w:b/>
@@ -63,9 +413,7 @@
           <w:szCs w:val="44"/>
           <w:lang w:val="en-US"/>
         </w:rPr>
-        <w:t>1 :</w:t>
-      </w:r>
-      <w:proofErr w:type="gramEnd"/>
+      </w:pPr>
       <w:r>
         <w:rPr>
           <w:rFonts w:asciiTheme="majorBidi" w:hAnsiTheme="majorBidi" w:cstheme="majorBidi"/>
@@ -76,7 +424,7 @@
           <w:szCs w:val="44"/>
           <w:lang w:val="en-US"/>
         </w:rPr>
-        <w:t xml:space="preserve"> The tar pit</w:t>
+        <w:t>Chapter : The mythical man-month</w:t>
       </w:r>
     </w:p>
     <w:p>
@@ -101,91 +449,83 @@
           <w:szCs w:val="32"/>
           <w:lang w:val="en-US"/>
         </w:rPr>
-        <w:t>The programming systems product</w:t>
-      </w:r>
-    </w:p>
-    <w:p>
-      <w:pPr>
-        <w:rPr>
-          <w:rFonts w:asciiTheme="majorBidi" w:hAnsiTheme="majorBidi" w:cstheme="majorBidi"/>
-          <w:color w:val="000000" w:themeColor="text1"/>
-          <w:sz w:val="24"/>
-          <w:szCs w:val="24"/>
-          <w:lang w:val="en-US"/>
-        </w:rPr>
-      </w:pPr>
-      <w:r>
-        <w:rPr>
-          <w:rFonts w:asciiTheme="majorBidi" w:hAnsiTheme="majorBidi" w:cstheme="majorBidi"/>
-          <w:color w:val="000000" w:themeColor="text1"/>
-          <w:sz w:val="24"/>
-          <w:szCs w:val="24"/>
-          <w:lang w:val="en-US"/>
-        </w:rPr>
-        <w:t>Having a program as programming product, can be run tested repaired and extended by anybody, generalized costs 3 times than just a product</w:t>
-      </w:r>
-    </w:p>
-    <w:p>
-      <w:pPr>
-        <w:rPr>
-          <w:rFonts w:asciiTheme="majorBidi" w:hAnsiTheme="majorBidi" w:cstheme="majorBidi"/>
-          <w:color w:val="000000" w:themeColor="text1"/>
-          <w:sz w:val="24"/>
-          <w:szCs w:val="24"/>
-          <w:lang w:val="en-US"/>
-        </w:rPr>
-      </w:pPr>
-      <w:r>
-        <w:rPr>
-          <w:rFonts w:asciiTheme="majorBidi" w:hAnsiTheme="majorBidi" w:cstheme="majorBidi"/>
-          <w:color w:val="000000" w:themeColor="text1"/>
-          <w:sz w:val="24"/>
-          <w:szCs w:val="24"/>
-          <w:lang w:val="en-US"/>
-        </w:rPr>
-        <w:t>Having a program in a programming system (collection of interacting programs). Every input/output conforms</w:t>
-      </w:r>
-      <w:r>
-        <w:rPr>
-          <w:rFonts w:asciiTheme="majorBidi" w:hAnsiTheme="majorBidi" w:cstheme="majorBidi"/>
-          <w:color w:val="000000" w:themeColor="text1"/>
-          <w:sz w:val="24"/>
-          <w:szCs w:val="24"/>
-          <w:lang w:val="en-US"/>
-        </w:rPr>
-        <w:t xml:space="preserve"> </w:t>
-      </w:r>
-      <w:r>
-        <w:rPr>
-          <w:rFonts w:asciiTheme="majorBidi" w:hAnsiTheme="majorBidi" w:cstheme="majorBidi"/>
-          <w:color w:val="000000" w:themeColor="text1"/>
-          <w:sz w:val="24"/>
-          <w:szCs w:val="24"/>
-          <w:lang w:val="en-US"/>
-        </w:rPr>
-        <w:t>in syntax and semantics with precisely defined interfaces, uses prescribed budget of resources, tested with other system components in all combinations. It is subtle due to component interaction bugs. It costs 3 times more than anormal product</w:t>
-      </w:r>
-    </w:p>
-    <w:p>
-      <w:pPr>
-        <w:rPr>
-          <w:rFonts w:asciiTheme="majorBidi" w:hAnsiTheme="majorBidi" w:cstheme="majorBidi"/>
-          <w:color w:val="000000" w:themeColor="text1"/>
-          <w:sz w:val="24"/>
-          <w:szCs w:val="24"/>
-          <w:lang w:val="en-US"/>
-        </w:rPr>
-      </w:pPr>
-      <w:r>
-        <w:rPr>
-          <w:rFonts w:asciiTheme="majorBidi" w:hAnsiTheme="majorBidi" w:cstheme="majorBidi"/>
-          <w:color w:val="000000" w:themeColor="text1"/>
-          <w:sz w:val="24"/>
-          <w:szCs w:val="24"/>
-          <w:lang w:val="en-US"/>
-        </w:rPr>
-        <w:t>A programming systems product differs from a normal product in all the ways listed above, truly useful and costs 9 times more than a normal program</w:t>
-      </w:r>
+        <w:t>Optimism</w:t>
+      </w:r>
+    </w:p>
+    <w:p>
+      <w:pPr>
+        <w:rPr>
+          <w:rFonts w:asciiTheme="majorBidi" w:hAnsiTheme="majorBidi" w:cstheme="majorBidi"/>
+          <w:color w:val="000000" w:themeColor="text1"/>
+          <w:sz w:val="24"/>
+          <w:szCs w:val="24"/>
+          <w:lang w:val="en-US"/>
+        </w:rPr>
+      </w:pPr>
+      <w:r>
+        <w:rPr>
+          <w:rFonts w:asciiTheme="majorBidi" w:hAnsiTheme="majorBidi" w:cstheme="majorBidi"/>
+          <w:color w:val="000000" w:themeColor="text1"/>
+          <w:sz w:val="24"/>
+          <w:szCs w:val="24"/>
+          <w:lang w:val="en-US"/>
+        </w:rPr>
+        <w:t>Programmers (young mostly) are too time optimistic.</w:t>
+      </w:r>
+    </w:p>
+    <w:p>
+      <w:pPr>
+        <w:rPr>
+          <w:rFonts w:asciiTheme="majorBidi" w:hAnsiTheme="majorBidi" w:cstheme="majorBidi"/>
+          <w:color w:val="000000" w:themeColor="text1"/>
+          <w:sz w:val="24"/>
+          <w:szCs w:val="24"/>
+          <w:lang w:val="en-US"/>
+        </w:rPr>
+      </w:pPr>
+      <w:r>
+        <w:rPr>
+          <w:rFonts w:asciiTheme="majorBidi" w:hAnsiTheme="majorBidi" w:cstheme="majorBidi"/>
+          <w:color w:val="000000" w:themeColor="text1"/>
+          <w:sz w:val="24"/>
+          <w:szCs w:val="24"/>
+          <w:lang w:val="en-US"/>
+        </w:rPr>
+        <w:t>The inconsistencies and incompleteness of our ideas become clear only during implementation.</w:t>
+      </w:r>
+    </w:p>
+    <w:p>
+      <w:pPr>
+        <w:rPr>
+          <w:rFonts w:asciiTheme="majorBidi" w:hAnsiTheme="majorBidi" w:cstheme="majorBidi"/>
+          <w:color w:val="000000" w:themeColor="text1"/>
+          <w:sz w:val="24"/>
+          <w:szCs w:val="24"/>
+          <w:lang w:val="en-US"/>
+        </w:rPr>
+      </w:pPr>
+      <w:r>
+        <w:rPr>
+          <w:rFonts w:asciiTheme="majorBidi" w:hAnsiTheme="majorBidi" w:cstheme="majorBidi"/>
+          <w:color w:val="000000" w:themeColor="text1"/>
+          <w:sz w:val="24"/>
+          <w:szCs w:val="24"/>
+          <w:lang w:val="en-US"/>
+        </w:rPr>
+        <w:lastRenderedPageBreak/>
+        <w:t>In a single task, things might go well without delays. But in chained tasks, the probability of each working becomes vanishingly small</w:t>
+      </w:r>
+    </w:p>
+    <w:p>
+      <w:pPr>
+        <w:rPr>
+          <w:rFonts w:asciiTheme="majorBidi" w:hAnsiTheme="majorBidi" w:cstheme="majorBidi"/>
+          <w:color w:val="000000" w:themeColor="text1"/>
+          <w:sz w:val="24"/>
+          <w:szCs w:val="24"/>
+          <w:lang w:val="en-US"/>
+        </w:rPr>
+      </w:pPr>
     </w:p>
     <w:p>
       <w:pPr>
@@ -209,28 +549,70 @@
           <w:szCs w:val="32"/>
           <w:lang w:val="en-US"/>
         </w:rPr>
-        <w:t>The joys of the craft</w:t>
-      </w:r>
-    </w:p>
-    <w:p>
-      <w:pPr>
-        <w:rPr>
-          <w:rFonts w:asciiTheme="majorBidi" w:hAnsiTheme="majorBidi" w:cstheme="majorBidi"/>
-          <w:color w:val="000000" w:themeColor="text1"/>
-          <w:sz w:val="24"/>
-          <w:szCs w:val="24"/>
-          <w:lang w:val="en-US"/>
-        </w:rPr>
-      </w:pPr>
-      <w:r>
-        <w:rPr>
-          <w:rFonts w:asciiTheme="majorBidi" w:hAnsiTheme="majorBidi" w:cstheme="majorBidi"/>
-          <w:color w:val="000000" w:themeColor="text1"/>
-          <w:sz w:val="24"/>
-          <w:szCs w:val="24"/>
-          <w:lang w:val="en-US"/>
-        </w:rPr>
-        <w:t>Programming is fun because there is the creation of something useful that you can see it and it feels it was built from scratch</w:t>
+        <w:t>The man-month</w:t>
+      </w:r>
+    </w:p>
+    <w:p>
+      <w:pPr>
+        <w:rPr>
+          <w:rFonts w:asciiTheme="majorBidi" w:hAnsiTheme="majorBidi" w:cstheme="majorBidi"/>
+          <w:color w:val="000000" w:themeColor="text1"/>
+          <w:sz w:val="24"/>
+          <w:szCs w:val="24"/>
+          <w:lang w:val="en-US"/>
+        </w:rPr>
+      </w:pPr>
+      <w:r>
+        <w:rPr>
+          <w:rFonts w:asciiTheme="majorBidi" w:hAnsiTheme="majorBidi" w:cstheme="majorBidi"/>
+          <w:color w:val="000000" w:themeColor="text1"/>
+          <w:sz w:val="24"/>
+          <w:szCs w:val="24"/>
+          <w:lang w:val="en-US"/>
+        </w:rPr>
+        <w:t>When a task cannot be partitioned because of sequential constraints, adding more programmers won’t affect the schedule</w:t>
+      </w:r>
+    </w:p>
+    <w:p>
+      <w:pPr>
+        <w:rPr>
+          <w:rFonts w:asciiTheme="majorBidi" w:hAnsiTheme="majorBidi" w:cstheme="majorBidi"/>
+          <w:color w:val="000000" w:themeColor="text1"/>
+          <w:sz w:val="24"/>
+          <w:szCs w:val="24"/>
+          <w:lang w:val="en-US"/>
+        </w:rPr>
+      </w:pPr>
+      <w:r>
+        <w:rPr>
+          <w:rFonts w:asciiTheme="majorBidi" w:hAnsiTheme="majorBidi" w:cstheme="majorBidi"/>
+          <w:color w:val="000000" w:themeColor="text1"/>
+          <w:sz w:val="24"/>
+          <w:szCs w:val="24"/>
+          <w:lang w:val="en-US"/>
+        </w:rPr>
+        <w:t>Tasks that can be partitioned but require communication take less time when there are more people but not inversely proportional due to the effort put into communication</w:t>
+      </w:r>
+    </w:p>
+    <w:p>
+      <w:pPr>
+        <w:rPr>
+          <w:rFonts w:asciiTheme="majorBidi" w:hAnsiTheme="majorBidi" w:cstheme="majorBidi"/>
+          <w:color w:val="000000" w:themeColor="text1"/>
+          <w:sz w:val="24"/>
+          <w:szCs w:val="24"/>
+          <w:lang w:val="en-US"/>
+        </w:rPr>
+      </w:pPr>
+      <w:r>
+        <w:rPr>
+          <w:rFonts w:asciiTheme="majorBidi" w:hAnsiTheme="majorBidi" w:cstheme="majorBidi"/>
+          <w:color w:val="000000" w:themeColor="text1"/>
+          <w:sz w:val="24"/>
+          <w:szCs w:val="24"/>
+          <w:lang w:val="en-US"/>
+        </w:rPr>
+        <w:t>Intercommunication increases effort by n²/2, so if you exceed the number of programmers, things get counterproductive</w:t>
       </w:r>
     </w:p>
     <w:p>
@@ -266,104 +648,43 @@
           <w:szCs w:val="32"/>
           <w:lang w:val="en-US"/>
         </w:rPr>
-        <w:t>The woes of the craft</w:t>
-      </w:r>
-    </w:p>
-    <w:p>
-      <w:pPr>
-        <w:rPr>
-          <w:rFonts w:asciiTheme="majorBidi" w:hAnsiTheme="majorBidi" w:cstheme="majorBidi"/>
-          <w:color w:val="000000" w:themeColor="text1"/>
-          <w:sz w:val="24"/>
-          <w:szCs w:val="24"/>
-          <w:lang w:val="en-US"/>
-        </w:rPr>
-      </w:pPr>
-      <w:r>
-        <w:rPr>
-          <w:rFonts w:asciiTheme="majorBidi" w:hAnsiTheme="majorBidi" w:cstheme="majorBidi"/>
-          <w:color w:val="000000" w:themeColor="text1"/>
-          <w:sz w:val="24"/>
-          <w:szCs w:val="24"/>
-          <w:lang w:val="en-US"/>
-        </w:rPr>
-        <w:t>It needs to be perfect to work (against human nature)</w:t>
-      </w:r>
-    </w:p>
-    <w:p>
-      <w:pPr>
-        <w:rPr>
-          <w:rFonts w:asciiTheme="majorBidi" w:hAnsiTheme="majorBidi" w:cstheme="majorBidi"/>
-          <w:color w:val="000000" w:themeColor="text1"/>
-          <w:sz w:val="24"/>
-          <w:szCs w:val="24"/>
-          <w:lang w:val="en-US"/>
-        </w:rPr>
-      </w:pPr>
-      <w:r>
-        <w:rPr>
-          <w:rFonts w:asciiTheme="majorBidi" w:hAnsiTheme="majorBidi" w:cstheme="majorBidi"/>
-          <w:color w:val="000000" w:themeColor="text1"/>
-          <w:sz w:val="24"/>
-          <w:szCs w:val="24"/>
-          <w:lang w:val="en-US"/>
-        </w:rPr>
-        <w:t>One rarely controls the circumstances of his work, or their goal (other people set them)</w:t>
-      </w:r>
-    </w:p>
-    <w:p>
-      <w:pPr>
-        <w:rPr>
-          <w:rFonts w:asciiTheme="majorBidi" w:hAnsiTheme="majorBidi" w:cstheme="majorBidi"/>
-          <w:color w:val="000000" w:themeColor="text1"/>
-          <w:sz w:val="24"/>
-          <w:szCs w:val="24"/>
-          <w:lang w:val="en-US"/>
-        </w:rPr>
-      </w:pPr>
-      <w:r>
-        <w:rPr>
-          <w:rFonts w:asciiTheme="majorBidi" w:hAnsiTheme="majorBidi" w:cstheme="majorBidi"/>
-          <w:color w:val="000000" w:themeColor="text1"/>
-          <w:sz w:val="24"/>
-          <w:szCs w:val="24"/>
-          <w:lang w:val="en-US"/>
-        </w:rPr>
-        <w:t>Debugging has a linear or even quadratic convergence</w:t>
-      </w:r>
-    </w:p>
-    <w:p>
-      <w:pPr>
-        <w:rPr>
-          <w:rFonts w:asciiTheme="majorBidi" w:hAnsiTheme="majorBidi" w:cstheme="majorBidi"/>
-          <w:color w:val="000000" w:themeColor="text1"/>
-          <w:sz w:val="24"/>
-          <w:szCs w:val="24"/>
-          <w:lang w:val="en-US"/>
-        </w:rPr>
-      </w:pPr>
-      <w:r>
-        <w:rPr>
-          <w:rFonts w:asciiTheme="majorBidi" w:hAnsiTheme="majorBidi" w:cstheme="majorBidi"/>
-          <w:color w:val="000000" w:themeColor="text1"/>
-          <w:sz w:val="24"/>
-          <w:szCs w:val="24"/>
-          <w:lang w:val="en-US"/>
-        </w:rPr>
-        <w:t>Better programs can come after and take place (ours becomes obsolete)</w:t>
-      </w:r>
-    </w:p>
-    <w:p>
-      <w:pPr>
-        <w:rPr>
-          <w:rFonts w:asciiTheme="majorBidi" w:hAnsiTheme="majorBidi" w:cstheme="majorBidi"/>
-          <w:color w:val="000000" w:themeColor="text1"/>
-          <w:sz w:val="24"/>
-          <w:szCs w:val="24"/>
-          <w:lang w:val="en-US"/>
-        </w:rPr>
-      </w:pPr>
-      <w:r>
+        <w:t>Systems test</w:t>
+      </w:r>
+    </w:p>
+    <w:p>
+      <w:pPr>
+        <w:rPr>
+          <w:rFonts w:asciiTheme="majorBidi" w:hAnsiTheme="majorBidi" w:cstheme="majorBidi"/>
+          <w:color w:val="000000" w:themeColor="text1"/>
+          <w:sz w:val="24"/>
+          <w:szCs w:val="24"/>
+          <w:lang w:val="en-US"/>
+        </w:rPr>
+      </w:pPr>
+      <w:r>
+        <w:rPr>
+          <w:rFonts w:asciiTheme="majorBidi" w:hAnsiTheme="majorBidi" w:cstheme="majorBidi"/>
+          <w:color w:val="000000" w:themeColor="text1"/>
+          <w:sz w:val="24"/>
+          <w:szCs w:val="24"/>
+          <w:lang w:val="en-US"/>
+        </w:rPr>
+        <w:t>Rule of thumb for scheduling a software task: 1/3 planning, 1/6 coding, ¼ component test and early system test, ¼ system test with all components in hands</w:t>
+      </w:r>
+    </w:p>
+    <w:p>
+      <w:pPr>
+        <w:rPr>
+          <w:rFonts w:asciiTheme="majorBidi" w:hAnsiTheme="majorBidi" w:cstheme="majorBidi"/>
+          <w:color w:val="000000" w:themeColor="text1"/>
+          <w:sz w:val="24"/>
+          <w:szCs w:val="24"/>
+          <w:lang w:val="en-US"/>
+        </w:rPr>
+      </w:pPr>
+    </w:p>
+    <w:p>
+      <w:pPr>
         <w:rPr>
           <w:rFonts w:asciiTheme="majorBidi" w:hAnsiTheme="majorBidi" w:cstheme="majorBidi"/>
           <w:b/>
@@ -373,111 +694,51 @@
           <w:szCs w:val="32"/>
           <w:lang w:val="en-US"/>
         </w:rPr>
-        <w:t>Scale of programmers</w:t>
-      </w:r>
-      <w:r>
-        <w:rPr>
-          <w:rFonts w:asciiTheme="majorBidi" w:hAnsiTheme="majorBidi" w:cstheme="majorBidi"/>
+      </w:pPr>
+      <w:r>
+        <w:rPr>
+          <w:rFonts w:asciiTheme="majorBidi" w:hAnsiTheme="majorBidi" w:cstheme="majorBidi"/>
+          <w:b/>
+          <w:bCs/>
           <w:color w:val="00B050"/>
           <w:sz w:val="32"/>
           <w:szCs w:val="32"/>
           <w:lang w:val="en-US"/>
         </w:rPr>
-        <w:t xml:space="preserve"> </w:t>
-      </w:r>
-      <w:r>
-        <w:rPr>
-          <w:rFonts w:asciiTheme="majorBidi" w:hAnsiTheme="majorBidi" w:cstheme="majorBidi"/>
-          <w:color w:val="000000" w:themeColor="text1"/>
-          <w:sz w:val="24"/>
-          <w:szCs w:val="24"/>
-          <w:lang w:val="en-US"/>
-        </w:rPr>
-        <w:t>from -10 to +10</w:t>
-      </w:r>
-    </w:p>
-    <w:p>
-      <w:pPr>
-        <w:rPr>
-          <w:rFonts w:asciiTheme="majorBidi" w:hAnsiTheme="majorBidi" w:cstheme="majorBidi"/>
-          <w:color w:val="000000" w:themeColor="text1"/>
-          <w:sz w:val="24"/>
-          <w:szCs w:val="24"/>
-          <w:lang w:val="en-US"/>
-        </w:rPr>
-      </w:pPr>
-      <w:r>
-        <w:rPr>
-          <w:rFonts w:asciiTheme="majorBidi" w:hAnsiTheme="majorBidi" w:cstheme="majorBidi"/>
-          <w:color w:val="000000" w:themeColor="text1"/>
-          <w:sz w:val="24"/>
-          <w:szCs w:val="24"/>
-          <w:lang w:val="en-US"/>
-        </w:rPr>
-        <w:t>If you want to go higher in the scale, you should be humble and have good communication skills. If you are intelligent but arrogant you may go quickly to the negative (damaging the project)</w:t>
-      </w:r>
-    </w:p>
-    <w:p>
-      <w:pPr>
-        <w:rPr>
-          <w:rFonts w:asciiTheme="majorBidi" w:hAnsiTheme="majorBidi" w:cstheme="majorBidi"/>
-          <w:color w:val="000000" w:themeColor="text1"/>
-          <w:sz w:val="24"/>
-          <w:szCs w:val="24"/>
-          <w:lang w:val="en-US"/>
-        </w:rPr>
-      </w:pPr>
-    </w:p>
-    <w:p>
-      <w:pPr>
-        <w:rPr>
-          <w:rFonts w:asciiTheme="majorBidi" w:hAnsiTheme="majorBidi" w:cstheme="majorBidi"/>
-          <w:b/>
-          <w:bCs/>
-          <w:color w:val="FF0000"/>
-          <w:sz w:val="44"/>
-          <w:szCs w:val="44"/>
-          <w:lang w:val="en-US"/>
-        </w:rPr>
-      </w:pPr>
-      <w:r>
-        <w:rPr>
-          <w:rFonts w:asciiTheme="majorBidi" w:hAnsiTheme="majorBidi" w:cstheme="majorBidi"/>
-          <w:b/>
-          <w:bCs/>
-          <w:color w:val="FF0000"/>
-          <w:sz w:val="44"/>
-          <w:szCs w:val="44"/>
-          <w:lang w:val="en-US"/>
-        </w:rPr>
-        <w:t xml:space="preserve">Chapter </w:t>
-      </w:r>
-      <w:proofErr w:type="gramStart"/>
-      <w:r>
-        <w:rPr>
-          <w:rFonts w:asciiTheme="majorBidi" w:hAnsiTheme="majorBidi" w:cstheme="majorBidi"/>
-          <w:b/>
-          <w:bCs/>
-          <w:color w:val="FF0000"/>
-          <w:sz w:val="44"/>
-          <w:szCs w:val="44"/>
-          <w:lang w:val="en-US"/>
-        </w:rPr>
-        <w:t>2 :</w:t>
-      </w:r>
-      <w:proofErr w:type="gramEnd"/>
-      <w:r>
-        <w:rPr>
-          <w:rFonts w:asciiTheme="majorBidi" w:hAnsiTheme="majorBidi" w:cstheme="majorBidi"/>
-          <w:b/>
-          <w:bCs/>
-          <w:color w:val="FF0000"/>
-          <w:sz w:val="44"/>
-          <w:szCs w:val="44"/>
-          <w:lang w:val="en-US"/>
-        </w:rPr>
-        <w:t xml:space="preserve"> The mythical man-month</w:t>
-      </w:r>
+        <w:t>Gutless estimating</w:t>
+      </w:r>
+    </w:p>
+    <w:p>
+      <w:pPr>
+        <w:rPr>
+          <w:rFonts w:asciiTheme="majorBidi" w:hAnsiTheme="majorBidi" w:cstheme="majorBidi"/>
+          <w:color w:val="000000" w:themeColor="text1"/>
+          <w:sz w:val="24"/>
+          <w:szCs w:val="24"/>
+          <w:lang w:val="en-US"/>
+        </w:rPr>
+      </w:pPr>
+      <w:r>
+        <w:rPr>
+          <w:rFonts w:asciiTheme="majorBidi" w:hAnsiTheme="majorBidi" w:cstheme="majorBidi"/>
+          <w:color w:val="000000" w:themeColor="text1"/>
+          <w:sz w:val="24"/>
+          <w:szCs w:val="24"/>
+          <w:lang w:val="en-US"/>
+        </w:rPr>
+        <w:t>Failure to allow enough time for system testing is disastrous, causes delay without warning, unsettling to customers and managers</w:t>
+      </w:r>
+    </w:p>
+    <w:p>
+      <w:pPr>
+        <w:rPr>
+          <w:rFonts w:asciiTheme="majorBidi" w:hAnsiTheme="majorBidi" w:cstheme="majorBidi"/>
+          <w:color w:val="000000" w:themeColor="text1"/>
+          <w:sz w:val="24"/>
+          <w:szCs w:val="24"/>
+          <w:lang w:val="en-US"/>
+        </w:rPr>
+      </w:pPr>
     </w:p>
     <w:p>
       <w:pPr>
@@ -501,319 +762,6 @@
           <w:szCs w:val="32"/>
           <w:lang w:val="en-US"/>
         </w:rPr>
-        <w:t>Optimism</w:t>
-      </w:r>
-    </w:p>
-    <w:p>
-      <w:pPr>
-        <w:rPr>
-          <w:rFonts w:asciiTheme="majorBidi" w:hAnsiTheme="majorBidi" w:cstheme="majorBidi"/>
-          <w:color w:val="000000" w:themeColor="text1"/>
-          <w:sz w:val="24"/>
-          <w:szCs w:val="24"/>
-          <w:lang w:val="en-US"/>
-        </w:rPr>
-      </w:pPr>
-      <w:r>
-        <w:rPr>
-          <w:rFonts w:asciiTheme="majorBidi" w:hAnsiTheme="majorBidi" w:cstheme="majorBidi"/>
-          <w:color w:val="000000" w:themeColor="text1"/>
-          <w:sz w:val="24"/>
-          <w:szCs w:val="24"/>
-          <w:lang w:val="en-US"/>
-        </w:rPr>
-        <w:t>Programmers (young mostly) are too time optimistic.</w:t>
-      </w:r>
-    </w:p>
-    <w:p>
-      <w:pPr>
-        <w:rPr>
-          <w:rFonts w:asciiTheme="majorBidi" w:hAnsiTheme="majorBidi" w:cstheme="majorBidi"/>
-          <w:color w:val="000000" w:themeColor="text1"/>
-          <w:sz w:val="24"/>
-          <w:szCs w:val="24"/>
-          <w:lang w:val="en-US"/>
-        </w:rPr>
-      </w:pPr>
-      <w:r>
-        <w:rPr>
-          <w:rFonts w:asciiTheme="majorBidi" w:hAnsiTheme="majorBidi" w:cstheme="majorBidi"/>
-          <w:color w:val="000000" w:themeColor="text1"/>
-          <w:sz w:val="24"/>
-          <w:szCs w:val="24"/>
-          <w:lang w:val="en-US"/>
-        </w:rPr>
-        <w:t>The inconsistencies and incompleteness of our ideas become clear only during implementation.</w:t>
-      </w:r>
-    </w:p>
-    <w:p>
-      <w:pPr>
-        <w:rPr>
-          <w:rFonts w:asciiTheme="majorBidi" w:hAnsiTheme="majorBidi" w:cstheme="majorBidi"/>
-          <w:color w:val="000000" w:themeColor="text1"/>
-          <w:sz w:val="24"/>
-          <w:szCs w:val="24"/>
-          <w:lang w:val="en-US"/>
-        </w:rPr>
-      </w:pPr>
-      <w:r>
-        <w:rPr>
-          <w:rFonts w:asciiTheme="majorBidi" w:hAnsiTheme="majorBidi" w:cstheme="majorBidi"/>
-          <w:color w:val="000000" w:themeColor="text1"/>
-          <w:sz w:val="24"/>
-          <w:szCs w:val="24"/>
-          <w:lang w:val="en-US"/>
-        </w:rPr>
-        <w:lastRenderedPageBreak/>
-        <w:t>In a single task, things might go well without delays. But in chained tasks, the probability of each working becomes vanishingly small</w:t>
-      </w:r>
-    </w:p>
-    <w:p>
-      <w:pPr>
-        <w:rPr>
-          <w:rFonts w:asciiTheme="majorBidi" w:hAnsiTheme="majorBidi" w:cstheme="majorBidi"/>
-          <w:color w:val="000000" w:themeColor="text1"/>
-          <w:sz w:val="24"/>
-          <w:szCs w:val="24"/>
-          <w:lang w:val="en-US"/>
-        </w:rPr>
-      </w:pPr>
-    </w:p>
-    <w:p>
-      <w:pPr>
-        <w:rPr>
-          <w:rFonts w:asciiTheme="majorBidi" w:hAnsiTheme="majorBidi" w:cstheme="majorBidi"/>
-          <w:b/>
-          <w:bCs/>
-          <w:color w:val="00B050"/>
-          <w:sz w:val="32"/>
-          <w:szCs w:val="32"/>
-          <w:lang w:val="en-US"/>
-        </w:rPr>
-      </w:pPr>
-      <w:r>
-        <w:rPr>
-          <w:rFonts w:asciiTheme="majorBidi" w:hAnsiTheme="majorBidi" w:cstheme="majorBidi"/>
-          <w:b/>
-          <w:bCs/>
-          <w:color w:val="00B050"/>
-          <w:sz w:val="32"/>
-          <w:szCs w:val="32"/>
-          <w:lang w:val="en-US"/>
-        </w:rPr>
-        <w:t>The man-month</w:t>
-      </w:r>
-    </w:p>
-    <w:p>
-      <w:pPr>
-        <w:rPr>
-          <w:rFonts w:asciiTheme="majorBidi" w:hAnsiTheme="majorBidi" w:cstheme="majorBidi"/>
-          <w:color w:val="000000" w:themeColor="text1"/>
-          <w:sz w:val="24"/>
-          <w:szCs w:val="24"/>
-          <w:lang w:val="en-US"/>
-        </w:rPr>
-      </w:pPr>
-      <w:r>
-        <w:rPr>
-          <w:rFonts w:asciiTheme="majorBidi" w:hAnsiTheme="majorBidi" w:cstheme="majorBidi"/>
-          <w:color w:val="000000" w:themeColor="text1"/>
-          <w:sz w:val="24"/>
-          <w:szCs w:val="24"/>
-          <w:lang w:val="en-US"/>
-        </w:rPr>
-        <w:t>When a task cannot be partitioned because of sequential constraints, adding more programmers won’t affect the schedule</w:t>
-      </w:r>
-    </w:p>
-    <w:p>
-      <w:pPr>
-        <w:rPr>
-          <w:rFonts w:asciiTheme="majorBidi" w:hAnsiTheme="majorBidi" w:cstheme="majorBidi"/>
-          <w:color w:val="000000" w:themeColor="text1"/>
-          <w:sz w:val="24"/>
-          <w:szCs w:val="24"/>
-          <w:lang w:val="en-US"/>
-        </w:rPr>
-      </w:pPr>
-      <w:r>
-        <w:rPr>
-          <w:rFonts w:asciiTheme="majorBidi" w:hAnsiTheme="majorBidi" w:cstheme="majorBidi"/>
-          <w:color w:val="000000" w:themeColor="text1"/>
-          <w:sz w:val="24"/>
-          <w:szCs w:val="24"/>
-          <w:lang w:val="en-US"/>
-        </w:rPr>
-        <w:t>Tasks that can be partitioned but require communication take less time when there are more people but not inversely proportional due to the effort put into communication</w:t>
-      </w:r>
-    </w:p>
-    <w:p>
-      <w:pPr>
-        <w:rPr>
-          <w:rFonts w:asciiTheme="majorBidi" w:hAnsiTheme="majorBidi" w:cstheme="majorBidi"/>
-          <w:color w:val="000000" w:themeColor="text1"/>
-          <w:sz w:val="24"/>
-          <w:szCs w:val="24"/>
-          <w:lang w:val="en-US"/>
-        </w:rPr>
-      </w:pPr>
-      <w:r>
-        <w:rPr>
-          <w:rFonts w:asciiTheme="majorBidi" w:hAnsiTheme="majorBidi" w:cstheme="majorBidi"/>
-          <w:color w:val="000000" w:themeColor="text1"/>
-          <w:sz w:val="24"/>
-          <w:szCs w:val="24"/>
-          <w:lang w:val="en-US"/>
-        </w:rPr>
-        <w:t>Intercommunication increases effort by n²/2, so if you exceed the number of programmers, things get counterproductive</w:t>
-      </w:r>
-    </w:p>
-    <w:p>
-      <w:pPr>
-        <w:rPr>
-          <w:rFonts w:asciiTheme="majorBidi" w:hAnsiTheme="majorBidi" w:cstheme="majorBidi"/>
-          <w:color w:val="000000" w:themeColor="text1"/>
-          <w:sz w:val="24"/>
-          <w:szCs w:val="24"/>
-          <w:lang w:val="en-US"/>
-        </w:rPr>
-      </w:pPr>
-    </w:p>
-    <w:p>
-      <w:pPr>
-        <w:rPr>
-          <w:rFonts w:asciiTheme="majorBidi" w:hAnsiTheme="majorBidi" w:cstheme="majorBidi"/>
-          <w:b/>
-          <w:bCs/>
-          <w:color w:val="00B050"/>
-          <w:sz w:val="32"/>
-          <w:szCs w:val="32"/>
-          <w:lang w:val="en-US"/>
-        </w:rPr>
-      </w:pPr>
-      <w:r>
-        <w:rPr>
-          <w:rFonts w:asciiTheme="majorBidi" w:hAnsiTheme="majorBidi" w:cstheme="majorBidi"/>
-          <w:b/>
-          <w:bCs/>
-          <w:color w:val="00B050"/>
-          <w:sz w:val="32"/>
-          <w:szCs w:val="32"/>
-          <w:lang w:val="en-US"/>
-        </w:rPr>
-        <w:t>Systems test</w:t>
-      </w:r>
-    </w:p>
-    <w:p>
-      <w:pPr>
-        <w:rPr>
-          <w:rFonts w:asciiTheme="majorBidi" w:hAnsiTheme="majorBidi" w:cstheme="majorBidi"/>
-          <w:color w:val="000000" w:themeColor="text1"/>
-          <w:sz w:val="24"/>
-          <w:szCs w:val="24"/>
-          <w:lang w:val="en-US"/>
-        </w:rPr>
-      </w:pPr>
-      <w:r>
-        <w:rPr>
-          <w:rFonts w:asciiTheme="majorBidi" w:hAnsiTheme="majorBidi" w:cstheme="majorBidi"/>
-          <w:color w:val="000000" w:themeColor="text1"/>
-          <w:sz w:val="24"/>
-          <w:szCs w:val="24"/>
-          <w:lang w:val="en-US"/>
-        </w:rPr>
-        <w:t>Rule of thumb for scheduling a software task: 1/3 planning, 1/6 coding, ¼ component test and early system test, ¼ system test with all components in hands</w:t>
-      </w:r>
-    </w:p>
-    <w:p>
-      <w:pPr>
-        <w:rPr>
-          <w:rFonts w:asciiTheme="majorBidi" w:hAnsiTheme="majorBidi" w:cstheme="majorBidi"/>
-          <w:color w:val="000000" w:themeColor="text1"/>
-          <w:sz w:val="24"/>
-          <w:szCs w:val="24"/>
-          <w:lang w:val="en-US"/>
-        </w:rPr>
-      </w:pPr>
-    </w:p>
-    <w:p>
-      <w:pPr>
-        <w:rPr>
-          <w:rFonts w:asciiTheme="majorBidi" w:hAnsiTheme="majorBidi" w:cstheme="majorBidi"/>
-          <w:b/>
-          <w:bCs/>
-          <w:color w:val="00B050"/>
-          <w:sz w:val="32"/>
-          <w:szCs w:val="32"/>
-          <w:lang w:val="en-US"/>
-        </w:rPr>
-      </w:pPr>
-      <w:r>
-        <w:rPr>
-          <w:rFonts w:asciiTheme="majorBidi" w:hAnsiTheme="majorBidi" w:cstheme="majorBidi"/>
-          <w:b/>
-          <w:bCs/>
-          <w:color w:val="00B050"/>
-          <w:sz w:val="32"/>
-          <w:szCs w:val="32"/>
-          <w:lang w:val="en-US"/>
-        </w:rPr>
-        <w:t>Gutless estimating</w:t>
-      </w:r>
-    </w:p>
-    <w:p>
-      <w:pPr>
-        <w:rPr>
-          <w:rFonts w:asciiTheme="majorBidi" w:hAnsiTheme="majorBidi" w:cstheme="majorBidi"/>
-          <w:color w:val="000000" w:themeColor="text1"/>
-          <w:sz w:val="24"/>
-          <w:szCs w:val="24"/>
-          <w:lang w:val="en-US"/>
-        </w:rPr>
-      </w:pPr>
-      <w:r>
-        <w:rPr>
-          <w:rFonts w:asciiTheme="majorBidi" w:hAnsiTheme="majorBidi" w:cstheme="majorBidi"/>
-          <w:color w:val="000000" w:themeColor="text1"/>
-          <w:sz w:val="24"/>
-          <w:szCs w:val="24"/>
-          <w:lang w:val="en-US"/>
-        </w:rPr>
-        <w:t>Failure to allow enough time for system testing is disastrous, causes delay without warning, unsettling to customers and managers</w:t>
-      </w:r>
-    </w:p>
-    <w:p>
-      <w:pPr>
-        <w:rPr>
-          <w:rFonts w:asciiTheme="majorBidi" w:hAnsiTheme="majorBidi" w:cstheme="majorBidi"/>
-          <w:color w:val="000000" w:themeColor="text1"/>
-          <w:sz w:val="24"/>
-          <w:szCs w:val="24"/>
-          <w:lang w:val="en-US"/>
-        </w:rPr>
-      </w:pPr>
-    </w:p>
-    <w:p>
-      <w:pPr>
-        <w:rPr>
-          <w:rFonts w:asciiTheme="majorBidi" w:hAnsiTheme="majorBidi" w:cstheme="majorBidi"/>
-          <w:b/>
-          <w:bCs/>
-          <w:color w:val="00B050"/>
-          <w:sz w:val="32"/>
-          <w:szCs w:val="32"/>
-          <w:lang w:val="en-US"/>
-        </w:rPr>
-      </w:pPr>
-      <w:r>
-        <w:rPr>
-          <w:rFonts w:asciiTheme="majorBidi" w:hAnsiTheme="majorBidi" w:cstheme="majorBidi"/>
-          <w:b/>
-          <w:bCs/>
-          <w:color w:val="00B050"/>
-          <w:sz w:val="32"/>
-          <w:szCs w:val="32"/>
-          <w:lang w:val="en-US"/>
-        </w:rPr>
         <w:t>Regenerative schedule disaster</w:t>
       </w:r>
     </w:p>
@@ -835,29 +783,7 @@
           <w:szCs w:val="24"/>
           <w:lang w:val="en-US"/>
         </w:rPr>
-        <w:t xml:space="preserve">Suppose a task is estimated at 12 man-months, assigned to 3 men (estimate time 4 months). </w:t>
-      </w:r>
-      <w:proofErr w:type="gramStart"/>
-      <w:r>
-        <w:rPr>
-          <w:rFonts w:asciiTheme="majorBidi" w:hAnsiTheme="majorBidi" w:cstheme="majorBidi"/>
-          <w:color w:val="000000" w:themeColor="text1"/>
-          <w:sz w:val="24"/>
-          <w:szCs w:val="24"/>
-          <w:lang w:val="en-US"/>
-        </w:rPr>
-        <w:t>First</w:t>
-      </w:r>
-      <w:proofErr w:type="gramEnd"/>
-      <w:r>
-        <w:rPr>
-          <w:rFonts w:asciiTheme="majorBidi" w:hAnsiTheme="majorBidi" w:cstheme="majorBidi"/>
-          <w:color w:val="000000" w:themeColor="text1"/>
-          <w:sz w:val="24"/>
-          <w:szCs w:val="24"/>
-          <w:lang w:val="en-US"/>
-        </w:rPr>
-        <w:t xml:space="preserve"> task takes 2 months instead of 1. Still 9 m-m effort. Solutions</w:t>
+        <w:t>Suppose a task is estimated at 12 man-months, assigned to 3 men (estimate time 4 months). First task takes 2 months instead of 1. Still 9 m-m effort. Solutions</w:t>
       </w:r>
     </w:p>
     <w:p>
@@ -901,27 +827,15 @@
           <w:lang w:val="en-US"/>
         </w:rPr>
       </w:pPr>
-      <w:proofErr w:type="gramStart"/>
-      <w:r>
-        <w:rPr>
-          <w:rFonts w:asciiTheme="majorBidi" w:hAnsiTheme="majorBidi" w:cstheme="majorBidi"/>
-          <w:color w:val="000000" w:themeColor="text1"/>
-          <w:sz w:val="24"/>
-          <w:szCs w:val="24"/>
-          <w:lang w:val="en-US"/>
-        </w:rPr>
-        <w:t>Assume</w:t>
-      </w:r>
-      <w:proofErr w:type="gramEnd"/>
-      <w:r>
-        <w:rPr>
-          <w:rFonts w:asciiTheme="majorBidi" w:hAnsiTheme="majorBidi" w:cstheme="majorBidi"/>
-          <w:color w:val="000000" w:themeColor="text1"/>
-          <w:sz w:val="24"/>
-          <w:szCs w:val="24"/>
-          <w:lang w:val="en-US"/>
-        </w:rPr>
-        <w:t xml:space="preserve"> task must be done on time, whole estimate was uniformly low. Add 6 men to the 3 assigned</w:t>
+      <w:r>
+        <w:rPr>
+          <w:rFonts w:asciiTheme="majorBidi" w:hAnsiTheme="majorBidi" w:cstheme="majorBidi"/>
+          <w:color w:val="000000" w:themeColor="text1"/>
+          <w:sz w:val="24"/>
+          <w:szCs w:val="24"/>
+          <w:lang w:val="en-US"/>
+        </w:rPr>
+        <w:t>Assume task must be done on time, whole estimate was uniformly low. Add 6 men to the 3 assigned</w:t>
       </w:r>
     </w:p>
     <w:p>
@@ -1004,29 +918,7 @@
           <w:szCs w:val="24"/>
           <w:lang w:val="en-US"/>
         </w:rPr>
-        <w:t xml:space="preserve">First 2 </w:t>
-      </w:r>
-      <w:proofErr w:type="gramStart"/>
-      <w:r>
-        <w:rPr>
-          <w:rFonts w:asciiTheme="majorBidi" w:hAnsiTheme="majorBidi" w:cstheme="majorBidi"/>
-          <w:color w:val="000000" w:themeColor="text1"/>
-          <w:sz w:val="24"/>
-          <w:szCs w:val="24"/>
-          <w:lang w:val="en-US"/>
-        </w:rPr>
-        <w:t>sol</w:t>
-      </w:r>
-      <w:proofErr w:type="gramEnd"/>
-      <w:r>
-        <w:rPr>
-          <w:rFonts w:asciiTheme="majorBidi" w:hAnsiTheme="majorBidi" w:cstheme="majorBidi"/>
-          <w:color w:val="000000" w:themeColor="text1"/>
-          <w:sz w:val="24"/>
-          <w:szCs w:val="24"/>
-          <w:lang w:val="en-US"/>
-        </w:rPr>
-        <w:t>°, estimating that the task must be done on time is disastrous. Consider regenerative effects like the time of recruitment and training, + different partitioning. Adding manpower toa late software project makes it later.</w:t>
+        <w:t>First 2 sol°, estimating that the task must be done on time is disastrous. Consider regenerative effects like the time of recruitment and training, + different partitioning. Adding manpower toa late software project makes it later.</w:t>
       </w:r>
     </w:p>
     <w:p>
@@ -1049,6 +941,2345 @@
         </w:rPr>
         <w:t>This demythologizes the man-month. Nb of months depends upon its sequential constraints. The max nb of men depends upon the nb of independent subtasks</w:t>
       </w:r>
+    </w:p>
+    <w:p>
+      <w:pPr>
+        <w:rPr>
+          <w:rFonts w:asciiTheme="majorBidi" w:hAnsiTheme="majorBidi" w:cstheme="majorBidi"/>
+          <w:color w:val="000000" w:themeColor="text1"/>
+          <w:sz w:val="24"/>
+          <w:szCs w:val="24"/>
+          <w:lang w:val="en-US"/>
+        </w:rPr>
+      </w:pPr>
+    </w:p>
+    <w:p>
+      <w:pPr>
+        <w:rPr>
+          <w:rFonts w:asciiTheme="majorBidi" w:hAnsiTheme="majorBidi" w:cstheme="majorBidi"/>
+          <w:b/>
+          <w:bCs/>
+          <w:color w:val="FF0000"/>
+          <w:sz w:val="44"/>
+          <w:szCs w:val="44"/>
+          <w:lang w:val="en-US"/>
+        </w:rPr>
+      </w:pPr>
+      <w:r>
+        <w:rPr>
+          <w:rFonts w:asciiTheme="majorBidi" w:hAnsiTheme="majorBidi" w:cstheme="majorBidi"/>
+          <w:b/>
+          <w:bCs/>
+          <w:color w:val="FF0000"/>
+          <w:sz w:val="44"/>
+          <w:szCs w:val="44"/>
+          <w:lang w:val="en-US"/>
+        </w:rPr>
+        <w:lastRenderedPageBreak/>
+        <w:t xml:space="preserve">Chapter </w:t>
+      </w:r>
+      <w:r>
+        <w:rPr>
+          <w:rFonts w:asciiTheme="majorBidi" w:hAnsiTheme="majorBidi" w:cstheme="majorBidi"/>
+          <w:b/>
+          <w:bCs/>
+          <w:color w:val="FF0000"/>
+          <w:sz w:val="44"/>
+          <w:szCs w:val="44"/>
+          <w:lang w:val="en-US"/>
+        </w:rPr>
+        <w:t>3</w:t>
+      </w:r>
+      <w:r>
+        <w:rPr>
+          <w:rFonts w:asciiTheme="majorBidi" w:hAnsiTheme="majorBidi" w:cstheme="majorBidi"/>
+          <w:b/>
+          <w:bCs/>
+          <w:color w:val="FF0000"/>
+          <w:sz w:val="44"/>
+          <w:szCs w:val="44"/>
+          <w:lang w:val="en-US"/>
+        </w:rPr>
+        <w:t xml:space="preserve">: The </w:t>
+      </w:r>
+      <w:r>
+        <w:rPr>
+          <w:rFonts w:asciiTheme="majorBidi" w:hAnsiTheme="majorBidi" w:cstheme="majorBidi"/>
+          <w:b/>
+          <w:bCs/>
+          <w:color w:val="FF0000"/>
+          <w:sz w:val="44"/>
+          <w:szCs w:val="44"/>
+          <w:lang w:val="en-US"/>
+        </w:rPr>
+        <w:t>surgical team</w:t>
+      </w:r>
+    </w:p>
+    <w:p>
+      <w:pPr>
+        <w:rPr>
+          <w:rFonts w:asciiTheme="majorBidi" w:hAnsiTheme="majorBidi" w:cstheme="majorBidi"/>
+          <w:b/>
+          <w:bCs/>
+          <w:color w:val="00B050"/>
+          <w:sz w:val="32"/>
+          <w:szCs w:val="32"/>
+          <w:lang w:val="en-US"/>
+        </w:rPr>
+      </w:pPr>
+      <w:r>
+        <w:rPr>
+          <w:rFonts w:asciiTheme="majorBidi" w:hAnsiTheme="majorBidi" w:cstheme="majorBidi"/>
+          <w:b/>
+          <w:bCs/>
+          <w:color w:val="00B050"/>
+          <w:sz w:val="32"/>
+          <w:szCs w:val="32"/>
+          <w:lang w:val="en-US"/>
+        </w:rPr>
+        <w:t>The problem</w:t>
+      </w:r>
+    </w:p>
+    <w:p>
+      <w:pPr>
+        <w:rPr>
+          <w:rFonts w:asciiTheme="majorBidi" w:hAnsiTheme="majorBidi" w:cstheme="majorBidi"/>
+          <w:sz w:val="24"/>
+          <w:szCs w:val="24"/>
+          <w:lang w:val="en-US"/>
+        </w:rPr>
+      </w:pPr>
+      <w:r>
+        <w:rPr>
+          <w:rFonts w:asciiTheme="majorBidi" w:hAnsiTheme="majorBidi" w:cstheme="majorBidi"/>
+          <w:sz w:val="24"/>
+          <w:szCs w:val="24"/>
+          <w:lang w:val="en-US"/>
+        </w:rPr>
+        <w:t xml:space="preserve">Many want a small sharp </w:t>
+      </w:r>
+      <w:r>
+        <w:rPr>
+          <w:rFonts w:asciiTheme="majorBidi" w:hAnsiTheme="majorBidi" w:cstheme="majorBidi"/>
+          <w:sz w:val="24"/>
+          <w:szCs w:val="24"/>
+          <w:lang w:val="en-US"/>
+        </w:rPr>
+        <w:t>team of only good productive programmers which by common consensus should not exceed 10. Otherwise, you need more support in finance</w:t>
+      </w:r>
+    </w:p>
+    <w:p>
+      <w:pPr>
+        <w:rPr>
+          <w:rFonts w:asciiTheme="majorBidi" w:hAnsiTheme="majorBidi" w:cstheme="majorBidi"/>
+          <w:sz w:val="24"/>
+          <w:szCs w:val="24"/>
+          <w:lang w:val="en-US"/>
+        </w:rPr>
+      </w:pPr>
+      <w:r>
+        <w:rPr>
+          <w:rFonts w:asciiTheme="majorBidi" w:hAnsiTheme="majorBidi" w:cstheme="majorBidi"/>
+          <w:sz w:val="24"/>
+          <w:szCs w:val="24"/>
+          <w:lang w:val="en-US"/>
+        </w:rPr>
+        <w:t>If a 200-man project has 25 competent managers, fire the 175 troops and put managers</w:t>
+      </w:r>
+      <w:r>
+        <w:rPr>
+          <w:rFonts w:asciiTheme="majorBidi" w:hAnsiTheme="majorBidi" w:cstheme="majorBidi"/>
+          <w:sz w:val="24"/>
+          <w:szCs w:val="24"/>
+          <w:lang w:val="en-US"/>
+        </w:rPr>
+        <w:t xml:space="preserve"> back</w:t>
+      </w:r>
+      <w:r>
+        <w:rPr>
+          <w:rFonts w:asciiTheme="majorBidi" w:hAnsiTheme="majorBidi" w:cstheme="majorBidi"/>
+          <w:sz w:val="24"/>
+          <w:szCs w:val="24"/>
+          <w:lang w:val="en-US"/>
+        </w:rPr>
+        <w:t xml:space="preserve"> to programming.</w:t>
+      </w:r>
+    </w:p>
+    <w:p>
+      <w:pPr>
+        <w:rPr>
+          <w:rFonts w:asciiTheme="majorBidi" w:hAnsiTheme="majorBidi" w:cstheme="majorBidi"/>
+          <w:sz w:val="24"/>
+          <w:szCs w:val="24"/>
+          <w:lang w:val="en-US"/>
+        </w:rPr>
+      </w:pPr>
+      <w:r>
+        <w:rPr>
+          <w:rFonts w:asciiTheme="majorBidi" w:hAnsiTheme="majorBidi" w:cstheme="majorBidi"/>
+          <w:sz w:val="24"/>
+          <w:szCs w:val="24"/>
+          <w:lang w:val="en-US"/>
+        </w:rPr>
+        <w:t>But these rules do not apply for very big systems because they will need too much time that the product becomes obsolete after that period</w:t>
+      </w:r>
+    </w:p>
+    <w:p>
+      <w:pPr>
+        <w:rPr>
+          <w:rFonts w:asciiTheme="majorBidi" w:hAnsiTheme="majorBidi" w:cstheme="majorBidi"/>
+          <w:sz w:val="24"/>
+          <w:szCs w:val="24"/>
+          <w:lang w:val="en-US"/>
+        </w:rPr>
+      </w:pPr>
+      <w:r>
+        <w:rPr>
+          <w:rFonts w:asciiTheme="majorBidi" w:hAnsiTheme="majorBidi" w:cstheme="majorBidi"/>
+          <w:sz w:val="24"/>
+          <w:szCs w:val="24"/>
+          <w:lang w:val="en-US"/>
+        </w:rPr>
+        <w:t>How can these two controversial issues be solved?</w:t>
+      </w:r>
+      <w:r>
+        <w:rPr>
+          <w:rFonts w:asciiTheme="majorBidi" w:hAnsiTheme="majorBidi" w:cstheme="majorBidi"/>
+          <w:sz w:val="24"/>
+          <w:szCs w:val="24"/>
+          <w:lang w:val="en-US"/>
+        </w:rPr>
+        <w:t xml:space="preserve"> </w:t>
+      </w:r>
+    </w:p>
+    <w:p>
+      <w:pPr>
+        <w:rPr>
+          <w:rFonts w:asciiTheme="majorBidi" w:hAnsiTheme="majorBidi" w:cstheme="majorBidi"/>
+          <w:b/>
+          <w:bCs/>
+          <w:color w:val="00B050"/>
+          <w:sz w:val="32"/>
+          <w:szCs w:val="32"/>
+          <w:lang w:val="en-US"/>
+        </w:rPr>
+      </w:pPr>
+      <w:r>
+        <w:rPr>
+          <w:rFonts w:asciiTheme="majorBidi" w:hAnsiTheme="majorBidi" w:cstheme="majorBidi"/>
+          <w:b/>
+          <w:bCs/>
+          <w:color w:val="00B050"/>
+          <w:sz w:val="32"/>
+          <w:szCs w:val="32"/>
+          <w:lang w:val="en-US"/>
+        </w:rPr>
+        <w:t>Mill’s proposal</w:t>
+      </w:r>
+    </w:p>
+    <w:p>
+      <w:pPr>
+        <w:rPr>
+          <w:rFonts w:asciiTheme="majorBidi" w:hAnsiTheme="majorBidi" w:cstheme="majorBidi"/>
+          <w:sz w:val="24"/>
+          <w:szCs w:val="24"/>
+          <w:lang w:val="en-US"/>
+        </w:rPr>
+      </w:pPr>
+      <w:r>
+        <w:rPr>
+          <w:rFonts w:asciiTheme="majorBidi" w:hAnsiTheme="majorBidi" w:cstheme="majorBidi"/>
+          <w:sz w:val="24"/>
+          <w:szCs w:val="24"/>
+          <w:lang w:val="en-US"/>
+        </w:rPr>
+        <w:t xml:space="preserve">Few minds design but many manpower to bear. Divide teams similar to </w:t>
+      </w:r>
+      <w:r>
+        <w:rPr>
+          <w:rFonts w:asciiTheme="majorBidi" w:hAnsiTheme="majorBidi" w:cstheme="majorBidi"/>
+          <w:sz w:val="24"/>
+          <w:szCs w:val="24"/>
+          <w:lang w:val="en-US"/>
+        </w:rPr>
+        <w:t>surgical team</w:t>
+      </w:r>
+      <w:r>
+        <w:rPr>
+          <w:rFonts w:asciiTheme="majorBidi" w:hAnsiTheme="majorBidi" w:cstheme="majorBidi"/>
+          <w:sz w:val="24"/>
+          <w:szCs w:val="24"/>
+          <w:lang w:val="en-US"/>
+        </w:rPr>
+        <w:t xml:space="preserve">s </w:t>
+      </w:r>
+      <w:r>
+        <w:rPr>
+          <w:rFonts w:asciiTheme="majorBidi" w:hAnsiTheme="majorBidi" w:cstheme="majorBidi"/>
+          <w:sz w:val="24"/>
+          <w:szCs w:val="24"/>
+          <w:lang w:val="en-US"/>
+        </w:rPr>
+        <w:t>composed of:</w:t>
+      </w:r>
+    </w:p>
+    <w:p>
+      <w:pPr>
+        <w:rPr>
+          <w:rFonts w:asciiTheme="majorBidi" w:hAnsiTheme="majorBidi" w:cstheme="majorBidi"/>
+          <w:sz w:val="24"/>
+          <w:szCs w:val="24"/>
+          <w:lang w:val="en-US"/>
+        </w:rPr>
+      </w:pPr>
+      <w:r>
+        <w:rPr>
+          <w:rFonts w:asciiTheme="majorBidi" w:hAnsiTheme="majorBidi" w:cstheme="majorBidi"/>
+          <w:sz w:val="24"/>
+          <w:szCs w:val="24"/>
+          <w:u w:val="single"/>
+          <w:lang w:val="en-US"/>
+        </w:rPr>
+        <w:t>The surgeon</w:t>
+      </w:r>
+      <w:r>
+        <w:rPr>
+          <w:rFonts w:asciiTheme="majorBidi" w:hAnsiTheme="majorBidi" w:cstheme="majorBidi"/>
+          <w:sz w:val="24"/>
+          <w:szCs w:val="24"/>
+          <w:lang w:val="en-US"/>
+        </w:rPr>
+        <w:t>: a chief programmer, designs codes and documents, should have a great experience and talent</w:t>
+      </w:r>
+    </w:p>
+    <w:p>
+      <w:pPr>
+        <w:rPr>
+          <w:rFonts w:asciiTheme="majorBidi" w:hAnsiTheme="majorBidi" w:cstheme="majorBidi"/>
+          <w:sz w:val="24"/>
+          <w:szCs w:val="24"/>
+          <w:lang w:val="en-US"/>
+        </w:rPr>
+      </w:pPr>
+      <w:r>
+        <w:rPr>
+          <w:rFonts w:asciiTheme="majorBidi" w:hAnsiTheme="majorBidi" w:cstheme="majorBidi"/>
+          <w:sz w:val="24"/>
+          <w:szCs w:val="24"/>
+          <w:u w:val="single"/>
+          <w:lang w:val="en-US"/>
+        </w:rPr>
+        <w:t>The copilot</w:t>
+      </w:r>
+      <w:r>
+        <w:rPr>
+          <w:rFonts w:asciiTheme="majorBidi" w:hAnsiTheme="majorBidi" w:cstheme="majorBidi"/>
+          <w:sz w:val="24"/>
+          <w:szCs w:val="24"/>
+          <w:lang w:val="en-US"/>
+        </w:rPr>
+        <w:t>: able to do any part of the job but is less experienced, shares in the design as a thinker, discussant and evaluator. Represents his team in discussions of function and interface with other teams, should know the code intimately</w:t>
+      </w:r>
+      <w:r>
+        <w:rPr>
+          <w:rFonts w:asciiTheme="majorBidi" w:hAnsiTheme="majorBidi" w:cstheme="majorBidi"/>
+          <w:sz w:val="24"/>
+          <w:szCs w:val="24"/>
+          <w:lang w:val="en-US"/>
+        </w:rPr>
+        <w:t>, research</w:t>
+      </w:r>
+      <w:r>
+        <w:rPr>
+          <w:rFonts w:asciiTheme="majorBidi" w:hAnsiTheme="majorBidi" w:cstheme="majorBidi"/>
+          <w:sz w:val="24"/>
+          <w:szCs w:val="24"/>
+          <w:lang w:val="en-US"/>
+        </w:rPr>
+        <w:t xml:space="preserve"> alternative design strategies. May write code but not responsible for it</w:t>
+      </w:r>
+    </w:p>
+    <w:p>
+      <w:pPr>
+        <w:rPr>
+          <w:rFonts w:asciiTheme="majorBidi" w:hAnsiTheme="majorBidi" w:cstheme="majorBidi"/>
+          <w:sz w:val="24"/>
+          <w:szCs w:val="24"/>
+          <w:lang w:val="en-US"/>
+        </w:rPr>
+      </w:pPr>
+      <w:r>
+        <w:rPr>
+          <w:rFonts w:asciiTheme="majorBidi" w:hAnsiTheme="majorBidi" w:cstheme="majorBidi"/>
+          <w:sz w:val="24"/>
+          <w:szCs w:val="24"/>
+          <w:u w:val="single"/>
+          <w:lang w:val="en-US"/>
+        </w:rPr>
+        <w:t>The administrator</w:t>
+      </w:r>
+      <w:r>
+        <w:rPr>
+          <w:rFonts w:asciiTheme="majorBidi" w:hAnsiTheme="majorBidi" w:cstheme="majorBidi"/>
+          <w:sz w:val="24"/>
+          <w:szCs w:val="24"/>
+          <w:lang w:val="en-US"/>
+        </w:rPr>
+        <w:t xml:space="preserve">: The surgeon is still boss, but the administrator handles money, space </w:t>
+      </w:r>
+      <w:r>
+        <w:rPr>
+          <w:rFonts w:asciiTheme="majorBidi" w:hAnsiTheme="majorBidi" w:cstheme="majorBidi"/>
+          <w:sz w:val="24"/>
+          <w:szCs w:val="24"/>
+          <w:lang w:val="en-US"/>
+        </w:rPr>
+        <w:t>etc...</w:t>
+      </w:r>
+      <w:r>
+        <w:rPr>
+          <w:rFonts w:asciiTheme="majorBidi" w:hAnsiTheme="majorBidi" w:cstheme="majorBidi"/>
+          <w:sz w:val="24"/>
+          <w:szCs w:val="24"/>
+          <w:lang w:val="en-US"/>
+        </w:rPr>
+        <w:t xml:space="preserve"> Can serve 2 teams if possible</w:t>
+      </w:r>
+    </w:p>
+    <w:p>
+      <w:pPr>
+        <w:rPr>
+          <w:rFonts w:asciiTheme="majorBidi" w:hAnsiTheme="majorBidi" w:cstheme="majorBidi"/>
+          <w:sz w:val="24"/>
+          <w:szCs w:val="24"/>
+          <w:lang w:val="en-US"/>
+        </w:rPr>
+      </w:pPr>
+      <w:r>
+        <w:rPr>
+          <w:rFonts w:asciiTheme="majorBidi" w:hAnsiTheme="majorBidi" w:cstheme="majorBidi"/>
+          <w:sz w:val="24"/>
+          <w:szCs w:val="24"/>
+          <w:u w:val="single"/>
+          <w:lang w:val="en-US"/>
+        </w:rPr>
+        <w:t>The editor</w:t>
+      </w:r>
+      <w:r>
+        <w:rPr>
+          <w:rFonts w:asciiTheme="majorBidi" w:hAnsiTheme="majorBidi" w:cstheme="majorBidi"/>
+          <w:sz w:val="24"/>
+          <w:szCs w:val="24"/>
+          <w:lang w:val="en-US"/>
+        </w:rPr>
+        <w:t xml:space="preserve">: Handles the documentation draft from the surgeon, criticizes, reworks </w:t>
+      </w:r>
+      <w:r>
+        <w:rPr>
+          <w:rFonts w:asciiTheme="majorBidi" w:hAnsiTheme="majorBidi" w:cstheme="majorBidi"/>
+          <w:sz w:val="24"/>
+          <w:szCs w:val="24"/>
+          <w:lang w:val="en-US"/>
+        </w:rPr>
+        <w:t>and provide reference for it etc...</w:t>
+      </w:r>
+    </w:p>
+    <w:p>
+      <w:pPr>
+        <w:rPr>
+          <w:rFonts w:asciiTheme="majorBidi" w:hAnsiTheme="majorBidi" w:cstheme="majorBidi"/>
+          <w:sz w:val="24"/>
+          <w:szCs w:val="24"/>
+          <w:lang w:val="en-US"/>
+        </w:rPr>
+      </w:pPr>
+      <w:r>
+        <w:rPr>
+          <w:rFonts w:asciiTheme="majorBidi" w:hAnsiTheme="majorBidi" w:cstheme="majorBidi"/>
+          <w:sz w:val="24"/>
+          <w:szCs w:val="24"/>
+          <w:u w:val="single"/>
+          <w:lang w:val="en-US"/>
+        </w:rPr>
+        <w:t>Two secretaries</w:t>
+      </w:r>
+      <w:r>
+        <w:rPr>
+          <w:rFonts w:asciiTheme="majorBidi" w:hAnsiTheme="majorBidi" w:cstheme="majorBidi"/>
+          <w:sz w:val="24"/>
+          <w:szCs w:val="24"/>
+          <w:lang w:val="en-US"/>
+        </w:rPr>
+        <w:t>: each for editor and administrator</w:t>
+      </w:r>
+    </w:p>
+    <w:p>
+      <w:pPr>
+        <w:rPr>
+          <w:rFonts w:asciiTheme="majorBidi" w:hAnsiTheme="majorBidi" w:cstheme="majorBidi"/>
+          <w:sz w:val="24"/>
+          <w:szCs w:val="24"/>
+          <w:lang w:val="en-US"/>
+        </w:rPr>
+      </w:pPr>
+      <w:r>
+        <w:rPr>
+          <w:rFonts w:asciiTheme="majorBidi" w:hAnsiTheme="majorBidi" w:cstheme="majorBidi"/>
+          <w:sz w:val="24"/>
+          <w:szCs w:val="24"/>
+          <w:u w:val="single"/>
+          <w:lang w:val="en-US"/>
+        </w:rPr>
+        <w:t>The program clerk</w:t>
+      </w:r>
+      <w:r>
+        <w:rPr>
+          <w:rFonts w:asciiTheme="majorBidi" w:hAnsiTheme="majorBidi" w:cstheme="majorBidi"/>
+          <w:sz w:val="24"/>
+          <w:szCs w:val="24"/>
+          <w:lang w:val="en-US"/>
+        </w:rPr>
+        <w:t>: maintaining technical records of the team in a programming-product library. Relieves programmers of clerical chores and enhances team’s most valuable assets</w:t>
+      </w:r>
+    </w:p>
+    <w:p>
+      <w:pPr>
+        <w:rPr>
+          <w:rFonts w:asciiTheme="majorBidi" w:hAnsiTheme="majorBidi" w:cstheme="majorBidi"/>
+          <w:sz w:val="24"/>
+          <w:szCs w:val="24"/>
+          <w:lang w:val="en-US"/>
+        </w:rPr>
+      </w:pPr>
+      <w:r>
+        <w:rPr>
+          <w:rFonts w:asciiTheme="majorBidi" w:hAnsiTheme="majorBidi" w:cstheme="majorBidi"/>
+          <w:sz w:val="24"/>
+          <w:szCs w:val="24"/>
+          <w:u w:val="single"/>
+          <w:lang w:val="en-US"/>
+        </w:rPr>
+        <w:t xml:space="preserve">The </w:t>
+      </w:r>
+      <w:proofErr w:type="spellStart"/>
+      <w:r>
+        <w:rPr>
+          <w:rFonts w:asciiTheme="majorBidi" w:hAnsiTheme="majorBidi" w:cstheme="majorBidi"/>
+          <w:sz w:val="24"/>
+          <w:szCs w:val="24"/>
+          <w:u w:val="single"/>
+          <w:lang w:val="en-US"/>
+        </w:rPr>
+        <w:t>tool</w:t>
+      </w:r>
+      <w:r>
+        <w:rPr>
+          <w:rFonts w:asciiTheme="majorBidi" w:hAnsiTheme="majorBidi" w:cstheme="majorBidi"/>
+          <w:sz w:val="24"/>
+          <w:szCs w:val="24"/>
+          <w:u w:val="single"/>
+          <w:lang w:val="en-US"/>
+        </w:rPr>
+        <w:t>smith</w:t>
+      </w:r>
+      <w:proofErr w:type="spellEnd"/>
+      <w:r>
+        <w:rPr>
+          <w:rFonts w:asciiTheme="majorBidi" w:hAnsiTheme="majorBidi" w:cstheme="majorBidi"/>
+          <w:sz w:val="24"/>
+          <w:szCs w:val="24"/>
+          <w:lang w:val="en-US"/>
+        </w:rPr>
+        <w:t xml:space="preserve">: </w:t>
+      </w:r>
+      <w:r>
+        <w:rPr>
+          <w:rFonts w:asciiTheme="majorBidi" w:hAnsiTheme="majorBidi" w:cstheme="majorBidi"/>
+          <w:sz w:val="24"/>
+          <w:szCs w:val="24"/>
+          <w:lang w:val="en-US"/>
+        </w:rPr>
+        <w:t xml:space="preserve">responsible for ensuring the adequacy of the basic service and for </w:t>
+      </w:r>
+      <w:proofErr w:type="spellStart"/>
+      <w:r>
+        <w:rPr>
+          <w:rFonts w:asciiTheme="majorBidi" w:hAnsiTheme="majorBidi" w:cstheme="majorBidi"/>
+          <w:sz w:val="24"/>
+          <w:szCs w:val="24"/>
+          <w:lang w:val="en-US"/>
+        </w:rPr>
+        <w:t>contructing</w:t>
+      </w:r>
+      <w:proofErr w:type="spellEnd"/>
+      <w:r>
+        <w:rPr>
+          <w:rFonts w:asciiTheme="majorBidi" w:hAnsiTheme="majorBidi" w:cstheme="majorBidi"/>
+          <w:sz w:val="24"/>
+          <w:szCs w:val="24"/>
+          <w:lang w:val="en-US"/>
+        </w:rPr>
+        <w:t>, maintaining and upgrading special tools mostly interactive computer services</w:t>
+      </w:r>
+    </w:p>
+    <w:p>
+      <w:pPr>
+        <w:rPr>
+          <w:rFonts w:asciiTheme="majorBidi" w:hAnsiTheme="majorBidi" w:cstheme="majorBidi"/>
+          <w:sz w:val="24"/>
+          <w:szCs w:val="24"/>
+          <w:lang w:val="en-US"/>
+        </w:rPr>
+      </w:pPr>
+      <w:r>
+        <w:rPr>
+          <w:rFonts w:asciiTheme="majorBidi" w:hAnsiTheme="majorBidi" w:cstheme="majorBidi"/>
+          <w:sz w:val="24"/>
+          <w:szCs w:val="24"/>
+          <w:u w:val="single"/>
+          <w:lang w:val="en-US"/>
+        </w:rPr>
+        <w:t>The tester</w:t>
+      </w:r>
+      <w:r>
+        <w:rPr>
+          <w:rFonts w:asciiTheme="majorBidi" w:hAnsiTheme="majorBidi" w:cstheme="majorBidi"/>
+          <w:sz w:val="24"/>
+          <w:szCs w:val="24"/>
+          <w:lang w:val="en-US"/>
+        </w:rPr>
+        <w:t xml:space="preserve">: </w:t>
+      </w:r>
+    </w:p>
+    <w:p>
+      <w:pPr>
+        <w:rPr>
+          <w:rFonts w:asciiTheme="majorBidi" w:hAnsiTheme="majorBidi" w:cstheme="majorBidi"/>
+          <w:sz w:val="24"/>
+          <w:szCs w:val="24"/>
+          <w:lang w:val="en-US"/>
+        </w:rPr>
+      </w:pPr>
+      <w:r>
+        <w:rPr>
+          <w:rFonts w:asciiTheme="majorBidi" w:hAnsiTheme="majorBidi" w:cstheme="majorBidi"/>
+          <w:sz w:val="24"/>
+          <w:szCs w:val="24"/>
+          <w:u w:val="single"/>
+          <w:lang w:val="en-US"/>
+        </w:rPr>
+        <w:t>The language lawyer</w:t>
+      </w:r>
+      <w:r>
+        <w:rPr>
+          <w:rFonts w:asciiTheme="majorBidi" w:hAnsiTheme="majorBidi" w:cstheme="majorBidi"/>
+          <w:sz w:val="24"/>
+          <w:szCs w:val="24"/>
+          <w:lang w:val="en-US"/>
+        </w:rPr>
+        <w:t>: can find neat and efficient way to use the language and do difficult things, he is not the brilliant mind of the team as the surgeon but the one who masters well the programming language</w:t>
+      </w:r>
+    </w:p>
+    <w:p>
+      <w:pPr>
+        <w:rPr>
+          <w:rFonts w:asciiTheme="majorBidi" w:hAnsiTheme="majorBidi" w:cstheme="majorBidi"/>
+          <w:b/>
+          <w:bCs/>
+          <w:color w:val="00B050"/>
+          <w:sz w:val="32"/>
+          <w:szCs w:val="32"/>
+          <w:lang w:val="en-US"/>
+        </w:rPr>
+      </w:pPr>
+      <w:r>
+        <w:rPr>
+          <w:rFonts w:asciiTheme="majorBidi" w:hAnsiTheme="majorBidi" w:cstheme="majorBidi"/>
+          <w:b/>
+          <w:bCs/>
+          <w:color w:val="00B050"/>
+          <w:sz w:val="32"/>
+          <w:szCs w:val="32"/>
+          <w:lang w:val="en-US"/>
+        </w:rPr>
+        <w:t>How it works</w:t>
+      </w:r>
+    </w:p>
+    <w:p>
+      <w:pPr>
+        <w:rPr>
+          <w:rFonts w:asciiTheme="majorBidi" w:hAnsiTheme="majorBidi" w:cstheme="majorBidi"/>
+          <w:sz w:val="24"/>
+          <w:szCs w:val="24"/>
+          <w:lang w:val="en-US"/>
+        </w:rPr>
+      </w:pPr>
+      <w:r>
+        <w:rPr>
+          <w:rFonts w:asciiTheme="majorBidi" w:hAnsiTheme="majorBidi" w:cstheme="majorBidi"/>
+          <w:sz w:val="24"/>
+          <w:szCs w:val="24"/>
+          <w:lang w:val="en-US"/>
+        </w:rPr>
+        <w:t>Unlike conventional teams where all people are equal, the surgeon decides unilaterally, there are no differences of interest, lack of division of the problem and superior-subordinate relationship makes it possible for the team to act uno animo</w:t>
+      </w:r>
+    </w:p>
+    <w:p>
+      <w:pPr>
+        <w:rPr>
+          <w:rFonts w:asciiTheme="majorBidi" w:hAnsiTheme="majorBidi" w:cstheme="majorBidi"/>
+          <w:sz w:val="24"/>
+          <w:szCs w:val="24"/>
+          <w:lang w:val="en-US"/>
+        </w:rPr>
+      </w:pPr>
+      <w:r>
+        <w:rPr>
+          <w:rFonts w:asciiTheme="majorBidi" w:hAnsiTheme="majorBidi" w:cstheme="majorBidi"/>
+          <w:sz w:val="24"/>
+          <w:szCs w:val="24"/>
+          <w:lang w:val="en-US"/>
+        </w:rPr>
+        <w:lastRenderedPageBreak/>
+        <w:drawing>
+          <wp:inline distT="0" distB="0" distL="0" distR="0" wp14:anchorId="365F8447" wp14:editId="6EC272D5">
+            <wp:extent cx="1939925" cy="1488365"/>
+            <wp:effectExtent l="0" t="0" r="3175" b="0"/>
+            <wp:docPr id="1785995604" name="Picture 1"/>
+            <wp:cNvGraphicFramePr>
+              <a:graphicFrameLocks xmlns:a="http://schemas.openxmlformats.org/drawingml/2006/main" noChangeAspect="1"/>
+            </wp:cNvGraphicFramePr>
+            <a:graphic xmlns:a="http://schemas.openxmlformats.org/drawingml/2006/main">
+              <a:graphicData uri="http://schemas.openxmlformats.org/drawingml/2006/picture">
+                <pic:pic xmlns:pic="http://schemas.openxmlformats.org/drawingml/2006/picture">
+                  <pic:nvPicPr>
+                    <pic:cNvPr id="1785995604" name=""/>
+                    <pic:cNvPicPr/>
+                  </pic:nvPicPr>
+                  <pic:blipFill>
+                    <a:blip r:embed="rId5"/>
+                    <a:stretch>
+                      <a:fillRect/>
+                    </a:stretch>
+                  </pic:blipFill>
+                  <pic:spPr>
+                    <a:xfrm>
+                      <a:off x="0" y="0"/>
+                      <a:ext cx="1944155" cy="1491610"/>
+                    </a:xfrm>
+                    <a:prstGeom prst="rect">
+                      <a:avLst/>
+                    </a:prstGeom>
+                  </pic:spPr>
+                </pic:pic>
+              </a:graphicData>
+            </a:graphic>
+          </wp:inline>
+        </w:drawing>
+      </w:r>
+    </w:p>
+    <w:p>
+      <w:pPr>
+        <w:rPr>
+          <w:rFonts w:asciiTheme="majorBidi" w:hAnsiTheme="majorBidi" w:cstheme="majorBidi"/>
+          <w:b/>
+          <w:bCs/>
+          <w:color w:val="00B050"/>
+          <w:sz w:val="32"/>
+          <w:szCs w:val="32"/>
+          <w:lang w:val="en-US"/>
+        </w:rPr>
+      </w:pPr>
+      <w:r>
+        <w:rPr>
+          <w:rFonts w:asciiTheme="majorBidi" w:hAnsiTheme="majorBidi" w:cstheme="majorBidi"/>
+          <w:b/>
+          <w:bCs/>
+          <w:color w:val="00B050"/>
+          <w:sz w:val="32"/>
+          <w:szCs w:val="32"/>
+          <w:lang w:val="en-US"/>
+        </w:rPr>
+        <w:t>Scaling up</w:t>
+      </w:r>
+    </w:p>
+    <w:p>
+      <w:pPr>
+        <w:rPr>
+          <w:rFonts w:asciiTheme="majorBidi" w:hAnsiTheme="majorBidi" w:cstheme="majorBidi"/>
+          <w:sz w:val="24"/>
+          <w:szCs w:val="24"/>
+          <w:lang w:val="en-US"/>
+        </w:rPr>
+      </w:pPr>
+      <w:r>
+        <w:rPr>
+          <w:rFonts w:asciiTheme="majorBidi" w:hAnsiTheme="majorBidi" w:cstheme="majorBidi"/>
+          <w:sz w:val="24"/>
+          <w:szCs w:val="24"/>
+          <w:lang w:val="en-US"/>
+        </w:rPr>
+        <w:t>The conceptual</w:t>
+      </w:r>
+      <w:r>
+        <w:rPr>
+          <w:rFonts w:asciiTheme="majorBidi" w:hAnsiTheme="majorBidi" w:cstheme="majorBidi"/>
+          <w:sz w:val="24"/>
+          <w:szCs w:val="24"/>
+          <w:lang w:val="en-US"/>
+        </w:rPr>
+        <w:t xml:space="preserve"> integrity of each piece has been radically improved, the # minds determining the design has been reduced from 200 to 20, those of the surgeons</w:t>
+      </w:r>
+      <w:r>
+        <w:rPr>
+          <w:rFonts w:asciiTheme="majorBidi" w:hAnsiTheme="majorBidi" w:cstheme="majorBidi"/>
+          <w:sz w:val="24"/>
+          <w:szCs w:val="24"/>
+          <w:lang w:val="en-US"/>
+        </w:rPr>
+        <w:t xml:space="preserve">. </w:t>
+      </w:r>
+    </w:p>
+    <w:p>
+      <w:pPr>
+        <w:rPr>
+          <w:rFonts w:asciiTheme="majorBidi" w:hAnsiTheme="majorBidi" w:cstheme="majorBidi"/>
+          <w:sz w:val="24"/>
+          <w:szCs w:val="24"/>
+          <w:lang w:val="en-US"/>
+        </w:rPr>
+      </w:pPr>
+      <w:r>
+        <w:rPr>
+          <w:rFonts w:asciiTheme="majorBidi" w:hAnsiTheme="majorBidi" w:cstheme="majorBidi"/>
+          <w:sz w:val="24"/>
+          <w:szCs w:val="24"/>
+          <w:lang w:val="en-US"/>
+        </w:rPr>
+        <w:t>But the entire system also must have conceptual integrity, there should be an architect to design it all</w:t>
+      </w:r>
+    </w:p>
+    <w:p>
+      <w:pPr>
+        <w:rPr>
+          <w:rFonts w:asciiTheme="majorBidi" w:hAnsiTheme="majorBidi" w:cstheme="majorBidi"/>
+          <w:b/>
+          <w:bCs/>
+          <w:color w:val="FF0000"/>
+          <w:sz w:val="44"/>
+          <w:szCs w:val="44"/>
+          <w:lang w:val="en-US"/>
+        </w:rPr>
+      </w:pPr>
+      <w:r>
+        <w:rPr>
+          <w:rFonts w:asciiTheme="majorBidi" w:hAnsiTheme="majorBidi" w:cstheme="majorBidi"/>
+          <w:b/>
+          <w:bCs/>
+          <w:color w:val="FF0000"/>
+          <w:sz w:val="44"/>
+          <w:szCs w:val="44"/>
+          <w:lang w:val="en-US"/>
+        </w:rPr>
+        <w:t xml:space="preserve">Chapter </w:t>
+      </w:r>
+      <w:r>
+        <w:rPr>
+          <w:rFonts w:asciiTheme="majorBidi" w:hAnsiTheme="majorBidi" w:cstheme="majorBidi"/>
+          <w:b/>
+          <w:bCs/>
+          <w:color w:val="FF0000"/>
+          <w:sz w:val="44"/>
+          <w:szCs w:val="44"/>
+          <w:lang w:val="en-US"/>
+        </w:rPr>
+        <w:t>16</w:t>
+      </w:r>
+      <w:r>
+        <w:rPr>
+          <w:rFonts w:asciiTheme="majorBidi" w:hAnsiTheme="majorBidi" w:cstheme="majorBidi"/>
+          <w:b/>
+          <w:bCs/>
+          <w:color w:val="FF0000"/>
+          <w:sz w:val="44"/>
+          <w:szCs w:val="44"/>
+          <w:lang w:val="en-US"/>
+        </w:rPr>
+        <w:t>:</w:t>
+      </w:r>
+      <w:r>
+        <w:rPr>
+          <w:rFonts w:asciiTheme="majorBidi" w:hAnsiTheme="majorBidi" w:cstheme="majorBidi"/>
+          <w:b/>
+          <w:bCs/>
+          <w:color w:val="FF0000"/>
+          <w:sz w:val="44"/>
+          <w:szCs w:val="44"/>
+          <w:lang w:val="en-US"/>
+        </w:rPr>
+        <w:t xml:space="preserve"> No silver bullet—Essence and Accident in Software engineering</w:t>
+      </w:r>
+    </w:p>
+    <w:p>
+      <w:pPr>
+        <w:rPr>
+          <w:rFonts w:asciiTheme="majorBidi" w:hAnsiTheme="majorBidi" w:cstheme="majorBidi"/>
+          <w:b/>
+          <w:bCs/>
+          <w:color w:val="00B050"/>
+          <w:sz w:val="32"/>
+          <w:szCs w:val="32"/>
+          <w:lang w:val="en-US"/>
+        </w:rPr>
+      </w:pPr>
+      <w:r>
+        <w:rPr>
+          <w:rFonts w:asciiTheme="majorBidi" w:hAnsiTheme="majorBidi" w:cstheme="majorBidi"/>
+          <w:b/>
+          <w:bCs/>
+          <w:color w:val="00B050"/>
+          <w:sz w:val="32"/>
+          <w:szCs w:val="32"/>
+          <w:lang w:val="en-US"/>
+        </w:rPr>
+        <w:t>Abstract</w:t>
+      </w:r>
+    </w:p>
+    <w:p>
+      <w:pPr>
+        <w:rPr>
+          <w:rFonts w:asciiTheme="majorBidi" w:hAnsiTheme="majorBidi" w:cstheme="majorBidi"/>
+          <w:sz w:val="24"/>
+          <w:szCs w:val="24"/>
+          <w:lang w:val="en-US"/>
+        </w:rPr>
+      </w:pPr>
+      <w:r>
+        <w:rPr>
+          <w:rFonts w:asciiTheme="majorBidi" w:hAnsiTheme="majorBidi" w:cstheme="majorBidi"/>
+          <w:sz w:val="24"/>
+          <w:szCs w:val="24"/>
+          <w:lang w:val="en-US"/>
+        </w:rPr>
+        <w:t>Suggestions for essential parts of the software task:</w:t>
+      </w:r>
+    </w:p>
+    <w:p>
+      <w:pPr>
+        <w:pStyle w:val="ListParagraph"/>
+        <w:numPr>
+          <w:ilvl w:val="0"/>
+          <w:numId w:val="2"/>
+        </w:numPr>
+        <w:rPr>
+          <w:rFonts w:asciiTheme="majorBidi" w:hAnsiTheme="majorBidi" w:cstheme="majorBidi"/>
+          <w:sz w:val="24"/>
+          <w:szCs w:val="24"/>
+          <w:lang w:val="en-US"/>
+        </w:rPr>
+      </w:pPr>
+      <w:r>
+        <w:rPr>
+          <w:rFonts w:asciiTheme="majorBidi" w:hAnsiTheme="majorBidi" w:cstheme="majorBidi"/>
+          <w:sz w:val="24"/>
+          <w:szCs w:val="24"/>
+          <w:lang w:val="en-US"/>
+        </w:rPr>
+        <w:t>Exploit mass market to avoid constructing what can be bought</w:t>
+      </w:r>
+    </w:p>
+    <w:p>
+      <w:pPr>
+        <w:pStyle w:val="ListParagraph"/>
+        <w:numPr>
+          <w:ilvl w:val="0"/>
+          <w:numId w:val="2"/>
+        </w:numPr>
+        <w:rPr>
+          <w:rFonts w:asciiTheme="majorBidi" w:hAnsiTheme="majorBidi" w:cstheme="majorBidi"/>
+          <w:sz w:val="24"/>
+          <w:szCs w:val="24"/>
+          <w:lang w:val="en-US"/>
+        </w:rPr>
+      </w:pPr>
+      <w:r>
+        <w:rPr>
+          <w:rFonts w:asciiTheme="majorBidi" w:hAnsiTheme="majorBidi" w:cstheme="majorBidi"/>
+          <w:sz w:val="24"/>
+          <w:szCs w:val="24"/>
+          <w:lang w:val="en-US"/>
+        </w:rPr>
+        <w:t>Rapid prototyping</w:t>
+      </w:r>
+    </w:p>
+    <w:p>
+      <w:pPr>
+        <w:pStyle w:val="ListParagraph"/>
+        <w:numPr>
+          <w:ilvl w:val="0"/>
+          <w:numId w:val="2"/>
+        </w:numPr>
+        <w:rPr>
+          <w:rFonts w:asciiTheme="majorBidi" w:hAnsiTheme="majorBidi" w:cstheme="majorBidi"/>
+          <w:sz w:val="24"/>
+          <w:szCs w:val="24"/>
+          <w:lang w:val="en-US"/>
+        </w:rPr>
+      </w:pPr>
+      <w:r>
+        <w:rPr>
+          <w:rFonts w:asciiTheme="majorBidi" w:hAnsiTheme="majorBidi" w:cstheme="majorBidi"/>
+          <w:sz w:val="24"/>
+          <w:szCs w:val="24"/>
+          <w:lang w:val="en-US"/>
+        </w:rPr>
+        <w:t>Growing software organically (add more functionality to systems as they are run, used and tested)</w:t>
+      </w:r>
+    </w:p>
+    <w:p>
+      <w:pPr>
+        <w:pStyle w:val="ListParagraph"/>
+        <w:numPr>
+          <w:ilvl w:val="0"/>
+          <w:numId w:val="2"/>
+        </w:numPr>
+        <w:rPr>
+          <w:rFonts w:asciiTheme="majorBidi" w:hAnsiTheme="majorBidi" w:cstheme="majorBidi"/>
+          <w:sz w:val="24"/>
+          <w:szCs w:val="24"/>
+          <w:lang w:val="en-US"/>
+        </w:rPr>
+      </w:pPr>
+      <w:r>
+        <w:rPr>
+          <w:rFonts w:asciiTheme="majorBidi" w:hAnsiTheme="majorBidi" w:cstheme="majorBidi"/>
+          <w:sz w:val="24"/>
+          <w:szCs w:val="24"/>
+          <w:lang w:val="en-US"/>
+        </w:rPr>
+        <w:t>Identifying and developing the great conceptual designers of the rising generation</w:t>
+      </w:r>
+    </w:p>
+    <w:p>
+      <w:pPr>
+        <w:rPr>
+          <w:rFonts w:asciiTheme="majorBidi" w:hAnsiTheme="majorBidi" w:cstheme="majorBidi"/>
+          <w:b/>
+          <w:bCs/>
+          <w:color w:val="00B050"/>
+          <w:sz w:val="32"/>
+          <w:szCs w:val="32"/>
+          <w:lang w:val="en-US"/>
+        </w:rPr>
+      </w:pPr>
+      <w:r>
+        <w:rPr>
+          <w:rFonts w:asciiTheme="majorBidi" w:hAnsiTheme="majorBidi" w:cstheme="majorBidi"/>
+          <w:b/>
+          <w:bCs/>
+          <w:color w:val="00B050"/>
+          <w:sz w:val="32"/>
+          <w:szCs w:val="32"/>
+          <w:lang w:val="en-US"/>
+        </w:rPr>
+        <w:t>Introduction</w:t>
+      </w:r>
+    </w:p>
+    <w:p>
+      <w:pPr>
+        <w:rPr>
+          <w:rFonts w:asciiTheme="majorBidi" w:hAnsiTheme="majorBidi" w:cstheme="majorBidi"/>
+          <w:sz w:val="24"/>
+          <w:szCs w:val="24"/>
+          <w:lang w:val="en-US"/>
+        </w:rPr>
+      </w:pPr>
+      <w:r>
+        <w:rPr>
+          <w:rFonts w:asciiTheme="majorBidi" w:hAnsiTheme="majorBidi" w:cstheme="majorBidi"/>
+          <w:sz w:val="24"/>
+          <w:szCs w:val="24"/>
+          <w:lang w:val="en-US"/>
+        </w:rPr>
+        <w:t>Did not understand much of what he said here</w:t>
+      </w:r>
+    </w:p>
+    <w:p>
+      <w:pPr>
+        <w:rPr>
+          <w:rFonts w:asciiTheme="majorBidi" w:hAnsiTheme="majorBidi" w:cstheme="majorBidi"/>
+          <w:b/>
+          <w:bCs/>
+          <w:color w:val="00B050"/>
+          <w:sz w:val="32"/>
+          <w:szCs w:val="32"/>
+          <w:lang w:val="en-US"/>
+        </w:rPr>
+      </w:pPr>
+      <w:r>
+        <w:rPr>
+          <w:rFonts w:asciiTheme="majorBidi" w:hAnsiTheme="majorBidi" w:cstheme="majorBidi"/>
+          <w:b/>
+          <w:bCs/>
+          <w:color w:val="00B050"/>
+          <w:sz w:val="32"/>
+          <w:szCs w:val="32"/>
+          <w:lang w:val="en-US"/>
+        </w:rPr>
+        <w:t>Does it have to be hard? —Essential difficulties</w:t>
+      </w:r>
+    </w:p>
+    <w:p>
+      <w:pPr>
+        <w:rPr>
+          <w:rFonts w:asciiTheme="majorBidi" w:hAnsiTheme="majorBidi" w:cstheme="majorBidi"/>
+          <w:sz w:val="24"/>
+          <w:szCs w:val="24"/>
+          <w:lang w:val="en-US"/>
+        </w:rPr>
+      </w:pPr>
+      <w:r>
+        <w:rPr>
+          <w:rFonts w:asciiTheme="majorBidi" w:hAnsiTheme="majorBidi" w:cstheme="majorBidi"/>
+          <w:sz w:val="24"/>
+          <w:szCs w:val="24"/>
+          <w:lang w:val="en-US"/>
+        </w:rPr>
+        <w:t>Software progress is relatively slow to hardware progress (20</w:t>
+      </w:r>
+      <w:r>
+        <w:rPr>
+          <w:rFonts w:asciiTheme="majorBidi" w:hAnsiTheme="majorBidi" w:cstheme="majorBidi"/>
+          <w:sz w:val="24"/>
+          <w:szCs w:val="24"/>
+          <w:vertAlign w:val="superscript"/>
+          <w:lang w:val="en-US"/>
+        </w:rPr>
+        <w:t>th</w:t>
+      </w:r>
+      <w:r>
+        <w:rPr>
+          <w:rFonts w:asciiTheme="majorBidi" w:hAnsiTheme="majorBidi" w:cstheme="majorBidi"/>
+          <w:sz w:val="24"/>
+          <w:szCs w:val="24"/>
+          <w:lang w:val="en-US"/>
+        </w:rPr>
+        <w:t xml:space="preserve"> century of course)</w:t>
+      </w:r>
+    </w:p>
+    <w:p>
+      <w:pPr>
+        <w:rPr>
+          <w:rFonts w:asciiTheme="majorBidi" w:hAnsiTheme="majorBidi" w:cstheme="majorBidi"/>
+          <w:sz w:val="24"/>
+          <w:szCs w:val="24"/>
+          <w:lang w:val="en-US"/>
+        </w:rPr>
+      </w:pPr>
+      <w:r>
+        <w:rPr>
+          <w:rFonts w:asciiTheme="majorBidi" w:hAnsiTheme="majorBidi" w:cstheme="majorBidi"/>
+          <w:sz w:val="24"/>
+          <w:szCs w:val="24"/>
+          <w:lang w:val="en-US"/>
+        </w:rPr>
+        <w:t>The hardest part of building software is the specification, design and testing of its conceptual construct, not the labor of representing it and testing the fidelity of representation</w:t>
+      </w:r>
+    </w:p>
+    <w:p>
+      <w:pPr>
+        <w:rPr>
+          <w:rFonts w:asciiTheme="majorBidi" w:hAnsiTheme="majorBidi" w:cstheme="majorBidi"/>
+          <w:sz w:val="24"/>
+          <w:szCs w:val="24"/>
+          <w:lang w:val="en-US"/>
+        </w:rPr>
+      </w:pPr>
+      <w:r>
+        <w:rPr>
+          <w:rFonts w:asciiTheme="majorBidi" w:hAnsiTheme="majorBidi" w:cstheme="majorBidi"/>
+          <w:sz w:val="24"/>
+          <w:szCs w:val="24"/>
+          <w:lang w:val="en-US"/>
+        </w:rPr>
+        <w:t>Inherent properties of irreducible essence of modern software systems:</w:t>
+      </w:r>
+    </w:p>
+    <w:p>
+      <w:pPr>
+        <w:pStyle w:val="ListParagraph"/>
+        <w:numPr>
+          <w:ilvl w:val="0"/>
+          <w:numId w:val="3"/>
+        </w:numPr>
+        <w:rPr>
+          <w:rFonts w:asciiTheme="majorBidi" w:hAnsiTheme="majorBidi" w:cstheme="majorBidi"/>
+          <w:sz w:val="24"/>
+          <w:szCs w:val="24"/>
+          <w:lang w:val="en-US"/>
+        </w:rPr>
+      </w:pPr>
+      <w:r>
+        <w:rPr>
+          <w:rFonts w:asciiTheme="majorBidi" w:hAnsiTheme="majorBidi" w:cstheme="majorBidi"/>
+          <w:b/>
+          <w:bCs/>
+          <w:sz w:val="24"/>
+          <w:szCs w:val="24"/>
+          <w:lang w:val="en-US"/>
+        </w:rPr>
+        <w:t xml:space="preserve">Complexity: </w:t>
+      </w:r>
+      <w:r>
+        <w:rPr>
+          <w:rFonts w:asciiTheme="majorBidi" w:hAnsiTheme="majorBidi" w:cstheme="majorBidi"/>
+          <w:sz w:val="24"/>
+          <w:szCs w:val="24"/>
+          <w:lang w:val="en-US"/>
+        </w:rPr>
+        <w:t xml:space="preserve">Software products are more complex than most of the things humans build, they have very large # states. Scaling up is not merely a repetition of the same elements in larger size, it increases the # different elements, and the complexity rises more than linearly. Complexity is an essence for a software not an accident. </w:t>
+      </w:r>
+    </w:p>
+    <w:p>
+      <w:pPr>
+        <w:pStyle w:val="ListParagraph"/>
+        <w:rPr>
+          <w:rFonts w:asciiTheme="majorBidi" w:hAnsiTheme="majorBidi" w:cstheme="majorBidi"/>
+          <w:sz w:val="24"/>
+          <w:szCs w:val="24"/>
+          <w:lang w:val="en-US"/>
+        </w:rPr>
+      </w:pPr>
+      <w:r>
+        <w:rPr>
+          <w:rFonts w:asciiTheme="majorBidi" w:hAnsiTheme="majorBidi" w:cstheme="majorBidi"/>
+          <w:sz w:val="24"/>
+          <w:szCs w:val="24"/>
+          <w:lang w:val="en-US"/>
+        </w:rPr>
+        <w:t>Technically, f</w:t>
+      </w:r>
+      <w:r>
+        <w:rPr>
+          <w:rFonts w:asciiTheme="majorBidi" w:hAnsiTheme="majorBidi" w:cstheme="majorBidi"/>
+          <w:sz w:val="24"/>
+          <w:szCs w:val="24"/>
+          <w:lang w:val="en-US"/>
+        </w:rPr>
+        <w:t>rom the complexity rises difficulty of communication between team members</w:t>
+      </w:r>
+      <w:r>
+        <w:rPr>
+          <w:rFonts w:asciiTheme="majorBidi" w:hAnsiTheme="majorBidi" w:cstheme="majorBidi"/>
+          <w:sz w:val="24"/>
+          <w:szCs w:val="24"/>
+          <w:lang w:val="en-US"/>
+        </w:rPr>
+        <w:t>,</w:t>
+      </w:r>
+      <w:r>
+        <w:rPr>
+          <w:rFonts w:asciiTheme="majorBidi" w:hAnsiTheme="majorBidi" w:cstheme="majorBidi"/>
+          <w:sz w:val="24"/>
+          <w:szCs w:val="24"/>
+          <w:lang w:val="en-US"/>
+        </w:rPr>
+        <w:t xml:space="preserve"> of extending programs w.o flaws and side effects</w:t>
+      </w:r>
+      <w:r>
+        <w:rPr>
+          <w:rFonts w:asciiTheme="majorBidi" w:hAnsiTheme="majorBidi" w:cstheme="majorBidi"/>
+          <w:sz w:val="24"/>
+          <w:szCs w:val="24"/>
+          <w:lang w:val="en-US"/>
+        </w:rPr>
+        <w:t xml:space="preserve"> and the unvisualized </w:t>
+      </w:r>
+      <w:r>
+        <w:rPr>
+          <w:rFonts w:asciiTheme="majorBidi" w:hAnsiTheme="majorBidi" w:cstheme="majorBidi"/>
+          <w:sz w:val="24"/>
+          <w:szCs w:val="24"/>
+          <w:lang w:val="en-US"/>
+        </w:rPr>
+        <w:lastRenderedPageBreak/>
+        <w:t>states that constitute security trapdoors. In management, complexity makes overview hard</w:t>
+      </w:r>
+    </w:p>
+    <w:p>
+      <w:pPr>
+        <w:pStyle w:val="ListParagraph"/>
+        <w:rPr>
+          <w:rFonts w:asciiTheme="majorBidi" w:hAnsiTheme="majorBidi" w:cstheme="majorBidi"/>
+          <w:sz w:val="24"/>
+          <w:szCs w:val="24"/>
+          <w:lang w:val="en-US"/>
+        </w:rPr>
+      </w:pPr>
+      <w:r>
+        <w:rPr>
+          <w:rFonts w:asciiTheme="majorBidi" w:hAnsiTheme="majorBidi" w:cstheme="majorBidi"/>
+          <w:sz w:val="24"/>
+          <w:szCs w:val="24"/>
+          <w:lang w:val="en-US"/>
+        </w:rPr>
+        <w:t>In management, complexity makes overview hard and creates the learning and understanding burden</w:t>
+      </w:r>
+    </w:p>
+    <w:p>
+      <w:pPr>
+        <w:pStyle w:val="ListParagraph"/>
+        <w:numPr>
+          <w:ilvl w:val="0"/>
+          <w:numId w:val="3"/>
+        </w:numPr>
+        <w:rPr>
+          <w:rFonts w:asciiTheme="majorBidi" w:hAnsiTheme="majorBidi" w:cstheme="majorBidi"/>
+          <w:sz w:val="24"/>
+          <w:szCs w:val="24"/>
+          <w:lang w:val="en-US"/>
+        </w:rPr>
+      </w:pPr>
+      <w:r>
+        <w:rPr>
+          <w:rFonts w:asciiTheme="majorBidi" w:hAnsiTheme="majorBidi" w:cstheme="majorBidi"/>
+          <w:b/>
+          <w:bCs/>
+          <w:sz w:val="24"/>
+          <w:szCs w:val="24"/>
+          <w:lang w:val="en-US"/>
+        </w:rPr>
+        <w:t xml:space="preserve">Conformity: </w:t>
+      </w:r>
+      <w:r>
+        <w:rPr>
+          <w:rFonts w:asciiTheme="majorBidi" w:hAnsiTheme="majorBidi" w:cstheme="majorBidi"/>
+          <w:sz w:val="24"/>
+          <w:szCs w:val="24"/>
+          <w:lang w:val="en-US"/>
+        </w:rPr>
+        <w:t>Much of the complexity we must master is arbitrary complexity, forces w.o reason by the different human institutions and systems to which interfaces must conform, not only one God</w:t>
+      </w:r>
+    </w:p>
+    <w:p>
+      <w:pPr>
+        <w:pStyle w:val="ListParagraph"/>
+        <w:numPr>
+          <w:ilvl w:val="0"/>
+          <w:numId w:val="3"/>
+        </w:numPr>
+        <w:rPr>
+          <w:rFonts w:asciiTheme="majorBidi" w:hAnsiTheme="majorBidi" w:cstheme="majorBidi"/>
+          <w:sz w:val="24"/>
+          <w:szCs w:val="24"/>
+          <w:lang w:val="en-US"/>
+        </w:rPr>
+      </w:pPr>
+      <w:r>
+        <w:rPr>
+          <w:rFonts w:asciiTheme="majorBidi" w:hAnsiTheme="majorBidi" w:cstheme="majorBidi"/>
+          <w:b/>
+          <w:bCs/>
+          <w:sz w:val="24"/>
+          <w:szCs w:val="24"/>
+          <w:lang w:val="en-US"/>
+        </w:rPr>
+        <w:t>Changeability:</w:t>
+      </w:r>
+      <w:r>
+        <w:rPr>
+          <w:rFonts w:asciiTheme="majorBidi" w:hAnsiTheme="majorBidi" w:cstheme="majorBidi"/>
+          <w:sz w:val="24"/>
+          <w:szCs w:val="24"/>
+          <w:lang w:val="en-US"/>
+        </w:rPr>
+        <w:t xml:space="preserve"> Software entity is constantly subject to pressures for change, sometimes from users who like the basic function and invent new uses for it especially if the software is successful</w:t>
+      </w:r>
+      <w:r>
+        <w:rPr>
+          <w:rFonts w:asciiTheme="majorBidi" w:hAnsiTheme="majorBidi" w:cstheme="majorBidi"/>
+          <w:sz w:val="24"/>
+          <w:szCs w:val="24"/>
+          <w:lang w:val="en-US"/>
+        </w:rPr>
+        <w:t>. Also, successful software must survive changes in the industry</w:t>
+      </w:r>
+    </w:p>
+    <w:p>
+      <w:pPr>
+        <w:pStyle w:val="ListParagraph"/>
+        <w:numPr>
+          <w:ilvl w:val="0"/>
+          <w:numId w:val="3"/>
+        </w:numPr>
+        <w:rPr>
+          <w:rFonts w:asciiTheme="majorBidi" w:hAnsiTheme="majorBidi" w:cstheme="majorBidi"/>
+          <w:sz w:val="24"/>
+          <w:szCs w:val="24"/>
+          <w:lang w:val="en-US"/>
+        </w:rPr>
+      </w:pPr>
+      <w:r>
+        <w:rPr>
+          <w:rFonts w:asciiTheme="majorBidi" w:hAnsiTheme="majorBidi" w:cstheme="majorBidi"/>
+          <w:b/>
+          <w:bCs/>
+          <w:sz w:val="24"/>
+          <w:szCs w:val="24"/>
+          <w:lang w:val="en-US"/>
+        </w:rPr>
+        <w:t xml:space="preserve">Invisibility: </w:t>
+      </w:r>
+      <w:r>
+        <w:rPr>
+          <w:rFonts w:asciiTheme="majorBidi" w:hAnsiTheme="majorBidi" w:cstheme="majorBidi"/>
+          <w:sz w:val="24"/>
+          <w:szCs w:val="24"/>
+          <w:lang w:val="en-US"/>
+        </w:rPr>
+        <w:t>software is invisible and unrealizable, has no geometric representation, thus depriving the mind of some of its most powerful conceptual tools</w:t>
+      </w:r>
+    </w:p>
+    <w:p>
+      <w:pPr>
+        <w:rPr>
+          <w:rFonts w:asciiTheme="majorBidi" w:hAnsiTheme="majorBidi" w:cstheme="majorBidi"/>
+          <w:b/>
+          <w:bCs/>
+          <w:color w:val="00B050"/>
+          <w:sz w:val="32"/>
+          <w:szCs w:val="32"/>
+          <w:lang w:val="en-US"/>
+        </w:rPr>
+      </w:pPr>
+      <w:r>
+        <w:rPr>
+          <w:rFonts w:asciiTheme="majorBidi" w:hAnsiTheme="majorBidi" w:cstheme="majorBidi"/>
+          <w:b/>
+          <w:bCs/>
+          <w:color w:val="00B050"/>
+          <w:sz w:val="32"/>
+          <w:szCs w:val="32"/>
+          <w:lang w:val="en-US"/>
+        </w:rPr>
+        <w:t>Past breakthroughs solved accidental difficulties</w:t>
+      </w:r>
+    </w:p>
+    <w:p>
+      <w:pPr>
+        <w:pStyle w:val="ListParagraph"/>
+        <w:numPr>
+          <w:ilvl w:val="0"/>
+          <w:numId w:val="4"/>
+        </w:numPr>
+        <w:rPr>
+          <w:rFonts w:asciiTheme="majorBidi" w:hAnsiTheme="majorBidi" w:cstheme="majorBidi"/>
+          <w:b/>
+          <w:bCs/>
+          <w:sz w:val="24"/>
+          <w:szCs w:val="24"/>
+          <w:lang w:val="en-US"/>
+        </w:rPr>
+      </w:pPr>
+      <w:r>
+        <w:rPr>
+          <w:rFonts w:asciiTheme="majorBidi" w:hAnsiTheme="majorBidi" w:cstheme="majorBidi"/>
+          <w:b/>
+          <w:bCs/>
+          <w:sz w:val="24"/>
+          <w:szCs w:val="24"/>
+          <w:lang w:val="en-US"/>
+        </w:rPr>
+        <w:t xml:space="preserve">High-level languages: </w:t>
+      </w:r>
+      <w:r>
+        <w:rPr>
+          <w:rFonts w:asciiTheme="majorBidi" w:hAnsiTheme="majorBidi" w:cstheme="majorBidi"/>
+          <w:sz w:val="24"/>
+          <w:szCs w:val="24"/>
+          <w:lang w:val="en-US"/>
+        </w:rPr>
+        <w:t>Gains in reliability, simplicity and comprehensibility. It frees a program from much of its accidental complexity</w:t>
+      </w:r>
+      <w:r>
+        <w:rPr>
+          <w:rFonts w:asciiTheme="majorBidi" w:hAnsiTheme="majorBidi" w:cstheme="majorBidi"/>
+          <w:sz w:val="24"/>
+          <w:szCs w:val="24"/>
+          <w:lang w:val="en-US"/>
+        </w:rPr>
+        <w:t xml:space="preserve">. High level languages offer all the constructs the programmer imagines in the abstract program. </w:t>
+      </w:r>
+    </w:p>
+    <w:p>
+      <w:pPr>
+        <w:pStyle w:val="ListParagraph"/>
+        <w:rPr>
+          <w:rFonts w:asciiTheme="majorBidi" w:hAnsiTheme="majorBidi" w:cstheme="majorBidi"/>
+          <w:b/>
+          <w:bCs/>
+          <w:sz w:val="24"/>
+          <w:szCs w:val="24"/>
+          <w:lang w:val="en-US"/>
+        </w:rPr>
+      </w:pPr>
+      <w:r>
+        <w:rPr>
+          <w:rFonts w:asciiTheme="majorBidi" w:hAnsiTheme="majorBidi" w:cstheme="majorBidi"/>
+          <w:sz w:val="24"/>
+          <w:szCs w:val="24"/>
+          <w:lang w:val="en-US"/>
+        </w:rPr>
+        <w:t>But language approaches are getting closer to the sophistication of users and at some point, the elaboration of high-level language becomes a burden that increases the intellectual task of the user who rarely uses esoteric constructs</w:t>
+      </w:r>
+    </w:p>
+    <w:p>
+      <w:pPr>
+        <w:pStyle w:val="ListParagraph"/>
+        <w:numPr>
+          <w:ilvl w:val="0"/>
+          <w:numId w:val="4"/>
+        </w:numPr>
+        <w:rPr>
+          <w:rFonts w:asciiTheme="majorBidi" w:hAnsiTheme="majorBidi" w:cstheme="majorBidi"/>
+          <w:b/>
+          <w:bCs/>
+          <w:sz w:val="24"/>
+          <w:szCs w:val="24"/>
+          <w:lang w:val="en-US"/>
+        </w:rPr>
+      </w:pPr>
+      <w:r>
+        <w:rPr>
+          <w:rFonts w:asciiTheme="majorBidi" w:hAnsiTheme="majorBidi" w:cstheme="majorBidi"/>
+          <w:b/>
+          <w:bCs/>
+          <w:sz w:val="24"/>
+          <w:szCs w:val="24"/>
+          <w:lang w:val="en-US"/>
+        </w:rPr>
+        <w:t>Time-sharing:</w:t>
+      </w:r>
+      <w:r>
+        <w:rPr>
+          <w:rFonts w:asciiTheme="majorBidi" w:hAnsiTheme="majorBidi" w:cstheme="majorBidi"/>
+          <w:b/>
+          <w:bCs/>
+          <w:sz w:val="24"/>
+          <w:szCs w:val="24"/>
+          <w:lang w:val="en-US"/>
+        </w:rPr>
+        <w:t xml:space="preserve"> </w:t>
+      </w:r>
+      <w:r>
+        <w:rPr>
+          <w:rFonts w:asciiTheme="majorBidi" w:hAnsiTheme="majorBidi" w:cstheme="majorBidi"/>
+          <w:sz w:val="24"/>
+          <w:szCs w:val="24"/>
+          <w:lang w:val="en-US"/>
+        </w:rPr>
+        <w:t>preserves immediacy, hence enables to maintain a complexity</w:t>
+      </w:r>
+      <w:r>
+        <w:rPr>
+          <w:rFonts w:asciiTheme="majorBidi" w:hAnsiTheme="majorBidi" w:cstheme="majorBidi"/>
+          <w:sz w:val="24"/>
+          <w:szCs w:val="24"/>
+          <w:lang w:val="en-US"/>
+        </w:rPr>
+        <w:t>-</w:t>
+      </w:r>
+      <w:r>
+        <w:rPr>
+          <w:rFonts w:asciiTheme="majorBidi" w:hAnsiTheme="majorBidi" w:cstheme="majorBidi"/>
+          <w:sz w:val="24"/>
+          <w:szCs w:val="24"/>
+          <w:lang w:val="en-US"/>
+        </w:rPr>
+        <w:t xml:space="preserve">overview. </w:t>
+      </w:r>
+      <w:r>
+        <w:rPr>
+          <w:rFonts w:asciiTheme="majorBidi" w:hAnsiTheme="majorBidi" w:cstheme="majorBidi"/>
+          <w:sz w:val="24"/>
+          <w:szCs w:val="24"/>
+          <w:lang w:val="en-US"/>
+        </w:rPr>
+        <w:t>It also shortens the systems response</w:t>
+      </w:r>
+    </w:p>
+    <w:p>
+      <w:pPr>
+        <w:pStyle w:val="ListParagraph"/>
+        <w:numPr>
+          <w:ilvl w:val="0"/>
+          <w:numId w:val="4"/>
+        </w:numPr>
+        <w:rPr>
+          <w:rFonts w:asciiTheme="majorBidi" w:hAnsiTheme="majorBidi" w:cstheme="majorBidi"/>
+          <w:b/>
+          <w:bCs/>
+          <w:sz w:val="24"/>
+          <w:szCs w:val="24"/>
+          <w:lang w:val="en-US"/>
+        </w:rPr>
+      </w:pPr>
+      <w:r>
+        <w:rPr>
+          <w:rFonts w:asciiTheme="majorBidi" w:hAnsiTheme="majorBidi" w:cstheme="majorBidi"/>
+          <w:b/>
+          <w:bCs/>
+          <w:sz w:val="24"/>
+          <w:szCs w:val="24"/>
+          <w:lang w:val="en-US"/>
+        </w:rPr>
+        <w:t>Unified programming environments:</w:t>
+      </w:r>
+      <w:r>
+        <w:rPr>
+          <w:rFonts w:asciiTheme="majorBidi" w:hAnsiTheme="majorBidi" w:cstheme="majorBidi"/>
+          <w:b/>
+          <w:bCs/>
+          <w:sz w:val="24"/>
+          <w:szCs w:val="24"/>
+          <w:lang w:val="en-US"/>
+        </w:rPr>
+        <w:t xml:space="preserve"> </w:t>
+      </w:r>
+      <w:r>
+        <w:rPr>
+          <w:rFonts w:asciiTheme="majorBidi" w:hAnsiTheme="majorBidi" w:cstheme="majorBidi"/>
+          <w:sz w:val="24"/>
+          <w:szCs w:val="24"/>
+          <w:lang w:val="en-US"/>
+        </w:rPr>
+        <w:t>Provide integrated libraries</w:t>
+      </w:r>
+      <w:r>
+        <w:rPr>
+          <w:rFonts w:asciiTheme="majorBidi" w:hAnsiTheme="majorBidi" w:cstheme="majorBidi"/>
+          <w:sz w:val="24"/>
+          <w:szCs w:val="24"/>
+          <w:lang w:val="en-US"/>
+        </w:rPr>
+        <w:t>, unified file formats, pipes and filters. As a result, conceptual structures that call and feed each other can do so more easily</w:t>
+      </w:r>
+    </w:p>
+    <w:p>
+      <w:pPr>
+        <w:rPr>
+          <w:rFonts w:asciiTheme="majorBidi" w:hAnsiTheme="majorBidi" w:cstheme="majorBidi"/>
+          <w:b/>
+          <w:bCs/>
+          <w:color w:val="00B050"/>
+          <w:sz w:val="32"/>
+          <w:szCs w:val="32"/>
+          <w:lang w:val="en-US"/>
+        </w:rPr>
+      </w:pPr>
+      <w:r>
+        <w:rPr>
+          <w:rFonts w:asciiTheme="majorBidi" w:hAnsiTheme="majorBidi" w:cstheme="majorBidi"/>
+          <w:b/>
+          <w:bCs/>
+          <w:color w:val="00B050"/>
+          <w:sz w:val="32"/>
+          <w:szCs w:val="32"/>
+          <w:lang w:val="en-US"/>
+        </w:rPr>
+        <w:t>Hopes for the silver</w:t>
+      </w:r>
+    </w:p>
+    <w:p>
+      <w:pPr>
+        <w:rPr>
+          <w:rFonts w:asciiTheme="majorBidi" w:hAnsiTheme="majorBidi" w:cstheme="majorBidi"/>
+          <w:sz w:val="24"/>
+          <w:szCs w:val="24"/>
+          <w:lang w:val="en-US"/>
+        </w:rPr>
+      </w:pPr>
+      <w:r>
+        <w:rPr>
+          <w:rFonts w:asciiTheme="majorBidi" w:hAnsiTheme="majorBidi" w:cstheme="majorBidi"/>
+          <w:sz w:val="24"/>
+          <w:szCs w:val="24"/>
+          <w:lang w:val="en-US"/>
+        </w:rPr>
+        <w:t>Considering the tech developments that are often advanced as silver bullets:</w:t>
+      </w:r>
+    </w:p>
+    <w:p>
+      <w:pPr>
+        <w:pStyle w:val="ListParagraph"/>
+        <w:numPr>
+          <w:ilvl w:val="0"/>
+          <w:numId w:val="5"/>
+        </w:numPr>
+        <w:rPr>
+          <w:rFonts w:asciiTheme="majorBidi" w:hAnsiTheme="majorBidi" w:cstheme="majorBidi"/>
+          <w:sz w:val="24"/>
+          <w:szCs w:val="24"/>
+          <w:lang w:val="en-US"/>
+        </w:rPr>
+      </w:pPr>
+      <w:r>
+        <w:rPr>
+          <w:rFonts w:asciiTheme="majorBidi" w:hAnsiTheme="majorBidi" w:cstheme="majorBidi"/>
+          <w:b/>
+          <w:bCs/>
+          <w:sz w:val="24"/>
+          <w:szCs w:val="24"/>
+          <w:lang w:val="en-US"/>
+        </w:rPr>
+        <w:t xml:space="preserve">Ada and other high-level language advances: </w:t>
+      </w:r>
+      <w:r>
+        <w:rPr>
+          <w:rFonts w:asciiTheme="majorBidi" w:hAnsiTheme="majorBidi" w:cstheme="majorBidi"/>
+          <w:sz w:val="24"/>
+          <w:szCs w:val="24"/>
+          <w:lang w:val="en-US"/>
+        </w:rPr>
+        <w:t>Philosophy of modularization, abstract data types and hierarchical structuring</w:t>
+      </w:r>
+      <w:r>
+        <w:rPr>
+          <w:rFonts w:asciiTheme="majorBidi" w:hAnsiTheme="majorBidi" w:cstheme="majorBidi"/>
+          <w:sz w:val="24"/>
+          <w:szCs w:val="24"/>
+          <w:lang w:val="en-US"/>
+        </w:rPr>
+        <w:t xml:space="preserve"> </w:t>
+      </w:r>
+    </w:p>
+    <w:p>
+      <w:pPr>
+        <w:pStyle w:val="ListParagraph"/>
+        <w:numPr>
+          <w:ilvl w:val="0"/>
+          <w:numId w:val="5"/>
+        </w:numPr>
+        <w:rPr>
+          <w:rFonts w:asciiTheme="majorBidi" w:hAnsiTheme="majorBidi" w:cstheme="majorBidi"/>
+          <w:sz w:val="24"/>
+          <w:szCs w:val="24"/>
+          <w:lang w:val="en-US"/>
+        </w:rPr>
+      </w:pPr>
+      <w:r>
+        <w:rPr>
+          <w:rFonts w:asciiTheme="majorBidi" w:hAnsiTheme="majorBidi" w:cstheme="majorBidi"/>
+          <w:b/>
+          <w:bCs/>
+          <w:sz w:val="24"/>
+          <w:szCs w:val="24"/>
+          <w:lang w:val="en-US"/>
+        </w:rPr>
+        <w:t>Object-oriented programming:</w:t>
+      </w:r>
+      <w:r>
+        <w:rPr>
+          <w:rFonts w:asciiTheme="majorBidi" w:hAnsiTheme="majorBidi" w:cstheme="majorBidi"/>
+          <w:b/>
+          <w:bCs/>
+          <w:sz w:val="24"/>
+          <w:szCs w:val="24"/>
+          <w:lang w:val="en-US"/>
+        </w:rPr>
+        <w:t xml:space="preserve"> </w:t>
+      </w:r>
+      <w:r>
+        <w:rPr>
+          <w:rFonts w:asciiTheme="majorBidi" w:hAnsiTheme="majorBidi" w:cstheme="majorBidi"/>
+          <w:sz w:val="24"/>
+          <w:szCs w:val="24"/>
+          <w:lang w:val="en-US"/>
+        </w:rPr>
+        <w:t>Two important concepts: there are maybe hierarchies w.o hiding and hiding w.o hierarchies. Both allow to express the essence of design w.o having to express large amount of syntactic material that add no new information content</w:t>
+      </w:r>
+    </w:p>
+    <w:p>
+      <w:pPr>
+        <w:pStyle w:val="ListParagraph"/>
+        <w:numPr>
+          <w:ilvl w:val="0"/>
+          <w:numId w:val="5"/>
+        </w:numPr>
+        <w:rPr>
+          <w:rFonts w:asciiTheme="majorBidi" w:hAnsiTheme="majorBidi" w:cstheme="majorBidi"/>
+          <w:sz w:val="24"/>
+          <w:szCs w:val="24"/>
+          <w:lang w:val="en-US"/>
+        </w:rPr>
+      </w:pPr>
+      <w:r>
+        <w:rPr>
+          <w:rFonts w:asciiTheme="majorBidi" w:hAnsiTheme="majorBidi" w:cstheme="majorBidi"/>
+          <w:b/>
+          <w:bCs/>
+          <w:sz w:val="24"/>
+          <w:szCs w:val="24"/>
+          <w:lang w:val="en-US"/>
+        </w:rPr>
+        <w:t>AI:</w:t>
+      </w:r>
+      <w:r>
+        <w:rPr>
+          <w:rFonts w:asciiTheme="majorBidi" w:hAnsiTheme="majorBidi" w:cstheme="majorBidi"/>
+          <w:b/>
+          <w:bCs/>
+          <w:sz w:val="24"/>
+          <w:szCs w:val="24"/>
+          <w:lang w:val="en-US"/>
+        </w:rPr>
+        <w:t xml:space="preserve"> </w:t>
+      </w:r>
+      <w:r>
+        <w:rPr>
+          <w:rFonts w:asciiTheme="majorBidi" w:hAnsiTheme="majorBidi" w:cstheme="majorBidi"/>
+          <w:sz w:val="24"/>
+          <w:szCs w:val="24"/>
+          <w:lang w:val="en-US"/>
+        </w:rPr>
+        <w:t>(I guess that this critique is outdated)</w:t>
+      </w:r>
+    </w:p>
+    <w:p>
+      <w:pPr>
+        <w:pStyle w:val="ListParagraph"/>
+        <w:numPr>
+          <w:ilvl w:val="0"/>
+          <w:numId w:val="5"/>
+        </w:numPr>
+        <w:rPr>
+          <w:rFonts w:asciiTheme="majorBidi" w:hAnsiTheme="majorBidi" w:cstheme="majorBidi"/>
+          <w:sz w:val="24"/>
+          <w:szCs w:val="24"/>
+          <w:lang w:val="en-US"/>
+        </w:rPr>
+      </w:pPr>
+      <w:r>
+        <w:rPr>
+          <w:rFonts w:asciiTheme="majorBidi" w:hAnsiTheme="majorBidi" w:cstheme="majorBidi"/>
+          <w:b/>
+          <w:bCs/>
+          <w:sz w:val="24"/>
+          <w:szCs w:val="24"/>
+          <w:lang w:val="en-US"/>
+        </w:rPr>
+        <w:t>Expert systems:</w:t>
+      </w:r>
+      <w:r>
+        <w:rPr>
+          <w:rFonts w:asciiTheme="majorBidi" w:hAnsiTheme="majorBidi" w:cstheme="majorBidi"/>
+          <w:b/>
+          <w:bCs/>
+          <w:sz w:val="24"/>
+          <w:szCs w:val="24"/>
+          <w:lang w:val="en-US"/>
+        </w:rPr>
+        <w:t xml:space="preserve"> </w:t>
+      </w:r>
+      <w:r>
+        <w:rPr>
+          <w:rFonts w:asciiTheme="majorBidi" w:hAnsiTheme="majorBidi" w:cstheme="majorBidi"/>
+          <w:sz w:val="24"/>
+          <w:szCs w:val="24"/>
+          <w:lang w:val="en-US"/>
+        </w:rPr>
+        <w:t>are programs containing a generalized inference engine and a rule base.</w:t>
+      </w:r>
+    </w:p>
+    <w:p>
+      <w:pPr>
+        <w:pStyle w:val="ListParagraph"/>
+        <w:rPr>
+          <w:rFonts w:asciiTheme="majorBidi" w:hAnsiTheme="majorBidi" w:cstheme="majorBidi"/>
+          <w:sz w:val="24"/>
+          <w:szCs w:val="24"/>
+          <w:lang w:val="en-US"/>
+        </w:rPr>
+      </w:pPr>
+      <w:r>
+        <w:rPr>
+          <w:rFonts w:asciiTheme="majorBidi" w:hAnsiTheme="majorBidi" w:cstheme="majorBidi"/>
+          <w:sz w:val="24"/>
+          <w:szCs w:val="24"/>
+          <w:lang w:val="en-US"/>
+        </w:rPr>
+        <w:t>Inference engine tech is developed in an app independent way , then applied to many users</w:t>
+      </w:r>
+    </w:p>
+    <w:p>
+      <w:pPr>
+        <w:pStyle w:val="ListParagraph"/>
+        <w:rPr>
+          <w:rFonts w:asciiTheme="majorBidi" w:hAnsiTheme="majorBidi" w:cstheme="majorBidi"/>
+          <w:sz w:val="24"/>
+          <w:szCs w:val="24"/>
+          <w:lang w:val="en-US"/>
+        </w:rPr>
+      </w:pPr>
+      <w:r>
+        <w:rPr>
+          <w:rFonts w:asciiTheme="majorBidi" w:hAnsiTheme="majorBidi" w:cstheme="majorBidi"/>
+          <w:sz w:val="24"/>
+          <w:szCs w:val="24"/>
+          <w:lang w:val="en-US"/>
+        </w:rPr>
+        <w:t xml:space="preserve">The changeable </w:t>
+      </w:r>
+      <w:r>
+        <w:rPr>
+          <w:rFonts w:asciiTheme="majorBidi" w:hAnsiTheme="majorBidi" w:cstheme="majorBidi"/>
+          <w:sz w:val="24"/>
+          <w:szCs w:val="24"/>
+          <w:lang w:val="en-US"/>
+        </w:rPr>
+        <w:t>parts of</w:t>
+      </w:r>
+      <w:r>
+        <w:rPr>
+          <w:rFonts w:asciiTheme="majorBidi" w:hAnsiTheme="majorBidi" w:cstheme="majorBidi"/>
+          <w:sz w:val="24"/>
+          <w:szCs w:val="24"/>
+          <w:lang w:val="en-US"/>
+        </w:rPr>
+        <w:t xml:space="preserve"> the app peculiar materials are encoded in the rule base in a uniform fashion, and tools are provided for dev., changing, test. and doc. the rule base</w:t>
+      </w:r>
+    </w:p>
+    <w:p>
+      <w:pPr>
+        <w:pStyle w:val="ListParagraph"/>
+        <w:rPr>
+          <w:rFonts w:asciiTheme="majorBidi" w:hAnsiTheme="majorBidi" w:cstheme="majorBidi"/>
+          <w:sz w:val="24"/>
+          <w:szCs w:val="24"/>
+          <w:lang w:val="en-US"/>
+        </w:rPr>
+      </w:pPr>
+      <w:r>
+        <w:rPr>
+          <w:rFonts w:asciiTheme="majorBidi" w:hAnsiTheme="majorBidi" w:cstheme="majorBidi"/>
+          <w:sz w:val="24"/>
+          <w:szCs w:val="24"/>
+          <w:lang w:val="en-US"/>
+        </w:rPr>
+        <w:t xml:space="preserve">Most imp advance </w:t>
+      </w:r>
+      <w:r>
+        <w:rPr>
+          <w:rFonts w:asciiTheme="majorBidi" w:hAnsiTheme="majorBidi" w:cstheme="majorBidi"/>
+          <w:sz w:val="24"/>
+          <w:szCs w:val="24"/>
+          <w:lang w:val="en-US"/>
+        </w:rPr>
+        <w:t>offered is the separation of the app complexity from the program</w:t>
+      </w:r>
+    </w:p>
+    <w:p>
+      <w:pPr>
+        <w:pStyle w:val="ListParagraph"/>
+        <w:rPr>
+          <w:rFonts w:asciiTheme="majorBidi" w:hAnsiTheme="majorBidi" w:cstheme="majorBidi"/>
+          <w:sz w:val="24"/>
+          <w:szCs w:val="24"/>
+          <w:lang w:val="en-US"/>
+        </w:rPr>
+      </w:pPr>
+      <w:r>
+        <w:rPr>
+          <w:rFonts w:asciiTheme="majorBidi" w:hAnsiTheme="majorBidi" w:cstheme="majorBidi"/>
+          <w:sz w:val="24"/>
+          <w:szCs w:val="24"/>
+          <w:lang w:val="en-US"/>
+        </w:rPr>
+        <w:lastRenderedPageBreak/>
+        <w:t xml:space="preserve">The most powerful contribution of expert systems will surely be to put at the service of the inexperienced programmer the experience and accumulated wisdom of the best </w:t>
+      </w:r>
+      <w:proofErr w:type="spellStart"/>
+      <w:r>
+        <w:rPr>
+          <w:rFonts w:asciiTheme="majorBidi" w:hAnsiTheme="majorBidi" w:cstheme="majorBidi"/>
+          <w:sz w:val="24"/>
+          <w:szCs w:val="24"/>
+          <w:lang w:val="en-US"/>
+        </w:rPr>
+        <w:t>programers</w:t>
+      </w:r>
+      <w:proofErr w:type="spellEnd"/>
+    </w:p>
+    <w:p>
+      <w:pPr>
+        <w:pStyle w:val="ListParagraph"/>
+        <w:numPr>
+          <w:ilvl w:val="0"/>
+          <w:numId w:val="5"/>
+        </w:numPr>
+        <w:rPr>
+          <w:rFonts w:asciiTheme="majorBidi" w:hAnsiTheme="majorBidi" w:cstheme="majorBidi"/>
+          <w:sz w:val="24"/>
+          <w:szCs w:val="24"/>
+          <w:lang w:val="en-US"/>
+        </w:rPr>
+      </w:pPr>
+      <w:r>
+        <w:rPr>
+          <w:rFonts w:asciiTheme="majorBidi" w:hAnsiTheme="majorBidi" w:cstheme="majorBidi"/>
+          <w:b/>
+          <w:bCs/>
+          <w:sz w:val="24"/>
+          <w:szCs w:val="24"/>
+          <w:lang w:val="en-US"/>
+        </w:rPr>
+        <w:t>Automatic programming:</w:t>
+      </w:r>
+      <w:r>
+        <w:rPr>
+          <w:rFonts w:asciiTheme="majorBidi" w:hAnsiTheme="majorBidi" w:cstheme="majorBidi"/>
+          <w:b/>
+          <w:bCs/>
+          <w:sz w:val="24"/>
+          <w:szCs w:val="24"/>
+          <w:lang w:val="en-US"/>
+        </w:rPr>
+        <w:t xml:space="preserve"> </w:t>
+      </w:r>
+      <w:r>
+        <w:rPr>
+          <w:rFonts w:asciiTheme="majorBidi" w:hAnsiTheme="majorBidi" w:cstheme="majorBidi"/>
+          <w:sz w:val="24"/>
+          <w:szCs w:val="24"/>
+          <w:lang w:val="en-US"/>
+        </w:rPr>
+        <w:t>The apps have very favorable properties:</w:t>
+      </w:r>
+    </w:p>
+    <w:p>
+      <w:pPr>
+        <w:pStyle w:val="ListParagraph"/>
+        <w:rPr>
+          <w:rFonts w:asciiTheme="majorBidi" w:hAnsiTheme="majorBidi" w:cstheme="majorBidi"/>
+          <w:sz w:val="24"/>
+          <w:szCs w:val="24"/>
+          <w:lang w:val="en-US"/>
+        </w:rPr>
+      </w:pPr>
+      <w:r>
+        <w:rPr>
+          <w:rFonts w:asciiTheme="majorBidi" w:hAnsiTheme="majorBidi" w:cstheme="majorBidi"/>
+          <w:sz w:val="24"/>
+          <w:szCs w:val="24"/>
+          <w:lang w:val="en-US"/>
+        </w:rPr>
+        <w:t>The problems are readily characterized by relatively few params</w:t>
+      </w:r>
+    </w:p>
+    <w:p>
+      <w:pPr>
+        <w:pStyle w:val="ListParagraph"/>
+        <w:rPr>
+          <w:rFonts w:asciiTheme="majorBidi" w:hAnsiTheme="majorBidi" w:cstheme="majorBidi"/>
+          <w:sz w:val="24"/>
+          <w:szCs w:val="24"/>
+          <w:lang w:val="en-US"/>
+        </w:rPr>
+      </w:pPr>
+      <w:r>
+        <w:rPr>
+          <w:rFonts w:asciiTheme="majorBidi" w:hAnsiTheme="majorBidi" w:cstheme="majorBidi"/>
+          <w:sz w:val="24"/>
+          <w:szCs w:val="24"/>
+          <w:lang w:val="en-US"/>
+        </w:rPr>
+        <w:t>There are many known methods of solution to provide a library of alternatives</w:t>
+      </w:r>
+    </w:p>
+    <w:p>
+      <w:pPr>
+        <w:pStyle w:val="ListParagraph"/>
+        <w:rPr>
+          <w:rFonts w:asciiTheme="majorBidi" w:hAnsiTheme="majorBidi" w:cstheme="majorBidi"/>
+          <w:sz w:val="24"/>
+          <w:szCs w:val="24"/>
+          <w:lang w:val="en-US"/>
+        </w:rPr>
+      </w:pPr>
+      <w:r>
+        <w:rPr>
+          <w:rFonts w:asciiTheme="majorBidi" w:hAnsiTheme="majorBidi" w:cstheme="majorBidi"/>
+          <w:sz w:val="24"/>
+          <w:szCs w:val="24"/>
+          <w:lang w:val="en-US"/>
+        </w:rPr>
+        <w:t>Extensive analysis has led to explicit rules for selecting solutions techniques</w:t>
+      </w:r>
+      <w:r>
+        <w:rPr>
+          <w:rFonts w:asciiTheme="majorBidi" w:hAnsiTheme="majorBidi" w:cstheme="majorBidi"/>
+          <w:sz w:val="24"/>
+          <w:szCs w:val="24"/>
+          <w:lang w:val="en-US"/>
+        </w:rPr>
+        <w:t xml:space="preserve"> given problem params.</w:t>
+      </w:r>
+    </w:p>
+    <w:p>
+      <w:pPr>
+        <w:pStyle w:val="ListParagraph"/>
+        <w:numPr>
+          <w:ilvl w:val="0"/>
+          <w:numId w:val="5"/>
+        </w:numPr>
+        <w:rPr>
+          <w:rFonts w:asciiTheme="majorBidi" w:hAnsiTheme="majorBidi" w:cstheme="majorBidi"/>
+          <w:sz w:val="24"/>
+          <w:szCs w:val="24"/>
+          <w:lang w:val="en-US"/>
+        </w:rPr>
+      </w:pPr>
+      <w:r>
+        <w:rPr>
+          <w:rFonts w:asciiTheme="majorBidi" w:hAnsiTheme="majorBidi" w:cstheme="majorBidi"/>
+          <w:b/>
+          <w:bCs/>
+          <w:sz w:val="24"/>
+          <w:szCs w:val="24"/>
+          <w:lang w:val="en-US"/>
+        </w:rPr>
+        <w:t>Graphical programming:</w:t>
+      </w:r>
+      <w:r>
+        <w:rPr>
+          <w:rFonts w:asciiTheme="majorBidi" w:hAnsiTheme="majorBidi" w:cstheme="majorBidi"/>
+          <w:b/>
+          <w:bCs/>
+          <w:sz w:val="24"/>
+          <w:szCs w:val="24"/>
+          <w:lang w:val="en-US"/>
+        </w:rPr>
+        <w:t xml:space="preserve"> </w:t>
+      </w:r>
+      <w:r>
+        <w:rPr>
+          <w:rFonts w:asciiTheme="majorBidi" w:hAnsiTheme="majorBidi" w:cstheme="majorBidi"/>
+          <w:sz w:val="24"/>
+          <w:szCs w:val="24"/>
+          <w:lang w:val="en-US"/>
+        </w:rPr>
+        <w:t>The writer does not</w:t>
+      </w:r>
+      <w:r>
+        <w:rPr>
+          <w:rFonts w:asciiTheme="majorBidi" w:hAnsiTheme="majorBidi" w:cstheme="majorBidi"/>
+          <w:sz w:val="24"/>
+          <w:szCs w:val="24"/>
+          <w:lang w:val="en-US"/>
+        </w:rPr>
+        <w:t xml:space="preserve"> </w:t>
+      </w:r>
+      <w:r>
+        <w:rPr>
+          <w:rFonts w:asciiTheme="majorBidi" w:hAnsiTheme="majorBidi" w:cstheme="majorBidi"/>
+          <w:sz w:val="24"/>
+          <w:szCs w:val="24"/>
+          <w:lang w:val="en-US"/>
+        </w:rPr>
+        <w:t xml:space="preserve">agree with its relevance because the software systems are generally much more complex than we can represent them graphically to give a good and </w:t>
+      </w:r>
+      <w:r>
+        <w:rPr>
+          <w:rFonts w:asciiTheme="majorBidi" w:hAnsiTheme="majorBidi" w:cstheme="majorBidi"/>
+          <w:sz w:val="24"/>
+          <w:szCs w:val="24"/>
+          <w:lang w:val="en-US"/>
+        </w:rPr>
+        <w:t>complete overview about the system</w:t>
+      </w:r>
+    </w:p>
+    <w:p>
+      <w:pPr>
+        <w:pStyle w:val="ListParagraph"/>
+        <w:numPr>
+          <w:ilvl w:val="0"/>
+          <w:numId w:val="5"/>
+        </w:numPr>
+        <w:rPr>
+          <w:rFonts w:asciiTheme="majorBidi" w:hAnsiTheme="majorBidi" w:cstheme="majorBidi"/>
+          <w:sz w:val="24"/>
+          <w:szCs w:val="24"/>
+          <w:lang w:val="en-US"/>
+        </w:rPr>
+      </w:pPr>
+      <w:r>
+        <w:rPr>
+          <w:rFonts w:asciiTheme="majorBidi" w:hAnsiTheme="majorBidi" w:cstheme="majorBidi"/>
+          <w:b/>
+          <w:bCs/>
+          <w:sz w:val="24"/>
+          <w:szCs w:val="24"/>
+          <w:lang w:val="en-US"/>
+        </w:rPr>
+        <w:t>Program verification:</w:t>
+      </w:r>
+      <w:r>
+        <w:rPr>
+          <w:rFonts w:asciiTheme="majorBidi" w:hAnsiTheme="majorBidi" w:cstheme="majorBidi"/>
+          <w:b/>
+          <w:bCs/>
+          <w:sz w:val="24"/>
+          <w:szCs w:val="24"/>
+          <w:lang w:val="en-US"/>
+        </w:rPr>
+        <w:t xml:space="preserve"> </w:t>
+      </w:r>
+      <w:r>
+        <w:rPr>
+          <w:rFonts w:asciiTheme="majorBidi" w:hAnsiTheme="majorBidi" w:cstheme="majorBidi"/>
+          <w:sz w:val="24"/>
+          <w:szCs w:val="24"/>
+          <w:lang w:val="en-US"/>
+        </w:rPr>
+        <w:t>Program verification might reduce program-testing load but cannot eliminate it. It is a very powerful concept and is very important to secure OS kernels for ex., but the technology does not promise to save labor</w:t>
+      </w:r>
+    </w:p>
+    <w:p>
+      <w:pPr>
+        <w:pStyle w:val="ListParagraph"/>
+        <w:numPr>
+          <w:ilvl w:val="0"/>
+          <w:numId w:val="5"/>
+        </w:numPr>
+        <w:rPr>
+          <w:rFonts w:asciiTheme="majorBidi" w:hAnsiTheme="majorBidi" w:cstheme="majorBidi"/>
+          <w:sz w:val="24"/>
+          <w:szCs w:val="24"/>
+          <w:lang w:val="en-US"/>
+        </w:rPr>
+      </w:pPr>
+      <w:r>
+        <w:rPr>
+          <w:rFonts w:asciiTheme="majorBidi" w:hAnsiTheme="majorBidi" w:cstheme="majorBidi"/>
+          <w:b/>
+          <w:bCs/>
+          <w:sz w:val="24"/>
+          <w:szCs w:val="24"/>
+          <w:lang w:val="en-US"/>
+        </w:rPr>
+        <w:t>Environments and tools:</w:t>
+      </w:r>
+      <w:r>
+        <w:rPr>
+          <w:rFonts w:asciiTheme="majorBidi" w:hAnsiTheme="majorBidi" w:cstheme="majorBidi"/>
+          <w:b/>
+          <w:bCs/>
+          <w:sz w:val="24"/>
+          <w:szCs w:val="24"/>
+          <w:lang w:val="en-US"/>
+        </w:rPr>
+        <w:t xml:space="preserve"> </w:t>
+      </w:r>
+      <w:r>
+        <w:rPr>
+          <w:rFonts w:asciiTheme="majorBidi" w:hAnsiTheme="majorBidi" w:cstheme="majorBidi"/>
+          <w:sz w:val="24"/>
+          <w:szCs w:val="24"/>
+          <w:lang w:val="en-US"/>
+        </w:rPr>
+        <w:t xml:space="preserve">The most they can offer is freedom from Syntactic and small semantic errors. Biggest gain is the use of integrated DB systems to keep track of </w:t>
+      </w:r>
+      <w:r>
+        <w:rPr>
+          <w:rFonts w:asciiTheme="majorBidi" w:hAnsiTheme="majorBidi" w:cstheme="majorBidi"/>
+          <w:sz w:val="24"/>
+          <w:szCs w:val="24"/>
+          <w:lang w:val="en-US"/>
+        </w:rPr>
+        <w:t>details that must be recalled accurately by the individual programmer and kept current in a group of collaborators on a single system</w:t>
+      </w:r>
+    </w:p>
+    <w:p>
+      <w:pPr>
+        <w:pStyle w:val="ListParagraph"/>
+        <w:numPr>
+          <w:ilvl w:val="0"/>
+          <w:numId w:val="5"/>
+        </w:numPr>
+        <w:rPr>
+          <w:rFonts w:asciiTheme="majorBidi" w:hAnsiTheme="majorBidi" w:cstheme="majorBidi"/>
+          <w:sz w:val="24"/>
+          <w:szCs w:val="24"/>
+          <w:lang w:val="en-US"/>
+        </w:rPr>
+      </w:pPr>
+      <w:r>
+        <w:rPr>
+          <w:rFonts w:asciiTheme="majorBidi" w:hAnsiTheme="majorBidi" w:cstheme="majorBidi"/>
+          <w:b/>
+          <w:bCs/>
+          <w:sz w:val="24"/>
+          <w:szCs w:val="24"/>
+          <w:lang w:val="en-US"/>
+        </w:rPr>
+        <w:t>Workstations</w:t>
+      </w:r>
+      <w:r>
+        <w:rPr>
+          <w:rFonts w:asciiTheme="majorBidi" w:hAnsiTheme="majorBidi" w:cstheme="majorBidi"/>
+          <w:b/>
+          <w:bCs/>
+          <w:sz w:val="24"/>
+          <w:szCs w:val="24"/>
+          <w:lang w:val="en-US"/>
+        </w:rPr>
+        <w:t xml:space="preserve">: </w:t>
+      </w:r>
+      <w:r>
+        <w:rPr>
+          <w:rFonts w:asciiTheme="majorBidi" w:hAnsiTheme="majorBidi" w:cstheme="majorBidi"/>
+          <w:sz w:val="24"/>
+          <w:szCs w:val="24"/>
+          <w:lang w:val="en-US"/>
+        </w:rPr>
+        <w:t>boost is IPS is always welcome, can offer magical enhancements that we cannot expect</w:t>
+      </w:r>
+    </w:p>
+    <w:p>
+      <w:pPr>
+        <w:rPr>
+          <w:rFonts w:asciiTheme="majorBidi" w:hAnsiTheme="majorBidi" w:cstheme="majorBidi"/>
+          <w:b/>
+          <w:bCs/>
+          <w:color w:val="FF0000"/>
+          <w:sz w:val="44"/>
+          <w:szCs w:val="44"/>
+          <w:lang w:val="en-US"/>
+        </w:rPr>
+      </w:pPr>
+      <w:r>
+        <w:rPr>
+          <w:rFonts w:asciiTheme="majorBidi" w:hAnsiTheme="majorBidi" w:cstheme="majorBidi"/>
+          <w:b/>
+          <w:bCs/>
+          <w:color w:val="00B050"/>
+          <w:sz w:val="32"/>
+          <w:szCs w:val="32"/>
+          <w:lang w:val="en-US"/>
+        </w:rPr>
+        <w:t>Promising attacks on the conceptual essence</w:t>
+      </w:r>
+    </w:p>
+    <w:p>
+      <w:pPr>
+        <w:rPr>
+          <w:rFonts w:asciiTheme="majorBidi" w:hAnsiTheme="majorBidi" w:cstheme="majorBidi"/>
+          <w:color w:val="000000" w:themeColor="text1"/>
+          <w:sz w:val="24"/>
+          <w:szCs w:val="24"/>
+          <w:lang w:val="en-US"/>
+        </w:rPr>
+      </w:pPr>
     </w:p>
     <w:sectPr>
       <w:pgSz w:w="11906" w:h="16838"/>
@@ -1063,6 +3294,458 @@
 <file path=word/numbering.xml><?xml version="1.0" encoding="utf-8"?>
 <w:numbering xmlns:wpc="http://schemas.microsoft.com/office/word/2010/wordprocessingCanvas" xmlns:cx="http://schemas.microsoft.com/office/drawing/2014/chartex" xmlns:cx1="http://schemas.microsoft.com/office/drawing/2015/9/8/chartex" xmlns:cx2="http://schemas.microsoft.com/office/drawing/2015/10/21/chartex" xmlns:cx3="http://schemas.microsoft.com/office/drawing/2016/5/9/chartex" xmlns:cx4="http://schemas.microsoft.com/office/drawing/2016/5/10/chartex" xmlns:cx5="http://schemas.microsoft.com/office/drawing/2016/5/11/chartex" xmlns:cx6="http://schemas.microsoft.com/office/drawing/2016/5/12/chartex" xmlns:cx7="http://schemas.microsoft.com/office/drawing/2016/5/13/chartex" xmlns:cx8="http://schemas.microsoft.com/office/drawing/2016/5/14/chartex" xmlns:mc="http://schemas.openxmlformats.org/markup-compatibility/2006" xmlns:aink="http://schemas.microsoft.com/office/drawing/2016/ink" xmlns:am3d="http://schemas.microsoft.com/office/drawing/2017/model3d" xmlns:o="urn:schemas-microsoft-com:office:office" xmlns:oel="http://schemas.microsoft.com/office/2019/extlst" xmlns:r="http://schemas.openxmlformats.org/officeDocument/2006/relationships" xmlns:m="http://schemas.openxmlformats.org/officeDocument/2006/math" xmlns:v="urn:schemas-microsoft-com:vml" xmlns:wp14="http://schemas.microsoft.com/office/word/2010/wordprocessingDrawing" xmlns:wp="http://schemas.openxmlformats.org/drawingml/2006/wordprocessingDrawing" xmlns:w10="urn:schemas-microsoft-com:office:word" xmlns:w="http://schemas.openxmlformats.org/wordprocessingml/2006/main" xmlns:w14="http://schemas.microsoft.com/office/word/2010/wordml" xmlns:w15="http://schemas.microsoft.com/office/word/2012/wordml" xmlns:w16cex="http://schemas.microsoft.com/office/word/2018/wordml/cex" xmlns:w16cid="http://schemas.microsoft.com/office/word/2016/wordml/cid" xmlns:w16="http://schemas.microsoft.com/office/word/2018/wordml" xmlns:w16du="http://schemas.microsoft.com/office/word/2023/wordml/word16du" xmlns:w16sdtdh="http://schemas.microsoft.com/office/word/2020/wordml/sdtdatahash" xmlns:w16se="http://schemas.microsoft.com/office/word/2015/wordml/symex" xmlns:wpg="http://schemas.microsoft.com/office/word/2010/wordprocessingGroup" xmlns:wpi="http://schemas.microsoft.com/office/word/2010/wordprocessingInk" xmlns:wne="http://schemas.microsoft.com/office/word/2006/wordml" xmlns:wps="http://schemas.microsoft.com/office/word/2010/wordprocessingShape" mc:Ignorable="w14 w15 w16se w16cid w16 w16cex w16sdtdh w16du wp14">
   <w:abstractNum w:abstractNumId="0" w15:restartNumberingAfterBreak="0">
+    <w:nsid w:val="01926F34"/>
+    <w:multiLevelType w:val="hybridMultilevel"/>
+    <w:tmpl w:val="F0602B64"/>
+    <w:lvl w:ilvl="0" w:tplc="10000001">
+      <w:start w:val="1"/>
+      <w:numFmt w:val="bullet"/>
+      <w:lvlText w:val=""/>
+      <w:lvlJc w:val="left"/>
+      <w:pPr>
+        <w:ind w:left="720" w:hanging="360"/>
+      </w:pPr>
+      <w:rPr>
+        <w:rFonts w:ascii="Symbol" w:hAnsi="Symbol" w:hint="default"/>
+      </w:rPr>
+    </w:lvl>
+    <w:lvl w:ilvl="1" w:tplc="10000003" w:tentative="1">
+      <w:start w:val="1"/>
+      <w:numFmt w:val="bullet"/>
+      <w:lvlText w:val="o"/>
+      <w:lvlJc w:val="left"/>
+      <w:pPr>
+        <w:ind w:left="1440" w:hanging="360"/>
+      </w:pPr>
+      <w:rPr>
+        <w:rFonts w:ascii="Courier New" w:hAnsi="Courier New" w:cs="Courier New" w:hint="default"/>
+      </w:rPr>
+    </w:lvl>
+    <w:lvl w:ilvl="2" w:tplc="10000005" w:tentative="1">
+      <w:start w:val="1"/>
+      <w:numFmt w:val="bullet"/>
+      <w:lvlText w:val=""/>
+      <w:lvlJc w:val="left"/>
+      <w:pPr>
+        <w:ind w:left="2160" w:hanging="360"/>
+      </w:pPr>
+      <w:rPr>
+        <w:rFonts w:ascii="Wingdings" w:hAnsi="Wingdings" w:hint="default"/>
+      </w:rPr>
+    </w:lvl>
+    <w:lvl w:ilvl="3" w:tplc="10000001" w:tentative="1">
+      <w:start w:val="1"/>
+      <w:numFmt w:val="bullet"/>
+      <w:lvlText w:val=""/>
+      <w:lvlJc w:val="left"/>
+      <w:pPr>
+        <w:ind w:left="2880" w:hanging="360"/>
+      </w:pPr>
+      <w:rPr>
+        <w:rFonts w:ascii="Symbol" w:hAnsi="Symbol" w:hint="default"/>
+      </w:rPr>
+    </w:lvl>
+    <w:lvl w:ilvl="4" w:tplc="10000003" w:tentative="1">
+      <w:start w:val="1"/>
+      <w:numFmt w:val="bullet"/>
+      <w:lvlText w:val="o"/>
+      <w:lvlJc w:val="left"/>
+      <w:pPr>
+        <w:ind w:left="3600" w:hanging="360"/>
+      </w:pPr>
+      <w:rPr>
+        <w:rFonts w:ascii="Courier New" w:hAnsi="Courier New" w:cs="Courier New" w:hint="default"/>
+      </w:rPr>
+    </w:lvl>
+    <w:lvl w:ilvl="5" w:tplc="10000005" w:tentative="1">
+      <w:start w:val="1"/>
+      <w:numFmt w:val="bullet"/>
+      <w:lvlText w:val=""/>
+      <w:lvlJc w:val="left"/>
+      <w:pPr>
+        <w:ind w:left="4320" w:hanging="360"/>
+      </w:pPr>
+      <w:rPr>
+        <w:rFonts w:ascii="Wingdings" w:hAnsi="Wingdings" w:hint="default"/>
+      </w:rPr>
+    </w:lvl>
+    <w:lvl w:ilvl="6" w:tplc="10000001" w:tentative="1">
+      <w:start w:val="1"/>
+      <w:numFmt w:val="bullet"/>
+      <w:lvlText w:val=""/>
+      <w:lvlJc w:val="left"/>
+      <w:pPr>
+        <w:ind w:left="5040" w:hanging="360"/>
+      </w:pPr>
+      <w:rPr>
+        <w:rFonts w:ascii="Symbol" w:hAnsi="Symbol" w:hint="default"/>
+      </w:rPr>
+    </w:lvl>
+    <w:lvl w:ilvl="7" w:tplc="10000003" w:tentative="1">
+      <w:start w:val="1"/>
+      <w:numFmt w:val="bullet"/>
+      <w:lvlText w:val="o"/>
+      <w:lvlJc w:val="left"/>
+      <w:pPr>
+        <w:ind w:left="5760" w:hanging="360"/>
+      </w:pPr>
+      <w:rPr>
+        <w:rFonts w:ascii="Courier New" w:hAnsi="Courier New" w:cs="Courier New" w:hint="default"/>
+      </w:rPr>
+    </w:lvl>
+    <w:lvl w:ilvl="8" w:tplc="10000005" w:tentative="1">
+      <w:start w:val="1"/>
+      <w:numFmt w:val="bullet"/>
+      <w:lvlText w:val=""/>
+      <w:lvlJc w:val="left"/>
+      <w:pPr>
+        <w:ind w:left="6480" w:hanging="360"/>
+      </w:pPr>
+      <w:rPr>
+        <w:rFonts w:ascii="Wingdings" w:hAnsi="Wingdings" w:hint="default"/>
+      </w:rPr>
+    </w:lvl>
+  </w:abstractNum>
+  <w:abstractNum w:abstractNumId="1" w15:restartNumberingAfterBreak="0">
+    <w:nsid w:val="47251403"/>
+    <w:multiLevelType w:val="hybridMultilevel"/>
+    <w:tmpl w:val="F1EA33AE"/>
+    <w:lvl w:ilvl="0" w:tplc="10000001">
+      <w:start w:val="1"/>
+      <w:numFmt w:val="bullet"/>
+      <w:lvlText w:val=""/>
+      <w:lvlJc w:val="left"/>
+      <w:pPr>
+        <w:ind w:left="720" w:hanging="360"/>
+      </w:pPr>
+      <w:rPr>
+        <w:rFonts w:ascii="Symbol" w:hAnsi="Symbol" w:hint="default"/>
+      </w:rPr>
+    </w:lvl>
+    <w:lvl w:ilvl="1" w:tplc="10000003" w:tentative="1">
+      <w:start w:val="1"/>
+      <w:numFmt w:val="bullet"/>
+      <w:lvlText w:val="o"/>
+      <w:lvlJc w:val="left"/>
+      <w:pPr>
+        <w:ind w:left="1440" w:hanging="360"/>
+      </w:pPr>
+      <w:rPr>
+        <w:rFonts w:ascii="Courier New" w:hAnsi="Courier New" w:cs="Courier New" w:hint="default"/>
+      </w:rPr>
+    </w:lvl>
+    <w:lvl w:ilvl="2" w:tplc="10000005" w:tentative="1">
+      <w:start w:val="1"/>
+      <w:numFmt w:val="bullet"/>
+      <w:lvlText w:val=""/>
+      <w:lvlJc w:val="left"/>
+      <w:pPr>
+        <w:ind w:left="2160" w:hanging="360"/>
+      </w:pPr>
+      <w:rPr>
+        <w:rFonts w:ascii="Wingdings" w:hAnsi="Wingdings" w:hint="default"/>
+      </w:rPr>
+    </w:lvl>
+    <w:lvl w:ilvl="3" w:tplc="10000001" w:tentative="1">
+      <w:start w:val="1"/>
+      <w:numFmt w:val="bullet"/>
+      <w:lvlText w:val=""/>
+      <w:lvlJc w:val="left"/>
+      <w:pPr>
+        <w:ind w:left="2880" w:hanging="360"/>
+      </w:pPr>
+      <w:rPr>
+        <w:rFonts w:ascii="Symbol" w:hAnsi="Symbol" w:hint="default"/>
+      </w:rPr>
+    </w:lvl>
+    <w:lvl w:ilvl="4" w:tplc="10000003" w:tentative="1">
+      <w:start w:val="1"/>
+      <w:numFmt w:val="bullet"/>
+      <w:lvlText w:val="o"/>
+      <w:lvlJc w:val="left"/>
+      <w:pPr>
+        <w:ind w:left="3600" w:hanging="360"/>
+      </w:pPr>
+      <w:rPr>
+        <w:rFonts w:ascii="Courier New" w:hAnsi="Courier New" w:cs="Courier New" w:hint="default"/>
+      </w:rPr>
+    </w:lvl>
+    <w:lvl w:ilvl="5" w:tplc="10000005" w:tentative="1">
+      <w:start w:val="1"/>
+      <w:numFmt w:val="bullet"/>
+      <w:lvlText w:val=""/>
+      <w:lvlJc w:val="left"/>
+      <w:pPr>
+        <w:ind w:left="4320" w:hanging="360"/>
+      </w:pPr>
+      <w:rPr>
+        <w:rFonts w:ascii="Wingdings" w:hAnsi="Wingdings" w:hint="default"/>
+      </w:rPr>
+    </w:lvl>
+    <w:lvl w:ilvl="6" w:tplc="10000001" w:tentative="1">
+      <w:start w:val="1"/>
+      <w:numFmt w:val="bullet"/>
+      <w:lvlText w:val=""/>
+      <w:lvlJc w:val="left"/>
+      <w:pPr>
+        <w:ind w:left="5040" w:hanging="360"/>
+      </w:pPr>
+      <w:rPr>
+        <w:rFonts w:ascii="Symbol" w:hAnsi="Symbol" w:hint="default"/>
+      </w:rPr>
+    </w:lvl>
+    <w:lvl w:ilvl="7" w:tplc="10000003" w:tentative="1">
+      <w:start w:val="1"/>
+      <w:numFmt w:val="bullet"/>
+      <w:lvlText w:val="o"/>
+      <w:lvlJc w:val="left"/>
+      <w:pPr>
+        <w:ind w:left="5760" w:hanging="360"/>
+      </w:pPr>
+      <w:rPr>
+        <w:rFonts w:ascii="Courier New" w:hAnsi="Courier New" w:cs="Courier New" w:hint="default"/>
+      </w:rPr>
+    </w:lvl>
+    <w:lvl w:ilvl="8" w:tplc="10000005" w:tentative="1">
+      <w:start w:val="1"/>
+      <w:numFmt w:val="bullet"/>
+      <w:lvlText w:val=""/>
+      <w:lvlJc w:val="left"/>
+      <w:pPr>
+        <w:ind w:left="6480" w:hanging="360"/>
+      </w:pPr>
+      <w:rPr>
+        <w:rFonts w:ascii="Wingdings" w:hAnsi="Wingdings" w:hint="default"/>
+      </w:rPr>
+    </w:lvl>
+  </w:abstractNum>
+  <w:abstractNum w:abstractNumId="2" w15:restartNumberingAfterBreak="0">
+    <w:nsid w:val="58C075D5"/>
+    <w:multiLevelType w:val="hybridMultilevel"/>
+    <w:tmpl w:val="A0E2A5CC"/>
+    <w:lvl w:ilvl="0" w:tplc="10000001">
+      <w:start w:val="1"/>
+      <w:numFmt w:val="bullet"/>
+      <w:lvlText w:val=""/>
+      <w:lvlJc w:val="left"/>
+      <w:pPr>
+        <w:ind w:left="720" w:hanging="360"/>
+      </w:pPr>
+      <w:rPr>
+        <w:rFonts w:ascii="Symbol" w:hAnsi="Symbol" w:hint="default"/>
+      </w:rPr>
+    </w:lvl>
+    <w:lvl w:ilvl="1" w:tplc="10000003" w:tentative="1">
+      <w:start w:val="1"/>
+      <w:numFmt w:val="bullet"/>
+      <w:lvlText w:val="o"/>
+      <w:lvlJc w:val="left"/>
+      <w:pPr>
+        <w:ind w:left="1440" w:hanging="360"/>
+      </w:pPr>
+      <w:rPr>
+        <w:rFonts w:ascii="Courier New" w:hAnsi="Courier New" w:cs="Courier New" w:hint="default"/>
+      </w:rPr>
+    </w:lvl>
+    <w:lvl w:ilvl="2" w:tplc="10000005" w:tentative="1">
+      <w:start w:val="1"/>
+      <w:numFmt w:val="bullet"/>
+      <w:lvlText w:val=""/>
+      <w:lvlJc w:val="left"/>
+      <w:pPr>
+        <w:ind w:left="2160" w:hanging="360"/>
+      </w:pPr>
+      <w:rPr>
+        <w:rFonts w:ascii="Wingdings" w:hAnsi="Wingdings" w:hint="default"/>
+      </w:rPr>
+    </w:lvl>
+    <w:lvl w:ilvl="3" w:tplc="10000001" w:tentative="1">
+      <w:start w:val="1"/>
+      <w:numFmt w:val="bullet"/>
+      <w:lvlText w:val=""/>
+      <w:lvlJc w:val="left"/>
+      <w:pPr>
+        <w:ind w:left="2880" w:hanging="360"/>
+      </w:pPr>
+      <w:rPr>
+        <w:rFonts w:ascii="Symbol" w:hAnsi="Symbol" w:hint="default"/>
+      </w:rPr>
+    </w:lvl>
+    <w:lvl w:ilvl="4" w:tplc="10000003" w:tentative="1">
+      <w:start w:val="1"/>
+      <w:numFmt w:val="bullet"/>
+      <w:lvlText w:val="o"/>
+      <w:lvlJc w:val="left"/>
+      <w:pPr>
+        <w:ind w:left="3600" w:hanging="360"/>
+      </w:pPr>
+      <w:rPr>
+        <w:rFonts w:ascii="Courier New" w:hAnsi="Courier New" w:cs="Courier New" w:hint="default"/>
+      </w:rPr>
+    </w:lvl>
+    <w:lvl w:ilvl="5" w:tplc="10000005" w:tentative="1">
+      <w:start w:val="1"/>
+      <w:numFmt w:val="bullet"/>
+      <w:lvlText w:val=""/>
+      <w:lvlJc w:val="left"/>
+      <w:pPr>
+        <w:ind w:left="4320" w:hanging="360"/>
+      </w:pPr>
+      <w:rPr>
+        <w:rFonts w:ascii="Wingdings" w:hAnsi="Wingdings" w:hint="default"/>
+      </w:rPr>
+    </w:lvl>
+    <w:lvl w:ilvl="6" w:tplc="10000001" w:tentative="1">
+      <w:start w:val="1"/>
+      <w:numFmt w:val="bullet"/>
+      <w:lvlText w:val=""/>
+      <w:lvlJc w:val="left"/>
+      <w:pPr>
+        <w:ind w:left="5040" w:hanging="360"/>
+      </w:pPr>
+      <w:rPr>
+        <w:rFonts w:ascii="Symbol" w:hAnsi="Symbol" w:hint="default"/>
+      </w:rPr>
+    </w:lvl>
+    <w:lvl w:ilvl="7" w:tplc="10000003" w:tentative="1">
+      <w:start w:val="1"/>
+      <w:numFmt w:val="bullet"/>
+      <w:lvlText w:val="o"/>
+      <w:lvlJc w:val="left"/>
+      <w:pPr>
+        <w:ind w:left="5760" w:hanging="360"/>
+      </w:pPr>
+      <w:rPr>
+        <w:rFonts w:ascii="Courier New" w:hAnsi="Courier New" w:cs="Courier New" w:hint="default"/>
+      </w:rPr>
+    </w:lvl>
+    <w:lvl w:ilvl="8" w:tplc="10000005" w:tentative="1">
+      <w:start w:val="1"/>
+      <w:numFmt w:val="bullet"/>
+      <w:lvlText w:val=""/>
+      <w:lvlJc w:val="left"/>
+      <w:pPr>
+        <w:ind w:left="6480" w:hanging="360"/>
+      </w:pPr>
+      <w:rPr>
+        <w:rFonts w:ascii="Wingdings" w:hAnsi="Wingdings" w:hint="default"/>
+      </w:rPr>
+    </w:lvl>
+  </w:abstractNum>
+  <w:abstractNum w:abstractNumId="3" w15:restartNumberingAfterBreak="0">
+    <w:nsid w:val="626D4BF0"/>
+    <w:multiLevelType w:val="hybridMultilevel"/>
+    <w:tmpl w:val="E2CEBB02"/>
+    <w:lvl w:ilvl="0" w:tplc="10000001">
+      <w:start w:val="1"/>
+      <w:numFmt w:val="bullet"/>
+      <w:lvlText w:val=""/>
+      <w:lvlJc w:val="left"/>
+      <w:pPr>
+        <w:ind w:left="720" w:hanging="360"/>
+      </w:pPr>
+      <w:rPr>
+        <w:rFonts w:ascii="Symbol" w:hAnsi="Symbol" w:hint="default"/>
+      </w:rPr>
+    </w:lvl>
+    <w:lvl w:ilvl="1" w:tplc="10000003" w:tentative="1">
+      <w:start w:val="1"/>
+      <w:numFmt w:val="bullet"/>
+      <w:lvlText w:val="o"/>
+      <w:lvlJc w:val="left"/>
+      <w:pPr>
+        <w:ind w:left="1440" w:hanging="360"/>
+      </w:pPr>
+      <w:rPr>
+        <w:rFonts w:ascii="Courier New" w:hAnsi="Courier New" w:cs="Courier New" w:hint="default"/>
+      </w:rPr>
+    </w:lvl>
+    <w:lvl w:ilvl="2" w:tplc="10000005" w:tentative="1">
+      <w:start w:val="1"/>
+      <w:numFmt w:val="bullet"/>
+      <w:lvlText w:val=""/>
+      <w:lvlJc w:val="left"/>
+      <w:pPr>
+        <w:ind w:left="2160" w:hanging="360"/>
+      </w:pPr>
+      <w:rPr>
+        <w:rFonts w:ascii="Wingdings" w:hAnsi="Wingdings" w:hint="default"/>
+      </w:rPr>
+    </w:lvl>
+    <w:lvl w:ilvl="3" w:tplc="10000001" w:tentative="1">
+      <w:start w:val="1"/>
+      <w:numFmt w:val="bullet"/>
+      <w:lvlText w:val=""/>
+      <w:lvlJc w:val="left"/>
+      <w:pPr>
+        <w:ind w:left="2880" w:hanging="360"/>
+      </w:pPr>
+      <w:rPr>
+        <w:rFonts w:ascii="Symbol" w:hAnsi="Symbol" w:hint="default"/>
+      </w:rPr>
+    </w:lvl>
+    <w:lvl w:ilvl="4" w:tplc="10000003" w:tentative="1">
+      <w:start w:val="1"/>
+      <w:numFmt w:val="bullet"/>
+      <w:lvlText w:val="o"/>
+      <w:lvlJc w:val="left"/>
+      <w:pPr>
+        <w:ind w:left="3600" w:hanging="360"/>
+      </w:pPr>
+      <w:rPr>
+        <w:rFonts w:ascii="Courier New" w:hAnsi="Courier New" w:cs="Courier New" w:hint="default"/>
+      </w:rPr>
+    </w:lvl>
+    <w:lvl w:ilvl="5" w:tplc="10000005" w:tentative="1">
+      <w:start w:val="1"/>
+      <w:numFmt w:val="bullet"/>
+      <w:lvlText w:val=""/>
+      <w:lvlJc w:val="left"/>
+      <w:pPr>
+        <w:ind w:left="4320" w:hanging="360"/>
+      </w:pPr>
+      <w:rPr>
+        <w:rFonts w:ascii="Wingdings" w:hAnsi="Wingdings" w:hint="default"/>
+      </w:rPr>
+    </w:lvl>
+    <w:lvl w:ilvl="6" w:tplc="10000001" w:tentative="1">
+      <w:start w:val="1"/>
+      <w:numFmt w:val="bullet"/>
+      <w:lvlText w:val=""/>
+      <w:lvlJc w:val="left"/>
+      <w:pPr>
+        <w:ind w:left="5040" w:hanging="360"/>
+      </w:pPr>
+      <w:rPr>
+        <w:rFonts w:ascii="Symbol" w:hAnsi="Symbol" w:hint="default"/>
+      </w:rPr>
+    </w:lvl>
+    <w:lvl w:ilvl="7" w:tplc="10000003" w:tentative="1">
+      <w:start w:val="1"/>
+      <w:numFmt w:val="bullet"/>
+      <w:lvlText w:val="o"/>
+      <w:lvlJc w:val="left"/>
+      <w:pPr>
+        <w:ind w:left="5760" w:hanging="360"/>
+      </w:pPr>
+      <w:rPr>
+        <w:rFonts w:ascii="Courier New" w:hAnsi="Courier New" w:cs="Courier New" w:hint="default"/>
+      </w:rPr>
+    </w:lvl>
+    <w:lvl w:ilvl="8" w:tplc="10000005" w:tentative="1">
+      <w:start w:val="1"/>
+      <w:numFmt w:val="bullet"/>
+      <w:lvlText w:val=""/>
+      <w:lvlJc w:val="left"/>
+      <w:pPr>
+        <w:ind w:left="6480" w:hanging="360"/>
+      </w:pPr>
+      <w:rPr>
+        <w:rFonts w:ascii="Wingdings" w:hAnsi="Wingdings" w:hint="default"/>
+      </w:rPr>
+    </w:lvl>
+  </w:abstractNum>
+  <w:abstractNum w:abstractNumId="4" w15:restartNumberingAfterBreak="0">
     <w:nsid w:val="638D693D"/>
     <w:multiLevelType w:val="hybridMultilevel"/>
     <w:tmpl w:val="6BAC47CC"/>
@@ -1152,7 +3835,19 @@
     </w:lvl>
   </w:abstractNum>
   <w:num w:numId="1" w16cid:durableId="333336952">
+    <w:abstractNumId w:val="4"/>
+  </w:num>
+  <w:num w:numId="2" w16cid:durableId="45835020">
     <w:abstractNumId w:val="0"/>
+  </w:num>
+  <w:num w:numId="3" w16cid:durableId="1103570681">
+    <w:abstractNumId w:val="3"/>
+  </w:num>
+  <w:num w:numId="4" w16cid:durableId="229312323">
+    <w:abstractNumId w:val="1"/>
+  </w:num>
+  <w:num w:numId="5" w16cid:durableId="595212046">
+    <w:abstractNumId w:val="2"/>
   </w:num>
 </w:numbering>
 </file>
@@ -1555,6 +4250,7 @@
   <w:style w:type="paragraph" w:default="1" w:styleId="Normal">
     <w:name w:val="Normal"/>
     <w:qFormat/>
+    <w:rsid w:val="00650905"/>
   </w:style>
   <w:style w:type="paragraph" w:styleId="Heading1">
     <w:name w:val="heading 1"/>
